--- a/report/Report.docx
+++ b/report/Report.docx
@@ -1,30 +1,157 @@
 
 <file path=word/document.xml><?xml version="1.0" encoding="utf-8"?>
-<w:document xmlns:wpc="http://schemas.microsoft.com/office/word/2010/wordprocessingCanvas" xmlns:cx="http://schemas.microsoft.com/office/drawing/2014/chartex" xmlns:mc="http://schemas.openxmlformats.org/markup-compatibility/2006" xmlns:o="urn:schemas-microsoft-com:office:office" xmlns:r="http://schemas.openxmlformats.org/officeDocument/2006/relationships" xmlns:m="http://schemas.openxmlformats.org/officeDocument/2006/math" xmlns:v="urn:schemas-microsoft-com:vml" xmlns:wp14="http://schemas.microsoft.com/office/word/2010/wordprocessingDrawing" xmlns:wp="http://schemas.openxmlformats.org/drawingml/2006/wordprocessingDrawing" xmlns:w10="urn:schemas-microsoft-com:office:word" xmlns:w="http://schemas.openxmlformats.org/wordprocessingml/2006/main" xmlns:w14="http://schemas.microsoft.com/office/word/2010/wordml" xmlns:w15="http://schemas.microsoft.com/office/word/2012/wordml" xmlns:w16se="http://schemas.microsoft.com/office/word/2015/wordml/symex" xmlns:wpg="http://schemas.microsoft.com/office/word/2010/wordprocessingGroup" xmlns:wpi="http://schemas.microsoft.com/office/word/2010/wordprocessingInk" xmlns:wne="http://schemas.microsoft.com/office/word/2006/wordml" xmlns:wps="http://schemas.microsoft.com/office/word/2010/wordprocessingShape" mc:Ignorable="w14 w15 w16se wp14">
+<w:document xmlns:wpc="http://schemas.microsoft.com/office/word/2010/wordprocessingCanvas" xmlns:cx="http://schemas.microsoft.com/office/drawing/2014/chartex" xmlns:cx1="http://schemas.microsoft.com/office/drawing/2015/9/8/chartex" xmlns:cx2="http://schemas.microsoft.com/office/drawing/2015/10/21/chartex" xmlns:cx3="http://schemas.microsoft.com/office/drawing/2016/5/9/chartex" xmlns:cx4="http://schemas.microsoft.com/office/drawing/2016/5/10/chartex" xmlns:cx5="http://schemas.microsoft.com/office/drawing/2016/5/11/chartex" xmlns:cx6="http://schemas.microsoft.com/office/drawing/2016/5/12/chartex" xmlns:cx7="http://schemas.microsoft.com/office/drawing/2016/5/13/chartex" xmlns:cx8="http://schemas.microsoft.com/office/drawing/2016/5/14/chartex" xmlns:mc="http://schemas.openxmlformats.org/markup-compatibility/2006" xmlns:aink="http://schemas.microsoft.com/office/drawing/2016/ink" xmlns:am3d="http://schemas.microsoft.com/office/drawing/2017/model3d" xmlns:o="urn:schemas-microsoft-com:office:office" xmlns:r="http://schemas.openxmlformats.org/officeDocument/2006/relationships" xmlns:m="http://schemas.openxmlformats.org/officeDocument/2006/math" xmlns:v="urn:schemas-microsoft-com:vml" xmlns:wp14="http://schemas.microsoft.com/office/word/2010/wordprocessingDrawing" xmlns:wp="http://schemas.openxmlformats.org/drawingml/2006/wordprocessingDrawing" xmlns:w10="urn:schemas-microsoft-com:office:word" xmlns:w="http://schemas.openxmlformats.org/wordprocessingml/2006/main" xmlns:w14="http://schemas.microsoft.com/office/word/2010/wordml" xmlns:w15="http://schemas.microsoft.com/office/word/2012/wordml" xmlns:w16cex="http://schemas.microsoft.com/office/word/2018/wordml/cex" xmlns:w16cid="http://schemas.microsoft.com/office/word/2016/wordml/cid" xmlns:w16="http://schemas.microsoft.com/office/word/2018/wordml" xmlns:w16se="http://schemas.microsoft.com/office/word/2015/wordml/symex" xmlns:wpg="http://schemas.microsoft.com/office/word/2010/wordprocessingGroup" xmlns:wpi="http://schemas.microsoft.com/office/word/2010/wordprocessingInk" xmlns:wne="http://schemas.microsoft.com/office/word/2006/wordml" xmlns:wps="http://schemas.microsoft.com/office/word/2010/wordprocessingShape" mc:Ignorable="w14 w15 w16se w16cid w16 w16cex wp14">
   <w:body>
     <w:p>
       <w:pPr>
         <w:pStyle w:val="Titledocument"/>
       </w:pPr>
       <w:r>
-        <w:t xml:space="preserve">The Title of the Paper: ACM Conference </w:t>
-      </w:r>
-      <w:r>
-        <w:t>Proceedings</w:t>
-      </w:r>
-      <w:r>
-        <w:t xml:space="preserve"> Manuscript Submission Template</w:t>
+        <w:t>Relatório de Ciência de Dados</w:t>
       </w:r>
     </w:p>
     <w:p>
       <w:pPr>
-        <w:pStyle w:val="Subtitle"/>
+        <w:pStyle w:val="Subttulo"/>
       </w:pPr>
       <w:r>
         <w:t>This is the subtitle of the paper</w:t>
       </w:r>
       <w:r>
         <w:t>, this document both explains and embodies the submission format for authors using Word</w:t>
+      </w:r>
+    </w:p>
+    <w:p>
+      <w:pPr>
+        <w:pStyle w:val="Authors"/>
+        <w:rPr>
+          <w:rStyle w:val="AuthorsChar"/>
+          <w:lang w:val="pt-PT"/>
+        </w:rPr>
+      </w:pPr>
+      <w:r>
+        <w:rPr>
+          <w:rStyle w:val="AuthorsChar"/>
+          <w:lang w:val="pt-PT"/>
+        </w:rPr>
+        <w:t>JOÃO</w:t>
+      </w:r>
+      <w:r>
+        <w:rPr>
+          <w:rStyle w:val="AuthorsChar"/>
+        </w:rPr>
+        <w:t xml:space="preserve"> CARLOS MORGADO DAVID</w:t>
+      </w:r>
+    </w:p>
+    <w:p>
+      <w:pPr>
+        <w:pStyle w:val="Affiliation"/>
+        <w:rPr>
+          <w:rFonts w:eastAsiaTheme="minorEastAsia"/>
+          <w:lang w:val="pt-PT"/>
+        </w:rPr>
+      </w:pPr>
+      <w:r>
+        <w:rPr>
+          <w:rFonts w:eastAsiaTheme="minorEastAsia"/>
+          <w:lang w:val="pt-PT"/>
+        </w:rPr>
+        <w:t>Instituto Su</w:t>
+      </w:r>
+      <w:r>
+        <w:rPr>
+          <w:rFonts w:eastAsiaTheme="minorEastAsia"/>
+          <w:lang w:val="pt-PT"/>
+        </w:rPr>
+        <w:t xml:space="preserve">perior Técnico, </w:t>
+      </w:r>
+      <w:r>
+        <w:rPr>
+          <w:rFonts w:eastAsiaTheme="minorEastAsia"/>
+          <w:lang w:val="pt-PT"/>
+        </w:rPr>
+        <w:t>ist189471</w:t>
+      </w:r>
+    </w:p>
+    <w:p>
+      <w:pPr>
+        <w:pStyle w:val="Authors"/>
+        <w:rPr>
+          <w:rStyle w:val="AuthorsChar"/>
+          <w:lang w:val="pt-PT"/>
+        </w:rPr>
+      </w:pPr>
+      <w:r>
+        <w:rPr>
+          <w:rStyle w:val="AuthorsChar"/>
+        </w:rPr>
+        <w:t xml:space="preserve">GABRIEL AUTISTA </w:t>
+      </w:r>
+      <w:r>
+        <w:rPr>
+          <w:rStyle w:val="AuthorsChar"/>
+        </w:rPr>
+        <w:t xml:space="preserve">DE </w:t>
+      </w:r>
+      <w:r>
+        <w:rPr>
+          <w:rStyle w:val="AuthorsChar"/>
+        </w:rPr>
+        <w:t>ALMEIDA</w:t>
+      </w:r>
+    </w:p>
+    <w:p>
+      <w:pPr>
+        <w:pStyle w:val="Affiliation"/>
+        <w:rPr>
+          <w:rFonts w:eastAsiaTheme="minorEastAsia"/>
+          <w:lang w:val="pt-PT"/>
+        </w:rPr>
+      </w:pPr>
+      <w:r>
+        <w:rPr>
+          <w:rFonts w:eastAsiaTheme="minorEastAsia"/>
+        </w:rPr>
+        <w:t>Inst</w:t>
+      </w:r>
+      <w:r>
+        <w:rPr>
+          <w:rFonts w:eastAsiaTheme="minorEastAsia"/>
+          <w:lang w:val="pt-PT"/>
+        </w:rPr>
+        <w:t>i</w:t>
+      </w:r>
+      <w:r>
+        <w:rPr>
+          <w:rFonts w:eastAsiaTheme="minorEastAsia"/>
+        </w:rPr>
+        <w:t xml:space="preserve">tuto Superior Técnico, </w:t>
+      </w:r>
+      <w:r>
+        <w:rPr>
+          <w:rFonts w:eastAsiaTheme="minorEastAsia"/>
+        </w:rPr>
+        <w:t>i</w:t>
+      </w:r>
+      <w:r>
+        <w:rPr>
+          <w:rFonts w:eastAsiaTheme="minorEastAsia"/>
+          <w:lang w:val="pt-PT"/>
+        </w:rPr>
+        <w:t>st1894</w:t>
+      </w:r>
+      <w:r>
+        <w:rPr>
+          <w:rFonts w:eastAsiaTheme="minorEastAsia"/>
+        </w:rPr>
+        <w:t>46</w:t>
+      </w:r>
+      <w:r>
+        <w:rPr>
+          <w:rFonts w:eastAsiaTheme="minorEastAsia"/>
+          <w:lang w:val="pt-PT"/>
+        </w:rPr>
+        <w:t>46</w:t>
       </w:r>
     </w:p>
     <w:p>
@@ -32,20 +159,43 @@
         <w:pStyle w:val="Authors"/>
         <w:rPr>
           <w:rFonts w:eastAsiaTheme="minorEastAsia"/>
+          <w:lang w:val="pt-PT"/>
         </w:rPr>
       </w:pPr>
       <w:r>
         <w:rPr>
           <w:rFonts w:eastAsiaTheme="minorEastAsia"/>
+          <w:lang w:val="pt-PT"/>
         </w:rPr>
-        <w:t>FIRST AUTHOR'S NAME, INITIALS, AND LAST NAME</w:t>
+        <w:t>Daniel</w:t>
       </w:r>
       <w:r>
         <w:rPr>
-          <w:rFonts w:eastAsiaTheme="minorEastAsia" w:hint="eastAsia"/>
+          <w:rFonts w:eastAsiaTheme="minorEastAsia"/>
+          <w:lang w:val="pt-PT"/>
         </w:rPr>
-        <w:footnoteReference w:customMarkFollows="1" w:id="1"/>
-        <w:t>*</w:t>
+        <w:t xml:space="preserve"> A</w:t>
+      </w:r>
+      <w:r>
+        <w:rPr>
+          <w:rFonts w:eastAsiaTheme="minorEastAsia"/>
+          <w:lang w:val="pt-PT"/>
+        </w:rPr>
+        <w:t>M</w:t>
+      </w:r>
+      <w:r>
+        <w:rPr>
+          <w:rFonts w:eastAsiaTheme="minorEastAsia"/>
+          <w:lang w:val="pt-PT"/>
+        </w:rPr>
+        <w:t>antes</w:t>
+      </w:r>
+      <w:r>
+        <w:rPr>
+          <w:rFonts w:eastAsiaTheme="minorEastAsia"/>
+          <w:lang w:val="pt-PT"/>
+        </w:rPr>
+        <w:t xml:space="preserve"> gonçalves</w:t>
       </w:r>
     </w:p>
     <w:p>
@@ -53,125 +203,15 @@
         <w:pStyle w:val="Affiliation"/>
         <w:rPr>
           <w:rFonts w:eastAsiaTheme="minorEastAsia"/>
+          <w:lang w:val="pt-PT"/>
         </w:rPr>
       </w:pPr>
-      <w:r>
-        <w:rPr>
-          <w:rFonts w:eastAsiaTheme="minorEastAsia" w:hint="eastAsia"/>
-        </w:rPr>
-        <w:t>First author's affiliation</w:t>
-      </w:r>
       <w:r>
         <w:rPr>
           <w:rFonts w:eastAsiaTheme="minorEastAsia"/>
+          <w:lang w:val="pt-PT"/>
         </w:rPr>
-        <w:t>, an Institution with</w:t>
-      </w:r>
-      <w:bookmarkStart w:id="0" w:name="_GoBack"/>
-      <w:bookmarkEnd w:id="0"/>
-      <w:r>
-        <w:rPr>
-          <w:rFonts w:eastAsiaTheme="minorEastAsia"/>
-        </w:rPr>
-        <w:t xml:space="preserve"> a very long name</w:t>
-      </w:r>
-    </w:p>
-    <w:p>
-      <w:pPr>
-        <w:pStyle w:val="Authors"/>
-        <w:rPr>
-          <w:rStyle w:val="AuthorsChar"/>
-        </w:rPr>
-      </w:pPr>
-      <w:r>
-        <w:rPr>
-          <w:rStyle w:val="AuthorsChar"/>
-        </w:rPr>
-        <w:t>SECOND AUTHOR'S NAME, INITIALS, AND LAST NAME</w:t>
-      </w:r>
-    </w:p>
-    <w:p>
-      <w:pPr>
-        <w:pStyle w:val="Affiliation"/>
-        <w:rPr>
-          <w:rFonts w:eastAsiaTheme="minorEastAsia"/>
-        </w:rPr>
-      </w:pPr>
-      <w:r>
-        <w:rPr>
-          <w:rStyle w:val="AuthorsChar"/>
-        </w:rPr>
-        <w:t>S</w:t>
-      </w:r>
-      <w:r>
-        <w:rPr>
-          <w:rFonts w:eastAsiaTheme="minorEastAsia"/>
-        </w:rPr>
-        <w:t xml:space="preserve">econd </w:t>
-      </w:r>
-      <w:r>
-        <w:rPr>
-          <w:rFonts w:eastAsiaTheme="minorEastAsia" w:hint="eastAsia"/>
-        </w:rPr>
-        <w:t>author's affiliation</w:t>
-      </w:r>
-      <w:r>
-        <w:rPr>
-          <w:rFonts w:eastAsiaTheme="minorEastAsia"/>
-        </w:rPr>
-        <w:t xml:space="preserve">, </w:t>
-      </w:r>
-      <w:r>
-        <w:rPr>
-          <w:rFonts w:eastAsiaTheme="minorEastAsia"/>
-        </w:rPr>
-        <w:t>possibly the same institution</w:t>
-      </w:r>
-    </w:p>
-    <w:p>
-      <w:pPr>
-        <w:pStyle w:val="Authors"/>
-        <w:rPr>
-          <w:rStyle w:val="AuthorsChar"/>
-        </w:rPr>
-      </w:pPr>
-      <w:r>
-        <w:rPr>
-          <w:rStyle w:val="AuthorsChar"/>
-        </w:rPr>
-        <w:t>THIRD AUTHOR'S NAME, INITIALS, AND LAST NAME</w:t>
-      </w:r>
-    </w:p>
-    <w:p>
-      <w:pPr>
-        <w:pStyle w:val="Affiliation"/>
-        <w:rPr>
-          <w:rFonts w:eastAsiaTheme="minorEastAsia"/>
-        </w:rPr>
-      </w:pPr>
-      <w:r>
-        <w:rPr>
-          <w:rFonts w:eastAsiaTheme="minorEastAsia"/>
-        </w:rPr>
-        <w:t>Third</w:t>
-      </w:r>
-      <w:r>
-        <w:rPr>
-          <w:rFonts w:eastAsiaTheme="minorEastAsia" w:hint="eastAsia"/>
-        </w:rPr>
-        <w:t xml:space="preserve"> author's affiliation</w:t>
-      </w:r>
-      <w:r>
-        <w:rPr>
-          <w:rFonts w:eastAsiaTheme="minorEastAsia"/>
-        </w:rPr>
-        <w:t xml:space="preserve">, </w:t>
-      </w:r>
-      <w:r>
-        <w:rPr>
-          <w:rFonts w:eastAsiaTheme="minorEastAsia"/>
-        </w:rPr>
-        <w:t>possibly the same institution</w:t>
+        <w:t>Instituto Superior Técnico, ist191004</w:t>
       </w:r>
     </w:p>
     <w:p>
@@ -330,11 +370,7 @@
         <w:pStyle w:val="PostHeadPara"/>
       </w:pPr>
       <w:r>
-        <w:t xml:space="preserve">ACM's new manuscript submission template aims to provide consistent styles for use across ACM publications, and incorporates accessibility and metadata-extraction functionality necessary for future Digital Library </w:t>
-      </w:r>
-      <w:r>
-        <w:lastRenderedPageBreak/>
-        <w:t xml:space="preserve">endeavors. Numerous ACM and SIG-specific templates have been examined, and their unique features incorporated into this single new template. If you are new to publishing with ACM, this document is a valuable guide to the process of preparing your work for publication. If you have published with ACM before, this document provides insight and instruction into </w:t>
+        <w:t xml:space="preserve">ACM's new manuscript submission template aims to provide consistent styles for use across ACM publications, and incorporates accessibility and metadata-extraction functionality necessary for future Digital Library endeavors. Numerous ACM and SIG-specific templates have been examined, and their unique features incorporated into this single new template. If you are new to publishing with ACM, this document is a valuable guide to the process of preparing your work for publication. If you have published with ACM before, this document provides insight and instruction into </w:t>
       </w:r>
       <w:r>
         <w:t>the current process for preparing` your manuscript</w:t>
@@ -598,11 +634,7 @@
         <w:t>If a paper is accepted for publication</w:t>
       </w:r>
       <w:r>
-        <w:t xml:space="preserve">, authors will be instructed on the next steps. Authors must then follow the submission instructions found on their respective publication’s web page. Once your submission is received, </w:t>
-      </w:r>
-      <w:r>
-        <w:lastRenderedPageBreak/>
-        <w:t xml:space="preserve">your paper will be processed to produce the formatted Word, PDF, and HTML5 output formats, which will be provided to you for review, revision/resubmission (if applicable), and approval. </w:t>
+        <w:t xml:space="preserve">, authors will be instructed on the next steps. Authors must then follow the submission instructions found on their respective publication’s web page. Once your submission is received, your paper will be processed to produce the formatted Word, PDF, and HTML5 output formats, which will be provided to you for review, revision/resubmission (if applicable), and approval. </w:t>
       </w:r>
     </w:p>
     <w:p>
@@ -626,7 +658,7 @@
       <w:hyperlink r:id="rId8" w:tgtFrame="_blank" w:history="1">
         <w:r>
           <w:rPr>
-            <w:rStyle w:val="Hyperlink"/>
+            <w:rStyle w:val="Hiperligao"/>
           </w:rPr>
           <w:t>ACM Computing Classification System (CCS)</w:t>
         </w:r>
@@ -637,7 +669,7 @@
       <w:hyperlink r:id="rId9" w:tgtFrame="_blank" w:history="1">
         <w:r>
           <w:rPr>
-            <w:rStyle w:val="Hyperlink"/>
+            <w:rStyle w:val="Hiperligao"/>
           </w:rPr>
           <w:t>indexing support tool</w:t>
         </w:r>
@@ -654,7 +686,7 @@
       <w:hyperlink r:id="rId10" w:history="1">
         <w:r>
           <w:rPr>
-            <w:rStyle w:val="Hyperlink"/>
+            <w:rStyle w:val="Hiperligao"/>
             <w:szCs w:val="20"/>
           </w:rPr>
           <w:t>https://dl.acm.org/ccs/ccs.cfm</w:t>
@@ -849,11 +881,11 @@
           <w:lang w:eastAsia="en-US"/>
         </w:rPr>
       </w:pPr>
-      <w:bookmarkStart w:id="1" w:name="_Ref31715975"/>
+      <w:bookmarkStart w:id="0" w:name="_Ref31715975"/>
       <w:r>
         <w:t>Table</w:t>
       </w:r>
-      <w:bookmarkEnd w:id="1"/>
+      <w:bookmarkEnd w:id="0"/>
       <w:r>
         <w:t xml:space="preserve"> </w:t>
       </w:r>
@@ -869,7 +901,7 @@
     </w:p>
     <w:tbl>
       <w:tblPr>
-        <w:tblStyle w:val="TableGrid"/>
+        <w:tblStyle w:val="TabelacomGrelha"/>
         <w:tblW w:w="8400" w:type="dxa"/>
         <w:tblBorders>
           <w:top w:val="none" w:sz="0" w:space="0" w:color="auto"/>
@@ -1732,7 +1764,6 @@
               <w:pStyle w:val="TableCell"/>
             </w:pPr>
             <w:r>
-              <w:lastRenderedPageBreak/>
               <w:t>Head3</w:t>
             </w:r>
           </w:p>
@@ -2152,7 +2183,7 @@
     </w:p>
     <w:p>
       <w:pPr>
-        <w:pStyle w:val="ListParagraph"/>
+        <w:pStyle w:val="PargrafodaLista"/>
       </w:pPr>
       <w:r>
         <w:t xml:space="preserve">Select that </w:t>
@@ -2178,7 +2209,7 @@
     </w:p>
     <w:p>
       <w:pPr>
-        <w:pStyle w:val="ListParagraph"/>
+        <w:pStyle w:val="PargrafodaLista"/>
       </w:pPr>
       <w:r>
         <w:t xml:space="preserve">In the </w:t>
@@ -2303,9 +2334,8 @@
         <w:rPr>
           <w:noProof/>
         </w:rPr>
-        <w:lastRenderedPageBreak/>
         <w:drawing>
-          <wp:inline distT="0" distB="0" distL="0" distR="0" wp14:anchorId="07441B43" wp14:editId="3D3C892A">
+          <wp:inline distT="0" distB="0" distL="0" distR="0" wp14:anchorId="07441B43" wp14:editId="1C33553E">
             <wp:extent cx="2283295" cy="1793731"/>
             <wp:effectExtent l="0" t="0" r="3175" b="0"/>
             <wp:docPr id="4" name="Picture 4" descr="Figure 1: A woman and a girl in white dresses sit in an open car. The image is centered and occupies 1/3 of the page width."/>
@@ -2316,10 +2346,8 @@
               <a:graphicData uri="http://schemas.openxmlformats.org/drawingml/2006/picture">
                 <pic:pic xmlns:pic="http://schemas.openxmlformats.org/drawingml/2006/picture">
                   <pic:nvPicPr>
-                    <pic:cNvPr id="0" name="Picture 18" descr="C:\Dropbox\in\downloads\sample-franklin.png"/>
-                    <pic:cNvPicPr>
-                      <a:picLocks noChangeAspect="1" noChangeArrowheads="1"/>
-                    </pic:cNvPicPr>
+                    <pic:cNvPr id="0" name="Picture 4"/>
+                    <pic:cNvPicPr/>
                   </pic:nvPicPr>
                   <pic:blipFill>
                     <a:blip r:embed="rId11">
@@ -2329,23 +2357,18 @@
                         </a:ext>
                       </a:extLst>
                     </a:blip>
-                    <a:srcRect/>
                     <a:stretch>
                       <a:fillRect/>
                     </a:stretch>
                   </pic:blipFill>
-                  <pic:spPr bwMode="auto">
+                  <pic:spPr>
                     <a:xfrm>
                       <a:off x="0" y="0"/>
-                      <a:ext cx="2332111" cy="1832080"/>
+                      <a:ext cx="2283295" cy="1793731"/>
                     </a:xfrm>
                     <a:prstGeom prst="rect">
                       <a:avLst/>
                     </a:prstGeom>
-                    <a:noFill/>
-                    <a:ln>
-                      <a:noFill/>
-                    </a:ln>
                   </pic:spPr>
                 </pic:pic>
               </a:graphicData>
@@ -2408,7 +2431,6 @@
         <w:rPr>
           <w:noProof/>
         </w:rPr>
-        <w:lastRenderedPageBreak/>
         <w:drawing>
           <wp:inline distT="0" distB="0" distL="0" distR="0" wp14:anchorId="090D7F20" wp14:editId="3B64F227">
             <wp:extent cx="5499395" cy="3800007"/>
@@ -2490,7 +2512,7 @@
       <w:hyperlink r:id="rId13" w:history="1">
         <w:r>
           <w:rPr>
-            <w:rStyle w:val="Hyperlink"/>
+            <w:rStyle w:val="Hiperligao"/>
             <w:rFonts w:ascii="Linux Biolinum O" w:hAnsi="Linux Biolinum O" w:cs="Linux Biolinum O"/>
           </w:rPr>
           <w:t>https://commons.wikimedia.org/wiki/File:TuringBombeBletchleyPark.jpg</w:t>
@@ -2652,7 +2674,7 @@
       <w:hyperlink r:id="rId14" w:history="1">
         <w:r>
           <w:rPr>
-            <w:rStyle w:val="Hyperlink"/>
+            <w:rStyle w:val="Hiperligao"/>
           </w:rPr>
           <w:t>https://www.acm.org/accessibility.</w:t>
         </w:r>
@@ -2681,7 +2703,7 @@
     </w:p>
     <w:p>
       <w:pPr>
-        <w:pStyle w:val="ListParagraph"/>
+        <w:pStyle w:val="PargrafodaLista"/>
         <w:numPr>
           <w:ilvl w:val="0"/>
           <w:numId w:val="40"/>
@@ -2693,7 +2715,7 @@
     </w:p>
     <w:p>
       <w:pPr>
-        <w:pStyle w:val="ListParagraph"/>
+        <w:pStyle w:val="PargrafodaLista"/>
         <w:numPr>
           <w:ilvl w:val="0"/>
           <w:numId w:val="40"/>
@@ -2705,14 +2727,13 @@
     </w:p>
     <w:p>
       <w:pPr>
-        <w:pStyle w:val="ListParagraph"/>
+        <w:pStyle w:val="PargrafodaLista"/>
         <w:numPr>
           <w:ilvl w:val="0"/>
           <w:numId w:val="40"/>
         </w:numPr>
       </w:pPr>
       <w:r>
-        <w:lastRenderedPageBreak/>
         <w:t xml:space="preserve">In the “alt text” section, provide your text description of the image.  </w:t>
       </w:r>
     </w:p>
@@ -2738,7 +2759,7 @@
     </w:p>
     <w:p>
       <w:pPr>
-        <w:pStyle w:val="ListParagraph"/>
+        <w:pStyle w:val="PargrafodaLista"/>
         <w:numPr>
           <w:ilvl w:val="0"/>
           <w:numId w:val="44"/>
@@ -2750,7 +2771,7 @@
     </w:p>
     <w:p>
       <w:pPr>
-        <w:pStyle w:val="ListParagraph"/>
+        <w:pStyle w:val="PargrafodaLista"/>
         <w:numPr>
           <w:ilvl w:val="0"/>
           <w:numId w:val="44"/>
@@ -2771,7 +2792,7 @@
     </w:p>
     <w:p>
       <w:pPr>
-        <w:pStyle w:val="ListParagraph"/>
+        <w:pStyle w:val="PargrafodaLista"/>
         <w:numPr>
           <w:ilvl w:val="0"/>
           <w:numId w:val="44"/>
@@ -2783,7 +2804,7 @@
     </w:p>
     <w:p>
       <w:pPr>
-        <w:pStyle w:val="ListParagraph"/>
+        <w:pStyle w:val="PargrafodaLista"/>
         <w:numPr>
           <w:ilvl w:val="0"/>
           <w:numId w:val="44"/>
@@ -2804,7 +2825,7 @@
     </w:p>
     <w:p>
       <w:pPr>
-        <w:pStyle w:val="ListParagraph"/>
+        <w:pStyle w:val="PargrafodaLista"/>
         <w:numPr>
           <w:ilvl w:val="0"/>
           <w:numId w:val="44"/>
@@ -2839,7 +2860,7 @@
     </w:p>
     <w:p>
       <w:pPr>
-        <w:pStyle w:val="ListParagraph"/>
+        <w:pStyle w:val="PargrafodaLista"/>
         <w:numPr>
           <w:ilvl w:val="0"/>
           <w:numId w:val="41"/>
@@ -2851,7 +2872,7 @@
     </w:p>
     <w:p>
       <w:pPr>
-        <w:pStyle w:val="ListParagraph"/>
+        <w:pStyle w:val="PargrafodaLista"/>
         <w:numPr>
           <w:ilvl w:val="0"/>
           <w:numId w:val="41"/>
@@ -2872,7 +2893,7 @@
     </w:p>
     <w:p>
       <w:pPr>
-        <w:pStyle w:val="ListParagraph"/>
+        <w:pStyle w:val="PargrafodaLista"/>
         <w:numPr>
           <w:ilvl w:val="0"/>
           <w:numId w:val="41"/>
@@ -2893,7 +2914,7 @@
     </w:p>
     <w:p>
       <w:pPr>
-        <w:pStyle w:val="ListParagraph"/>
+        <w:pStyle w:val="PargrafodaLista"/>
         <w:numPr>
           <w:ilvl w:val="0"/>
           <w:numId w:val="41"/>
@@ -3202,7 +3223,6 @@
         <w:rPr>
           <w:rFonts w:ascii="Linux Libertine O" w:hAnsi="Linux Libertine O" w:cs="Linux Libertine O"/>
         </w:rPr>
-        <w:lastRenderedPageBreak/>
         <w:t>DisplayFormula.Unnum</w:t>
       </w:r>
       <w:r>
@@ -3883,7 +3903,6 @@
         </w:rPr>
       </w:pPr>
       <w:r>
-        <w:lastRenderedPageBreak/>
         <w:t>ACKNOWLEDGMENTS</w:t>
       </w:r>
     </w:p>
@@ -3996,7 +4015,7 @@
       <w:hyperlink r:id="rId15" w:history="1">
         <w:r>
           <w:rPr>
-            <w:rStyle w:val="Hyperlink"/>
+            <w:rStyle w:val="Hiperligao"/>
             <w:color w:val="auto"/>
             <w:u w:val="none"/>
           </w:rPr>
@@ -4054,7 +4073,7 @@
       <w:hyperlink r:id="rId16" w:history="1">
         <w:r>
           <w:rPr>
-            <w:rStyle w:val="Hyperlink"/>
+            <w:rStyle w:val="Hiperligao"/>
             <w:color w:val="auto"/>
             <w:u w:val="none"/>
           </w:rPr>
@@ -4117,7 +4136,7 @@
       <w:pPr>
         <w:pStyle w:val="Bibentry"/>
         <w:rPr>
-          <w:rStyle w:val="Hyperlink"/>
+          <w:rStyle w:val="Hiperligao"/>
           <w:color w:val="auto"/>
           <w:u w:val="none"/>
         </w:rPr>
@@ -4128,7 +4147,7 @@
       <w:hyperlink r:id="rId18" w:history="1">
         <w:r>
           <w:rPr>
-            <w:rStyle w:val="Hyperlink"/>
+            <w:rStyle w:val="Hiperligao"/>
             <w:color w:val="auto"/>
             <w:u w:val="none"/>
           </w:rPr>
@@ -4156,14 +4175,14 @@
         </w:numPr>
         <w:ind w:left="360" w:hanging="360"/>
         <w:rPr>
-          <w:rStyle w:val="Hyperlink"/>
+          <w:rStyle w:val="Hiperligao"/>
           <w:color w:val="auto"/>
           <w:u w:val="none"/>
         </w:rPr>
       </w:pPr>
       <w:r>
         <w:rPr>
-          <w:rStyle w:val="Hyperlink"/>
+          <w:rStyle w:val="Hiperligao"/>
           <w:color w:val="auto"/>
           <w:u w:val="none"/>
         </w:rPr>
@@ -4179,14 +4198,14 @@
         </w:numPr>
         <w:ind w:left="360" w:hanging="360"/>
         <w:rPr>
-          <w:rStyle w:val="Hyperlink"/>
+          <w:rStyle w:val="Hiperligao"/>
           <w:color w:val="auto"/>
           <w:u w:val="none"/>
         </w:rPr>
       </w:pPr>
       <w:r>
         <w:rPr>
-          <w:rStyle w:val="Hyperlink"/>
+          <w:rStyle w:val="Hiperligao"/>
           <w:color w:val="auto"/>
           <w:u w:val="none"/>
         </w:rPr>
@@ -4202,14 +4221,14 @@
         </w:numPr>
         <w:ind w:left="360" w:hanging="360"/>
         <w:rPr>
-          <w:rStyle w:val="Hyperlink"/>
+          <w:rStyle w:val="Hiperligao"/>
           <w:color w:val="auto"/>
           <w:u w:val="none"/>
         </w:rPr>
       </w:pPr>
       <w:r>
         <w:rPr>
-          <w:rStyle w:val="Hyperlink"/>
+          <w:rStyle w:val="Hiperligao"/>
           <w:color w:val="auto"/>
           <w:u w:val="none"/>
         </w:rPr>
@@ -4225,14 +4244,14 @@
         </w:numPr>
         <w:ind w:left="360" w:hanging="360"/>
         <w:rPr>
-          <w:rStyle w:val="Hyperlink"/>
+          <w:rStyle w:val="Hiperligao"/>
           <w:color w:val="auto"/>
           <w:u w:val="none"/>
         </w:rPr>
       </w:pPr>
       <w:r>
         <w:rPr>
-          <w:rStyle w:val="Hyperlink"/>
+          <w:rStyle w:val="Hiperligao"/>
           <w:color w:val="auto"/>
           <w:u w:val="none"/>
         </w:rPr>
@@ -4266,7 +4285,6 @@
         <w:pStyle w:val="AppendixH2"/>
       </w:pPr>
       <w:r>
-        <w:lastRenderedPageBreak/>
         <w:t>A.1</w:t>
       </w:r>
       <w:r>
@@ -4278,7 +4296,7 @@
     </w:p>
     <w:p>
       <w:pPr>
-        <w:pStyle w:val="ListParagraph"/>
+        <w:pStyle w:val="PargrafodaLista"/>
         <w:numPr>
           <w:ilvl w:val="0"/>
           <w:numId w:val="25"/>
@@ -4294,7 +4312,7 @@
     </w:p>
     <w:p>
       <w:pPr>
-        <w:pStyle w:val="ListParagraph"/>
+        <w:pStyle w:val="PargrafodaLista"/>
         <w:numPr>
           <w:ilvl w:val="0"/>
           <w:numId w:val="25"/>
@@ -4307,7 +4325,7 @@
     </w:p>
     <w:p>
       <w:pPr>
-        <w:pStyle w:val="ListParagraph"/>
+        <w:pStyle w:val="PargrafodaLista"/>
         <w:numPr>
           <w:ilvl w:val="0"/>
           <w:numId w:val="25"/>
@@ -4320,7 +4338,7 @@
       <w:hyperlink r:id="rId19" w:history="1">
         <w:r>
           <w:rPr>
-            <w:rStyle w:val="Hyperlink"/>
+            <w:rStyle w:val="Hiperligao"/>
           </w:rPr>
           <w:t>http://tinyurl.com/lzny753</w:t>
         </w:r>
@@ -4331,7 +4349,7 @@
     </w:p>
     <w:p>
       <w:pPr>
-        <w:pStyle w:val="ListParagraph"/>
+        <w:pStyle w:val="PargrafodaLista"/>
         <w:numPr>
           <w:ilvl w:val="0"/>
           <w:numId w:val="25"/>
@@ -4344,7 +4362,7 @@
     </w:p>
     <w:p>
       <w:pPr>
-        <w:pStyle w:val="ListParagraph"/>
+        <w:pStyle w:val="PargrafodaLista"/>
         <w:numPr>
           <w:ilvl w:val="0"/>
           <w:numId w:val="25"/>
@@ -4357,7 +4375,7 @@
     </w:p>
     <w:p>
       <w:pPr>
-        <w:pStyle w:val="ListParagraph"/>
+        <w:pStyle w:val="PargrafodaLista"/>
         <w:numPr>
           <w:ilvl w:val="0"/>
           <w:numId w:val="25"/>
@@ -4379,7 +4397,7 @@
     </w:p>
     <w:p>
       <w:pPr>
-        <w:pStyle w:val="ListParagraph"/>
+        <w:pStyle w:val="PargrafodaLista"/>
         <w:numPr>
           <w:ilvl w:val="0"/>
           <w:numId w:val="25"/>
@@ -4392,7 +4410,7 @@
     </w:p>
     <w:p>
       <w:pPr>
-        <w:pStyle w:val="ListParagraph"/>
+        <w:pStyle w:val="PargrafodaLista"/>
         <w:numPr>
           <w:ilvl w:val="0"/>
           <w:numId w:val="25"/>
@@ -4405,7 +4423,7 @@
     </w:p>
     <w:p>
       <w:pPr>
-        <w:pStyle w:val="ListParagraph"/>
+        <w:pStyle w:val="PargrafodaLista"/>
         <w:numPr>
           <w:ilvl w:val="0"/>
           <w:numId w:val="25"/>
@@ -4451,7 +4469,7 @@
     </w:p>
     <w:p>
       <w:pPr>
-        <w:pStyle w:val="ListParagraph"/>
+        <w:pStyle w:val="PargrafodaLista"/>
         <w:numPr>
           <w:ilvl w:val="0"/>
           <w:numId w:val="25"/>
@@ -4527,7 +4545,7 @@
     </w:p>
     <w:p>
       <w:pPr>
-        <w:pStyle w:val="ListParagraph"/>
+        <w:pStyle w:val="PargrafodaLista"/>
         <w:numPr>
           <w:ilvl w:val="0"/>
           <w:numId w:val="25"/>
@@ -4572,7 +4590,7 @@
     </w:p>
     <w:p>
       <w:pPr>
-        <w:pStyle w:val="ListParagraph"/>
+        <w:pStyle w:val="PargrafodaLista"/>
         <w:numPr>
           <w:ilvl w:val="0"/>
           <w:numId w:val="42"/>
@@ -4584,7 +4602,7 @@
     </w:p>
     <w:p>
       <w:pPr>
-        <w:pStyle w:val="ListParagraph"/>
+        <w:pStyle w:val="PargrafodaLista"/>
         <w:numPr>
           <w:ilvl w:val="0"/>
           <w:numId w:val="42"/>
@@ -4596,7 +4614,7 @@
     </w:p>
     <w:p>
       <w:pPr>
-        <w:pStyle w:val="ListParagraph"/>
+        <w:pStyle w:val="PargrafodaLista"/>
         <w:numPr>
           <w:ilvl w:val="0"/>
           <w:numId w:val="42"/>
@@ -4608,7 +4626,7 @@
     </w:p>
     <w:p>
       <w:pPr>
-        <w:pStyle w:val="ListParagraph"/>
+        <w:pStyle w:val="PargrafodaLista"/>
         <w:numPr>
           <w:ilvl w:val="0"/>
           <w:numId w:val="42"/>
@@ -4620,7 +4638,7 @@
     </w:p>
     <w:p>
       <w:pPr>
-        <w:pStyle w:val="ListParagraph"/>
+        <w:pStyle w:val="PargrafodaLista"/>
         <w:numPr>
           <w:ilvl w:val="0"/>
           <w:numId w:val="42"/>
@@ -4632,7 +4650,7 @@
     </w:p>
     <w:p>
       <w:pPr>
-        <w:pStyle w:val="ListParagraph"/>
+        <w:pStyle w:val="PargrafodaLista"/>
         <w:numPr>
           <w:ilvl w:val="0"/>
           <w:numId w:val="42"/>
@@ -4672,11 +4690,16 @@
         <w:pStyle w:val="Para"/>
       </w:pPr>
       <w:r>
-        <w:t xml:space="preserve">Erat pellentesque adipiscing commodo elit at imperdiet. In hac habitasse platea dictumst quisque sagittis purus. At lectus urna duis convallis. Eu mi bibendum neque egestas congue. Est ullamcorper eget nulla facilisi etiam dignissim diam. Sed ullamcorper morbi tincidunt ornare massa eget. Aenean vel elit scelerisque mauris pellentesque. Ullamcorper dignissim cras tincidunt lobortis feugiat vivamus. Cras fermentum odio eu feugiat </w:t>
-      </w:r>
-      <w:r>
-        <w:lastRenderedPageBreak/>
-        <w:t>pretium nibh. Congue eu consequat ac felis donec et odio pellentesque diam. Velit sed ullamcorper morbi tincidunt ornare massa eget egestas. In metus vulputate eu scelerisque felis imperdiet proin fermentum leo. Nulla malesuada pellentesque elit eget gravida cum.</w:t>
+        <w:t xml:space="preserve">Erat pellentesque adipiscing commodo elit at imperdiet. In hac habitasse platea dictumst quisque sagittis purus. At lectus urna duis convallis. Eu mi bibendum neque egestas congue. </w:t>
+      </w:r>
+      <w:r>
+        <w:rPr>
+          <w:lang w:val="pt-PT"/>
+        </w:rPr>
+        <w:t xml:space="preserve">Est ullamcorper eget nulla facilisi etiam dignissim diam. Sed ullamcorper morbi tincidunt ornare massa eget. </w:t>
+      </w:r>
+      <w:r>
+        <w:t>Aenean vel elit scelerisque mauris pellentesque. Ullamcorper dignissim cras tincidunt lobortis feugiat vivamus. Cras fermentum odio eu feugiat pretium nibh. Congue eu consequat ac felis donec et odio pellentesque diam. Velit sed ullamcorper morbi tincidunt ornare massa eget egestas. In metus vulputate eu scelerisque felis imperdiet proin fermentum leo. Nulla malesuada pellentesque elit eget gravida cum.</w:t>
       </w:r>
     </w:p>
     <w:p>
@@ -4700,7 +4723,16 @@
         <w:pStyle w:val="Para"/>
       </w:pPr>
       <w:r>
-        <w:t>Eu non diam phasellus vestibulum lorem sed risus ultricies. Convallis aenean et tortor at risus viverra adipiscing at. Mauris pellentesque pulvinar pellentesque habitant morbi. Elementum sagittis vitae et leo duis. Massa enim nec dui nunc. Nisl tincidunt eget nullam non nisi est sit amet. Amet nisl purus in mollis nunc sed id semper. Fermentum leo vel orci porta non pulvinar neque laoreet suspendisse. Diam vel quam elementum pulvinar etiam non quam. Sagittis orci a scelerisque purus semper eget. Aliquet porttitor lacus luctus accumsan tortor. Integer vitae justo eget magna fermentum iaculis eu non diam. Egestas pretium aenean pharetra magna ac. Cursus metus aliquam eleifend mi in nulla. Cursus mattis molestie a iaculis at erat pellentesque adipiscing. Pulvinar pellentesque habitant morbi tristique senectus. Gravida cum sociis natoque penatibus et magnis dis parturient montes. In aliquam sem fringilla ut. Ut consequat semper viverra nam libero justo laoreet. Pellentesque diam volutpat commodo sed egestas.</w:t>
+        <w:t xml:space="preserve">Eu non diam phasellus vestibulum lorem sed risus ultricies. Convallis aenean et tortor at risus viverra adipiscing at. Mauris pellentesque pulvinar pellentesque habitant morbi. Elementum sagittis vitae et leo duis. Massa enim nec dui nunc. Nisl tincidunt eget nullam non nisi est sit amet. Amet nisl purus in mollis nunc sed id semper. Fermentum leo vel orci porta non pulvinar neque laoreet suspendisse. Diam vel quam elementum pulvinar etiam non quam. Sagittis orci a scelerisque purus semper eget. </w:t>
+      </w:r>
+      <w:r>
+        <w:rPr>
+          <w:lang w:val="pt-PT"/>
+        </w:rPr>
+        <w:t xml:space="preserve">Aliquet porttitor lacus luctus accumsan tortor. Integer vitae justo eget magna fermentum iaculis eu non diam. Egestas pretium aenean pharetra magna ac. </w:t>
+      </w:r>
+      <w:r>
+        <w:t>Cursus metus aliquam eleifend mi in nulla. Cursus mattis molestie a iaculis at erat pellentesque adipiscing. Pulvinar pellentesque habitant morbi tristique senectus. Gravida cum sociis natoque penatibus et magnis dis parturient montes. In aliquam sem fringilla ut. Ut consequat semper viverra nam libero justo laoreet. Pellentesque diam volutpat commodo sed egestas.</w:t>
       </w:r>
     </w:p>
     <w:p>
@@ -4724,11 +4756,7 @@
         <w:pStyle w:val="Para"/>
       </w:pPr>
       <w:r>
-        <w:t xml:space="preserve">Scelerisque in dictum non consectetur a erat. Vel risus commodo viverra maecenas accumsan lacus vel facilisis volutpat. Dignissim sodales ut eu sem integer vitae justo eget magna. Nunc non blandit massa enim </w:t>
-      </w:r>
-      <w:r>
-        <w:lastRenderedPageBreak/>
-        <w:t>nec dui nunc mattis enim. Sed vulputate odio ut enim blandit volutpat maecenas. Ante in nibh mauris cursus. Donec pretium vulputate sapien nec sagittis aliquam malesuada. Eu volutpat odio facilisis mauris sit amet massa. Blandit turpis cursus in hac habitasse platea dictumst quisque. Donec enim diam vulputate ut pharetra sit.</w:t>
+        <w:t>Scelerisque in dictum non consectetur a erat. Vel risus commodo viverra maecenas accumsan lacus vel facilisis volutpat. Dignissim sodales ut eu sem integer vitae justo eget magna. Nunc non blandit massa enim nec dui nunc mattis enim. Sed vulputate odio ut enim blandit volutpat maecenas. Ante in nibh mauris cursus. Donec pretium vulputate sapien nec sagittis aliquam malesuada. Eu volutpat odio facilisis mauris sit amet massa. Blandit turpis cursus in hac habitasse platea dictumst quisque. Donec enim diam vulputate ut pharetra sit.</w:t>
       </w:r>
     </w:p>
     <w:p>
@@ -4749,12 +4777,14 @@
         </w:rPr>
         <w:t>Non pulvinar neque laoreet suspendisse interdum consectetur libero. Facilisis leo vel fringilla est ullamcorper eget nulla facilisi. Ipsum dolor sit amet consectetur adipiscing elit pellentesque. Risus quis varius quam quisque id. Bibendum arcu vitae elementum curabitur vitae. Vitae et leo duis ut diam quam nulla. Orci eu lobortis elementum nibh tellus molestie nunc non blandit. Arcu odio ut sem nulla pharetra diam sit amet. Quis vel eros donec ac odio. Est lorem ipsum dolor sit amet consectetur adipiscing</w:t>
       </w:r>
-      <w:bookmarkStart w:id="2" w:name="sbmn"/>
-      <w:bookmarkEnd w:id="2"/>
+      <w:bookmarkStart w:id="1" w:name="sbmn"/>
+      <w:bookmarkEnd w:id="1"/>
     </w:p>
     <w:sectPr>
-      <w:footerReference w:type="default" r:id="rId20"/>
-      <w:footerReference w:type="first" r:id="rId21"/>
+      <w:headerReference w:type="default" r:id="rId20"/>
+      <w:footerReference w:type="default" r:id="rId21"/>
+      <w:headerReference w:type="first" r:id="rId22"/>
+      <w:footerReference w:type="first" r:id="rId23"/>
       <w:pgSz w:w="12240" w:h="15840"/>
       <w:pgMar w:top="1760" w:right="2040" w:bottom="2840" w:left="1440" w:header="706" w:footer="706" w:gutter="0"/>
       <w:cols w:space="708"/>
@@ -4766,7 +4796,7 @@
 </file>
 
 <file path=word/endnotes.xml><?xml version="1.0" encoding="utf-8"?>
-<w:endnotes xmlns:wpc="http://schemas.microsoft.com/office/word/2010/wordprocessingCanvas" xmlns:cx="http://schemas.microsoft.com/office/drawing/2014/chartex" xmlns:mc="http://schemas.openxmlformats.org/markup-compatibility/2006" xmlns:o="urn:schemas-microsoft-com:office:office" xmlns:r="http://schemas.openxmlformats.org/officeDocument/2006/relationships" xmlns:m="http://schemas.openxmlformats.org/officeDocument/2006/math" xmlns:v="urn:schemas-microsoft-com:vml" xmlns:wp14="http://schemas.microsoft.com/office/word/2010/wordprocessingDrawing" xmlns:wp="http://schemas.openxmlformats.org/drawingml/2006/wordprocessingDrawing" xmlns:w10="urn:schemas-microsoft-com:office:word" xmlns:w="http://schemas.openxmlformats.org/wordprocessingml/2006/main" xmlns:w14="http://schemas.microsoft.com/office/word/2010/wordml" xmlns:w15="http://schemas.microsoft.com/office/word/2012/wordml" xmlns:w16se="http://schemas.microsoft.com/office/word/2015/wordml/symex" xmlns:wpg="http://schemas.microsoft.com/office/word/2010/wordprocessingGroup" xmlns:wpi="http://schemas.microsoft.com/office/word/2010/wordprocessingInk" xmlns:wne="http://schemas.microsoft.com/office/word/2006/wordml" xmlns:wps="http://schemas.microsoft.com/office/word/2010/wordprocessingShape" mc:Ignorable="w14 w15 w16se wp14">
+<w:endnotes xmlns:wpc="http://schemas.microsoft.com/office/word/2010/wordprocessingCanvas" xmlns:cx="http://schemas.microsoft.com/office/drawing/2014/chartex" xmlns:cx1="http://schemas.microsoft.com/office/drawing/2015/9/8/chartex" xmlns:cx2="http://schemas.microsoft.com/office/drawing/2015/10/21/chartex" xmlns:cx3="http://schemas.microsoft.com/office/drawing/2016/5/9/chartex" xmlns:cx4="http://schemas.microsoft.com/office/drawing/2016/5/10/chartex" xmlns:cx5="http://schemas.microsoft.com/office/drawing/2016/5/11/chartex" xmlns:cx6="http://schemas.microsoft.com/office/drawing/2016/5/12/chartex" xmlns:cx7="http://schemas.microsoft.com/office/drawing/2016/5/13/chartex" xmlns:cx8="http://schemas.microsoft.com/office/drawing/2016/5/14/chartex" xmlns:mc="http://schemas.openxmlformats.org/markup-compatibility/2006" xmlns:aink="http://schemas.microsoft.com/office/drawing/2016/ink" xmlns:am3d="http://schemas.microsoft.com/office/drawing/2017/model3d" xmlns:o="urn:schemas-microsoft-com:office:office" xmlns:r="http://schemas.openxmlformats.org/officeDocument/2006/relationships" xmlns:m="http://schemas.openxmlformats.org/officeDocument/2006/math" xmlns:v="urn:schemas-microsoft-com:vml" xmlns:wp14="http://schemas.microsoft.com/office/word/2010/wordprocessingDrawing" xmlns:wp="http://schemas.openxmlformats.org/drawingml/2006/wordprocessingDrawing" xmlns:w10="urn:schemas-microsoft-com:office:word" xmlns:w="http://schemas.openxmlformats.org/wordprocessingml/2006/main" xmlns:w14="http://schemas.microsoft.com/office/word/2010/wordml" xmlns:w15="http://schemas.microsoft.com/office/word/2012/wordml" xmlns:w16cex="http://schemas.microsoft.com/office/word/2018/wordml/cex" xmlns:w16cid="http://schemas.microsoft.com/office/word/2016/wordml/cid" xmlns:w16="http://schemas.microsoft.com/office/word/2018/wordml" xmlns:w16se="http://schemas.microsoft.com/office/word/2015/wordml/symex" xmlns:wpg="http://schemas.microsoft.com/office/word/2010/wordprocessingGroup" xmlns:wpi="http://schemas.microsoft.com/office/word/2010/wordprocessingInk" xmlns:wne="http://schemas.microsoft.com/office/word/2006/wordml" xmlns:wps="http://schemas.microsoft.com/office/word/2010/wordprocessingShape" mc:Ignorable="w14 w15 w16se w16cid w16 w16cex wp14">
   <w:endnote w:type="separator" w:id="-1">
     <w:p>
       <w:r>
@@ -4780,15 +4810,18 @@
         <w:continuationSeparator/>
       </w:r>
     </w:p>
+  </w:endnote>
+  <w:endnote w:type="continuationNotice" w:id="1">
+    <w:p/>
   </w:endnote>
 </w:endnotes>
 </file>
 
 <file path=word/footer1.xml><?xml version="1.0" encoding="utf-8"?>
-<w:ftr xmlns:wpc="http://schemas.microsoft.com/office/word/2010/wordprocessingCanvas" xmlns:cx="http://schemas.microsoft.com/office/drawing/2014/chartex" xmlns:mc="http://schemas.openxmlformats.org/markup-compatibility/2006" xmlns:o="urn:schemas-microsoft-com:office:office" xmlns:r="http://schemas.openxmlformats.org/officeDocument/2006/relationships" xmlns:m="http://schemas.openxmlformats.org/officeDocument/2006/math" xmlns:v="urn:schemas-microsoft-com:vml" xmlns:wp14="http://schemas.microsoft.com/office/word/2010/wordprocessingDrawing" xmlns:wp="http://schemas.openxmlformats.org/drawingml/2006/wordprocessingDrawing" xmlns:w10="urn:schemas-microsoft-com:office:word" xmlns:w="http://schemas.openxmlformats.org/wordprocessingml/2006/main" xmlns:w14="http://schemas.microsoft.com/office/word/2010/wordml" xmlns:w15="http://schemas.microsoft.com/office/word/2012/wordml" xmlns:w16se="http://schemas.microsoft.com/office/word/2015/wordml/symex" xmlns:wpg="http://schemas.microsoft.com/office/word/2010/wordprocessingGroup" xmlns:wpi="http://schemas.microsoft.com/office/word/2010/wordprocessingInk" xmlns:wne="http://schemas.microsoft.com/office/word/2006/wordml" xmlns:wps="http://schemas.microsoft.com/office/word/2010/wordprocessingShape" mc:Ignorable="w14 w15 w16se wp14">
+<w:ftr xmlns:wpc="http://schemas.microsoft.com/office/word/2010/wordprocessingCanvas" xmlns:cx="http://schemas.microsoft.com/office/drawing/2014/chartex" xmlns:cx1="http://schemas.microsoft.com/office/drawing/2015/9/8/chartex" xmlns:cx2="http://schemas.microsoft.com/office/drawing/2015/10/21/chartex" xmlns:cx3="http://schemas.microsoft.com/office/drawing/2016/5/9/chartex" xmlns:cx4="http://schemas.microsoft.com/office/drawing/2016/5/10/chartex" xmlns:cx5="http://schemas.microsoft.com/office/drawing/2016/5/11/chartex" xmlns:cx6="http://schemas.microsoft.com/office/drawing/2016/5/12/chartex" xmlns:cx7="http://schemas.microsoft.com/office/drawing/2016/5/13/chartex" xmlns:cx8="http://schemas.microsoft.com/office/drawing/2016/5/14/chartex" xmlns:mc="http://schemas.openxmlformats.org/markup-compatibility/2006" xmlns:aink="http://schemas.microsoft.com/office/drawing/2016/ink" xmlns:am3d="http://schemas.microsoft.com/office/drawing/2017/model3d" xmlns:o="urn:schemas-microsoft-com:office:office" xmlns:r="http://schemas.openxmlformats.org/officeDocument/2006/relationships" xmlns:m="http://schemas.openxmlformats.org/officeDocument/2006/math" xmlns:v="urn:schemas-microsoft-com:vml" xmlns:wp14="http://schemas.microsoft.com/office/word/2010/wordprocessingDrawing" xmlns:wp="http://schemas.openxmlformats.org/drawingml/2006/wordprocessingDrawing" xmlns:w10="urn:schemas-microsoft-com:office:word" xmlns:w="http://schemas.openxmlformats.org/wordprocessingml/2006/main" xmlns:w14="http://schemas.microsoft.com/office/word/2010/wordml" xmlns:w15="http://schemas.microsoft.com/office/word/2012/wordml" xmlns:w16cex="http://schemas.microsoft.com/office/word/2018/wordml/cex" xmlns:w16cid="http://schemas.microsoft.com/office/word/2016/wordml/cid" xmlns:w16="http://schemas.microsoft.com/office/word/2018/wordml" xmlns:w16se="http://schemas.microsoft.com/office/word/2015/wordml/symex" xmlns:wpg="http://schemas.microsoft.com/office/word/2010/wordprocessingGroup" xmlns:wpi="http://schemas.microsoft.com/office/word/2010/wordprocessingInk" xmlns:wne="http://schemas.microsoft.com/office/word/2006/wordml" xmlns:wps="http://schemas.microsoft.com/office/word/2010/wordprocessingShape" mc:Ignorable="w14 w15 w16se w16cid w16 w16cex wp14">
   <w:p>
     <w:pPr>
-      <w:pStyle w:val="Footer"/>
+      <w:pStyle w:val="Rodap"/>
       <w:jc w:val="center"/>
     </w:pPr>
     <w:r>
@@ -4817,97 +4850,97 @@
 </file>
 
 <file path=word/footer2.xml><?xml version="1.0" encoding="utf-8"?>
-<w:ftr xmlns:wpc="http://schemas.microsoft.com/office/word/2010/wordprocessingCanvas" xmlns:cx="http://schemas.microsoft.com/office/drawing/2014/chartex" xmlns:mc="http://schemas.openxmlformats.org/markup-compatibility/2006" xmlns:o="urn:schemas-microsoft-com:office:office" xmlns:r="http://schemas.openxmlformats.org/officeDocument/2006/relationships" xmlns:m="http://schemas.openxmlformats.org/officeDocument/2006/math" xmlns:v="urn:schemas-microsoft-com:vml" xmlns:wp14="http://schemas.microsoft.com/office/word/2010/wordprocessingDrawing" xmlns:wp="http://schemas.openxmlformats.org/drawingml/2006/wordprocessingDrawing" xmlns:w10="urn:schemas-microsoft-com:office:word" xmlns:w="http://schemas.openxmlformats.org/wordprocessingml/2006/main" xmlns:w14="http://schemas.microsoft.com/office/word/2010/wordml" xmlns:w15="http://schemas.microsoft.com/office/word/2012/wordml" xmlns:w16se="http://schemas.microsoft.com/office/word/2015/wordml/symex" xmlns:wpg="http://schemas.microsoft.com/office/word/2010/wordprocessingGroup" xmlns:wpi="http://schemas.microsoft.com/office/word/2010/wordprocessingInk" xmlns:wne="http://schemas.microsoft.com/office/word/2006/wordml" xmlns:wps="http://schemas.microsoft.com/office/word/2010/wordprocessingShape" mc:Ignorable="w14 w15 w16se wp14">
+<w:ftr xmlns:wpc="http://schemas.microsoft.com/office/word/2010/wordprocessingCanvas" xmlns:cx="http://schemas.microsoft.com/office/drawing/2014/chartex" xmlns:cx1="http://schemas.microsoft.com/office/drawing/2015/9/8/chartex" xmlns:cx2="http://schemas.microsoft.com/office/drawing/2015/10/21/chartex" xmlns:cx3="http://schemas.microsoft.com/office/drawing/2016/5/9/chartex" xmlns:cx4="http://schemas.microsoft.com/office/drawing/2016/5/10/chartex" xmlns:cx5="http://schemas.microsoft.com/office/drawing/2016/5/11/chartex" xmlns:cx6="http://schemas.microsoft.com/office/drawing/2016/5/12/chartex" xmlns:cx7="http://schemas.microsoft.com/office/drawing/2016/5/13/chartex" xmlns:cx8="http://schemas.microsoft.com/office/drawing/2016/5/14/chartex" xmlns:mc="http://schemas.openxmlformats.org/markup-compatibility/2006" xmlns:aink="http://schemas.microsoft.com/office/drawing/2016/ink" xmlns:am3d="http://schemas.microsoft.com/office/drawing/2017/model3d" xmlns:o="urn:schemas-microsoft-com:office:office" xmlns:r="http://schemas.openxmlformats.org/officeDocument/2006/relationships" xmlns:m="http://schemas.openxmlformats.org/officeDocument/2006/math" xmlns:v="urn:schemas-microsoft-com:vml" xmlns:wp14="http://schemas.microsoft.com/office/word/2010/wordprocessingDrawing" xmlns:wp="http://schemas.openxmlformats.org/drawingml/2006/wordprocessingDrawing" xmlns:w10="urn:schemas-microsoft-com:office:word" xmlns:w="http://schemas.openxmlformats.org/wordprocessingml/2006/main" xmlns:w14="http://schemas.microsoft.com/office/word/2010/wordml" xmlns:w15="http://schemas.microsoft.com/office/word/2012/wordml" xmlns:w16cex="http://schemas.microsoft.com/office/word/2018/wordml/cex" xmlns:w16cid="http://schemas.microsoft.com/office/word/2016/wordml/cid" xmlns:w16="http://schemas.microsoft.com/office/word/2018/wordml" xmlns:w16se="http://schemas.microsoft.com/office/word/2015/wordml/symex" xmlns:wpg="http://schemas.microsoft.com/office/word/2010/wordprocessingGroup" xmlns:wpi="http://schemas.microsoft.com/office/word/2010/wordprocessingInk" xmlns:wne="http://schemas.microsoft.com/office/word/2006/wordml" xmlns:wps="http://schemas.microsoft.com/office/word/2010/wordprocessingShape" mc:Ignorable="w14 w15 w16se w16cid w16 w16cex wp14">
   <w:p>
     <w:pPr>
-      <w:pStyle w:val="Footer"/>
+      <w:pStyle w:val="Rodap"/>
     </w:pPr>
   </w:p>
   <w:p>
     <w:pPr>
-      <w:pStyle w:val="Footer"/>
+      <w:pStyle w:val="Rodap"/>
     </w:pPr>
   </w:p>
   <w:p>
     <w:pPr>
-      <w:pStyle w:val="Footer"/>
+      <w:pStyle w:val="Rodap"/>
     </w:pPr>
   </w:p>
   <w:p>
     <w:pPr>
-      <w:pStyle w:val="Footer"/>
+      <w:pStyle w:val="Rodap"/>
     </w:pPr>
   </w:p>
   <w:p>
     <w:pPr>
-      <w:pStyle w:val="Footer"/>
+      <w:pStyle w:val="Rodap"/>
     </w:pPr>
   </w:p>
   <w:p>
     <w:pPr>
-      <w:pStyle w:val="Footer"/>
+      <w:pStyle w:val="Rodap"/>
     </w:pPr>
   </w:p>
   <w:p>
     <w:pPr>
-      <w:pStyle w:val="Footer"/>
+      <w:pStyle w:val="Rodap"/>
     </w:pPr>
   </w:p>
   <w:p>
     <w:pPr>
-      <w:pStyle w:val="Footer"/>
+      <w:pStyle w:val="Rodap"/>
     </w:pPr>
   </w:p>
   <w:p>
     <w:pPr>
-      <w:pStyle w:val="Footer"/>
+      <w:pStyle w:val="Rodap"/>
     </w:pPr>
   </w:p>
   <w:p>
     <w:pPr>
-      <w:pStyle w:val="Footer"/>
+      <w:pStyle w:val="Rodap"/>
     </w:pPr>
   </w:p>
   <w:p>
     <w:pPr>
-      <w:pStyle w:val="Footer"/>
+      <w:pStyle w:val="Rodap"/>
     </w:pPr>
   </w:p>
   <w:p>
     <w:pPr>
-      <w:pStyle w:val="Footer"/>
+      <w:pStyle w:val="Rodap"/>
     </w:pPr>
   </w:p>
   <w:p>
     <w:pPr>
-      <w:pStyle w:val="Footer"/>
+      <w:pStyle w:val="Rodap"/>
     </w:pPr>
   </w:p>
   <w:p>
     <w:pPr>
-      <w:pStyle w:val="Footer"/>
+      <w:pStyle w:val="Rodap"/>
     </w:pPr>
   </w:p>
   <w:p>
     <w:pPr>
-      <w:pStyle w:val="Footer"/>
+      <w:pStyle w:val="Rodap"/>
     </w:pPr>
   </w:p>
   <w:p>
     <w:pPr>
-      <w:pStyle w:val="Footer"/>
+      <w:pStyle w:val="Rodap"/>
     </w:pPr>
   </w:p>
   <w:p>
     <w:pPr>
-      <w:pStyle w:val="Footer"/>
+      <w:pStyle w:val="Rodap"/>
     </w:pPr>
   </w:p>
 </w:ftr>
 </file>
 
 <file path=word/footnotes.xml><?xml version="1.0" encoding="utf-8"?>
-<w:footnotes xmlns:wpc="http://schemas.microsoft.com/office/word/2010/wordprocessingCanvas" xmlns:cx="http://schemas.microsoft.com/office/drawing/2014/chartex" xmlns:mc="http://schemas.openxmlformats.org/markup-compatibility/2006" xmlns:o="urn:schemas-microsoft-com:office:office" xmlns:r="http://schemas.openxmlformats.org/officeDocument/2006/relationships" xmlns:m="http://schemas.openxmlformats.org/officeDocument/2006/math" xmlns:v="urn:schemas-microsoft-com:vml" xmlns:wp14="http://schemas.microsoft.com/office/word/2010/wordprocessingDrawing" xmlns:wp="http://schemas.openxmlformats.org/drawingml/2006/wordprocessingDrawing" xmlns:w10="urn:schemas-microsoft-com:office:word" xmlns:w="http://schemas.openxmlformats.org/wordprocessingml/2006/main" xmlns:w14="http://schemas.microsoft.com/office/word/2010/wordml" xmlns:w15="http://schemas.microsoft.com/office/word/2012/wordml" xmlns:w16se="http://schemas.microsoft.com/office/word/2015/wordml/symex" xmlns:wpg="http://schemas.microsoft.com/office/word/2010/wordprocessingGroup" xmlns:wpi="http://schemas.microsoft.com/office/word/2010/wordprocessingInk" xmlns:wne="http://schemas.microsoft.com/office/word/2006/wordml" xmlns:wps="http://schemas.microsoft.com/office/word/2010/wordprocessingShape" mc:Ignorable="w14 w15 w16se wp14">
+<w:footnotes xmlns:wpc="http://schemas.microsoft.com/office/word/2010/wordprocessingCanvas" xmlns:cx="http://schemas.microsoft.com/office/drawing/2014/chartex" xmlns:cx1="http://schemas.microsoft.com/office/drawing/2015/9/8/chartex" xmlns:cx2="http://schemas.microsoft.com/office/drawing/2015/10/21/chartex" xmlns:cx3="http://schemas.microsoft.com/office/drawing/2016/5/9/chartex" xmlns:cx4="http://schemas.microsoft.com/office/drawing/2016/5/10/chartex" xmlns:cx5="http://schemas.microsoft.com/office/drawing/2016/5/11/chartex" xmlns:cx6="http://schemas.microsoft.com/office/drawing/2016/5/12/chartex" xmlns:cx7="http://schemas.microsoft.com/office/drawing/2016/5/13/chartex" xmlns:cx8="http://schemas.microsoft.com/office/drawing/2016/5/14/chartex" xmlns:mc="http://schemas.openxmlformats.org/markup-compatibility/2006" xmlns:aink="http://schemas.microsoft.com/office/drawing/2016/ink" xmlns:am3d="http://schemas.microsoft.com/office/drawing/2017/model3d" xmlns:o="urn:schemas-microsoft-com:office:office" xmlns:r="http://schemas.openxmlformats.org/officeDocument/2006/relationships" xmlns:m="http://schemas.openxmlformats.org/officeDocument/2006/math" xmlns:v="urn:schemas-microsoft-com:vml" xmlns:wp14="http://schemas.microsoft.com/office/word/2010/wordprocessingDrawing" xmlns:wp="http://schemas.openxmlformats.org/drawingml/2006/wordprocessingDrawing" xmlns:w10="urn:schemas-microsoft-com:office:word" xmlns:w="http://schemas.openxmlformats.org/wordprocessingml/2006/main" xmlns:w14="http://schemas.microsoft.com/office/word/2010/wordml" xmlns:w15="http://schemas.microsoft.com/office/word/2012/wordml" xmlns:w16cex="http://schemas.microsoft.com/office/word/2018/wordml/cex" xmlns:w16cid="http://schemas.microsoft.com/office/word/2016/wordml/cid" xmlns:w16="http://schemas.microsoft.com/office/word/2018/wordml" xmlns:w16se="http://schemas.microsoft.com/office/word/2015/wordml/symex" xmlns:wpg="http://schemas.microsoft.com/office/word/2010/wordprocessingGroup" xmlns:wpi="http://schemas.microsoft.com/office/word/2010/wordprocessingInk" xmlns:wne="http://schemas.microsoft.com/office/word/2006/wordml" xmlns:wps="http://schemas.microsoft.com/office/word/2010/wordprocessingShape" mc:Ignorable="w14 w15 w16se w16cid w16 w16cex wp14">
   <w:footnote w:type="separator" w:id="-1">
     <w:p>
       <w:r>
@@ -4922,25 +4955,130 @@
       </w:r>
     </w:p>
   </w:footnote>
-  <w:footnote w:id="1">
-    <w:p>
-      <w:pPr>
-        <w:pStyle w:val="AuthNotes"/>
-        <w:spacing w:line="240" w:lineRule="auto"/>
-      </w:pPr>
-      <w:r>
-        <w:t>*</w:t>
-      </w:r>
-      <w:r>
-        <w:t xml:space="preserve"> Place the footnote text for the author (if applicable) here. </w:t>
-      </w:r>
-    </w:p>
+  <w:footnote w:type="continuationNotice" w:id="1">
+    <w:p/>
   </w:footnote>
 </w:footnotes>
 </file>
 
+<file path=word/header1.xml><?xml version="1.0" encoding="utf-8"?>
+<w:hdr xmlns:wpc="http://schemas.microsoft.com/office/word/2010/wordprocessingCanvas" xmlns:cx="http://schemas.microsoft.com/office/drawing/2014/chartex" xmlns:cx1="http://schemas.microsoft.com/office/drawing/2015/9/8/chartex" xmlns:cx2="http://schemas.microsoft.com/office/drawing/2015/10/21/chartex" xmlns:cx3="http://schemas.microsoft.com/office/drawing/2016/5/9/chartex" xmlns:cx4="http://schemas.microsoft.com/office/drawing/2016/5/10/chartex" xmlns:cx5="http://schemas.microsoft.com/office/drawing/2016/5/11/chartex" xmlns:cx6="http://schemas.microsoft.com/office/drawing/2016/5/12/chartex" xmlns:cx7="http://schemas.microsoft.com/office/drawing/2016/5/13/chartex" xmlns:cx8="http://schemas.microsoft.com/office/drawing/2016/5/14/chartex" xmlns:mc="http://schemas.openxmlformats.org/markup-compatibility/2006" xmlns:aink="http://schemas.microsoft.com/office/drawing/2016/ink" xmlns:am3d="http://schemas.microsoft.com/office/drawing/2017/model3d" xmlns:o="urn:schemas-microsoft-com:office:office" xmlns:r="http://schemas.openxmlformats.org/officeDocument/2006/relationships" xmlns:m="http://schemas.openxmlformats.org/officeDocument/2006/math" xmlns:v="urn:schemas-microsoft-com:vml" xmlns:wp14="http://schemas.microsoft.com/office/word/2010/wordprocessingDrawing" xmlns:wp="http://schemas.openxmlformats.org/drawingml/2006/wordprocessingDrawing" xmlns:w10="urn:schemas-microsoft-com:office:word" xmlns:w="http://schemas.openxmlformats.org/wordprocessingml/2006/main" xmlns:w14="http://schemas.microsoft.com/office/word/2010/wordml" xmlns:w15="http://schemas.microsoft.com/office/word/2012/wordml" xmlns:w16cex="http://schemas.microsoft.com/office/word/2018/wordml/cex" xmlns:w16cid="http://schemas.microsoft.com/office/word/2016/wordml/cid" xmlns:w16="http://schemas.microsoft.com/office/word/2018/wordml" xmlns:w16se="http://schemas.microsoft.com/office/word/2015/wordml/symex" xmlns:wpg="http://schemas.microsoft.com/office/word/2010/wordprocessingGroup" xmlns:wpi="http://schemas.microsoft.com/office/word/2010/wordprocessingInk" xmlns:wne="http://schemas.microsoft.com/office/word/2006/wordml" xmlns:wps="http://schemas.microsoft.com/office/word/2010/wordprocessingShape" mc:Ignorable="w14 w15 w16se w16cid w16 w16cex wp14">
+  <w:tbl>
+    <w:tblPr>
+      <w:tblW w:w="0" w:type="auto"/>
+      <w:tblLayout w:type="fixed"/>
+      <w:tblLook w:val="06A0" w:firstRow="1" w:lastRow="0" w:firstColumn="1" w:lastColumn="0" w:noHBand="1" w:noVBand="1"/>
+    </w:tblPr>
+    <w:tblGrid>
+      <w:gridCol w:w="2920"/>
+      <w:gridCol w:w="2920"/>
+      <w:gridCol w:w="2920"/>
+    </w:tblGrid>
+    <w:tr>
+      <w:tc>
+        <w:tcPr>
+          <w:tcW w:w="2920" w:type="dxa"/>
+        </w:tcPr>
+        <w:p>
+          <w:pPr>
+            <w:pStyle w:val="Cabealho"/>
+            <w:ind w:left="-115"/>
+          </w:pPr>
+        </w:p>
+      </w:tc>
+      <w:tc>
+        <w:tcPr>
+          <w:tcW w:w="2920" w:type="dxa"/>
+        </w:tcPr>
+        <w:p>
+          <w:pPr>
+            <w:pStyle w:val="Cabealho"/>
+            <w:jc w:val="center"/>
+          </w:pPr>
+        </w:p>
+      </w:tc>
+      <w:tc>
+        <w:tcPr>
+          <w:tcW w:w="2920" w:type="dxa"/>
+        </w:tcPr>
+        <w:p>
+          <w:pPr>
+            <w:pStyle w:val="Cabealho"/>
+            <w:ind w:right="-115"/>
+            <w:jc w:val="right"/>
+          </w:pPr>
+        </w:p>
+      </w:tc>
+    </w:tr>
+  </w:tbl>
+  <w:p>
+    <w:pPr>
+      <w:pStyle w:val="Cabealho"/>
+    </w:pPr>
+  </w:p>
+</w:hdr>
+</file>
+
+<file path=word/header2.xml><?xml version="1.0" encoding="utf-8"?>
+<w:hdr xmlns:wpc="http://schemas.microsoft.com/office/word/2010/wordprocessingCanvas" xmlns:cx="http://schemas.microsoft.com/office/drawing/2014/chartex" xmlns:cx1="http://schemas.microsoft.com/office/drawing/2015/9/8/chartex" xmlns:cx2="http://schemas.microsoft.com/office/drawing/2015/10/21/chartex" xmlns:cx3="http://schemas.microsoft.com/office/drawing/2016/5/9/chartex" xmlns:cx4="http://schemas.microsoft.com/office/drawing/2016/5/10/chartex" xmlns:cx5="http://schemas.microsoft.com/office/drawing/2016/5/11/chartex" xmlns:cx6="http://schemas.microsoft.com/office/drawing/2016/5/12/chartex" xmlns:cx7="http://schemas.microsoft.com/office/drawing/2016/5/13/chartex" xmlns:cx8="http://schemas.microsoft.com/office/drawing/2016/5/14/chartex" xmlns:mc="http://schemas.openxmlformats.org/markup-compatibility/2006" xmlns:aink="http://schemas.microsoft.com/office/drawing/2016/ink" xmlns:am3d="http://schemas.microsoft.com/office/drawing/2017/model3d" xmlns:o="urn:schemas-microsoft-com:office:office" xmlns:r="http://schemas.openxmlformats.org/officeDocument/2006/relationships" xmlns:m="http://schemas.openxmlformats.org/officeDocument/2006/math" xmlns:v="urn:schemas-microsoft-com:vml" xmlns:wp14="http://schemas.microsoft.com/office/word/2010/wordprocessingDrawing" xmlns:wp="http://schemas.openxmlformats.org/drawingml/2006/wordprocessingDrawing" xmlns:w10="urn:schemas-microsoft-com:office:word" xmlns:w="http://schemas.openxmlformats.org/wordprocessingml/2006/main" xmlns:w14="http://schemas.microsoft.com/office/word/2010/wordml" xmlns:w15="http://schemas.microsoft.com/office/word/2012/wordml" xmlns:w16cex="http://schemas.microsoft.com/office/word/2018/wordml/cex" xmlns:w16cid="http://schemas.microsoft.com/office/word/2016/wordml/cid" xmlns:w16="http://schemas.microsoft.com/office/word/2018/wordml" xmlns:w16se="http://schemas.microsoft.com/office/word/2015/wordml/symex" xmlns:wpg="http://schemas.microsoft.com/office/word/2010/wordprocessingGroup" xmlns:wpi="http://schemas.microsoft.com/office/word/2010/wordprocessingInk" xmlns:wne="http://schemas.microsoft.com/office/word/2006/wordml" xmlns:wps="http://schemas.microsoft.com/office/word/2010/wordprocessingShape" mc:Ignorable="w14 w15 w16se w16cid w16 w16cex wp14">
+  <w:tbl>
+    <w:tblPr>
+      <w:tblW w:w="0" w:type="auto"/>
+      <w:tblLayout w:type="fixed"/>
+      <w:tblLook w:val="06A0" w:firstRow="1" w:lastRow="0" w:firstColumn="1" w:lastColumn="0" w:noHBand="1" w:noVBand="1"/>
+    </w:tblPr>
+    <w:tblGrid>
+      <w:gridCol w:w="2920"/>
+      <w:gridCol w:w="2920"/>
+      <w:gridCol w:w="2920"/>
+    </w:tblGrid>
+    <w:tr>
+      <w:tc>
+        <w:tcPr>
+          <w:tcW w:w="2920" w:type="dxa"/>
+        </w:tcPr>
+        <w:p>
+          <w:pPr>
+            <w:pStyle w:val="Cabealho"/>
+            <w:ind w:left="-115"/>
+          </w:pPr>
+        </w:p>
+      </w:tc>
+      <w:tc>
+        <w:tcPr>
+          <w:tcW w:w="2920" w:type="dxa"/>
+        </w:tcPr>
+        <w:p>
+          <w:pPr>
+            <w:pStyle w:val="Cabealho"/>
+            <w:jc w:val="center"/>
+          </w:pPr>
+        </w:p>
+      </w:tc>
+      <w:tc>
+        <w:tcPr>
+          <w:tcW w:w="2920" w:type="dxa"/>
+        </w:tcPr>
+        <w:p>
+          <w:pPr>
+            <w:pStyle w:val="Cabealho"/>
+            <w:ind w:right="-115"/>
+            <w:jc w:val="right"/>
+          </w:pPr>
+        </w:p>
+      </w:tc>
+    </w:tr>
+  </w:tbl>
+  <w:p>
+    <w:pPr>
+      <w:pStyle w:val="Cabealho"/>
+    </w:pPr>
+  </w:p>
+</w:hdr>
+</file>
+
 <file path=word/numbering.xml><?xml version="1.0" encoding="utf-8"?>
-<w:numbering xmlns:wpc="http://schemas.microsoft.com/office/word/2010/wordprocessingCanvas" xmlns:cx="http://schemas.microsoft.com/office/drawing/2014/chartex" xmlns:mc="http://schemas.openxmlformats.org/markup-compatibility/2006" xmlns:o="urn:schemas-microsoft-com:office:office" xmlns:r="http://schemas.openxmlformats.org/officeDocument/2006/relationships" xmlns:m="http://schemas.openxmlformats.org/officeDocument/2006/math" xmlns:v="urn:schemas-microsoft-com:vml" xmlns:wp14="http://schemas.microsoft.com/office/word/2010/wordprocessingDrawing" xmlns:wp="http://schemas.openxmlformats.org/drawingml/2006/wordprocessingDrawing" xmlns:w10="urn:schemas-microsoft-com:office:word" xmlns:w="http://schemas.openxmlformats.org/wordprocessingml/2006/main" xmlns:w14="http://schemas.microsoft.com/office/word/2010/wordml" xmlns:w15="http://schemas.microsoft.com/office/word/2012/wordml" xmlns:w16se="http://schemas.microsoft.com/office/word/2015/wordml/symex" xmlns:wpg="http://schemas.microsoft.com/office/word/2010/wordprocessingGroup" xmlns:wpi="http://schemas.microsoft.com/office/word/2010/wordprocessingInk" xmlns:wne="http://schemas.microsoft.com/office/word/2006/wordml" xmlns:wps="http://schemas.microsoft.com/office/word/2010/wordprocessingShape" mc:Ignorable="w14 w15 w16se wp14">
+<w:numbering xmlns:wpc="http://schemas.microsoft.com/office/word/2010/wordprocessingCanvas" xmlns:cx="http://schemas.microsoft.com/office/drawing/2014/chartex" xmlns:cx1="http://schemas.microsoft.com/office/drawing/2015/9/8/chartex" xmlns:cx2="http://schemas.microsoft.com/office/drawing/2015/10/21/chartex" xmlns:cx3="http://schemas.microsoft.com/office/drawing/2016/5/9/chartex" xmlns:cx4="http://schemas.microsoft.com/office/drawing/2016/5/10/chartex" xmlns:cx5="http://schemas.microsoft.com/office/drawing/2016/5/11/chartex" xmlns:cx6="http://schemas.microsoft.com/office/drawing/2016/5/12/chartex" xmlns:cx7="http://schemas.microsoft.com/office/drawing/2016/5/13/chartex" xmlns:cx8="http://schemas.microsoft.com/office/drawing/2016/5/14/chartex" xmlns:mc="http://schemas.openxmlformats.org/markup-compatibility/2006" xmlns:aink="http://schemas.microsoft.com/office/drawing/2016/ink" xmlns:am3d="http://schemas.microsoft.com/office/drawing/2017/model3d" xmlns:o="urn:schemas-microsoft-com:office:office" xmlns:r="http://schemas.openxmlformats.org/officeDocument/2006/relationships" xmlns:m="http://schemas.openxmlformats.org/officeDocument/2006/math" xmlns:v="urn:schemas-microsoft-com:vml" xmlns:wp14="http://schemas.microsoft.com/office/word/2010/wordprocessingDrawing" xmlns:wp="http://schemas.openxmlformats.org/drawingml/2006/wordprocessingDrawing" xmlns:w10="urn:schemas-microsoft-com:office:word" xmlns:w="http://schemas.openxmlformats.org/wordprocessingml/2006/main" xmlns:w14="http://schemas.microsoft.com/office/word/2010/wordml" xmlns:w15="http://schemas.microsoft.com/office/word/2012/wordml" xmlns:w16cex="http://schemas.microsoft.com/office/word/2018/wordml/cex" xmlns:w16cid="http://schemas.microsoft.com/office/word/2016/wordml/cid" xmlns:w16="http://schemas.microsoft.com/office/word/2018/wordml" xmlns:w16se="http://schemas.microsoft.com/office/word/2015/wordml/symex" xmlns:wpg="http://schemas.microsoft.com/office/word/2010/wordprocessingGroup" xmlns:wpi="http://schemas.microsoft.com/office/word/2010/wordprocessingInk" xmlns:wne="http://schemas.microsoft.com/office/word/2006/wordml" xmlns:wps="http://schemas.microsoft.com/office/word/2010/wordprocessingShape" mc:Ignorable="w14 w15 w16se w16cid w16 w16cex wp14">
   <w:abstractNum w:abstractNumId="0" w15:restartNumberingAfterBreak="0">
     <w:nsid w:val="FFFFFF7C"/>
     <w:multiLevelType w:val="singleLevel"/>
@@ -4948,7 +5086,7 @@
     <w:lvl w:ilvl="0">
       <w:start w:val="1"/>
       <w:numFmt w:val="decimal"/>
-      <w:pStyle w:val="ListNumber5"/>
+      <w:pStyle w:val="Listanumerada5"/>
       <w:lvlText w:val="%1."/>
       <w:lvlJc w:val="left"/>
       <w:pPr>
@@ -4966,7 +5104,7 @@
     <w:lvl w:ilvl="0">
       <w:start w:val="1"/>
       <w:numFmt w:val="decimal"/>
-      <w:pStyle w:val="ListNumber4"/>
+      <w:pStyle w:val="Listanumerada4"/>
       <w:lvlText w:val="%1."/>
       <w:lvlJc w:val="left"/>
       <w:pPr>
@@ -4984,7 +5122,7 @@
     <w:lvl w:ilvl="0">
       <w:start w:val="1"/>
       <w:numFmt w:val="decimal"/>
-      <w:pStyle w:val="ListNumber3"/>
+      <w:pStyle w:val="Listanumerada3"/>
       <w:lvlText w:val="%1."/>
       <w:lvlJc w:val="left"/>
       <w:pPr>
@@ -5002,7 +5140,7 @@
     <w:lvl w:ilvl="0">
       <w:start w:val="1"/>
       <w:numFmt w:val="decimal"/>
-      <w:pStyle w:val="ListNumber2"/>
+      <w:pStyle w:val="Listanumerada2"/>
       <w:lvlText w:val="%1."/>
       <w:lvlJc w:val="left"/>
       <w:pPr>
@@ -5020,7 +5158,7 @@
     <w:lvl w:ilvl="0">
       <w:start w:val="1"/>
       <w:numFmt w:val="bullet"/>
-      <w:pStyle w:val="ListBullet5"/>
+      <w:pStyle w:val="Listacommarcas5"/>
       <w:lvlText w:val=""/>
       <w:lvlJc w:val="left"/>
       <w:pPr>
@@ -5041,7 +5179,7 @@
     <w:lvl w:ilvl="0">
       <w:start w:val="1"/>
       <w:numFmt w:val="bullet"/>
-      <w:pStyle w:val="ListBullet4"/>
+      <w:pStyle w:val="Listacommarcas4"/>
       <w:lvlText w:val=""/>
       <w:lvlJc w:val="left"/>
       <w:pPr>
@@ -5062,7 +5200,7 @@
     <w:lvl w:ilvl="0">
       <w:start w:val="1"/>
       <w:numFmt w:val="bullet"/>
-      <w:pStyle w:val="ListBullet3"/>
+      <w:pStyle w:val="Listacommarcas3"/>
       <w:lvlText w:val=""/>
       <w:lvlJc w:val="left"/>
       <w:pPr>
@@ -5083,7 +5221,7 @@
     <w:lvl w:ilvl="0">
       <w:start w:val="1"/>
       <w:numFmt w:val="bullet"/>
-      <w:pStyle w:val="ListBullet2"/>
+      <w:pStyle w:val="Listacommarcas2"/>
       <w:lvlText w:val=""/>
       <w:lvlJc w:val="left"/>
       <w:pPr>
@@ -5104,7 +5242,7 @@
     <w:lvl w:ilvl="0">
       <w:start w:val="1"/>
       <w:numFmt w:val="decimal"/>
-      <w:pStyle w:val="ListNumber"/>
+      <w:pStyle w:val="Listanumerada"/>
       <w:lvlText w:val="%1."/>
       <w:lvlJc w:val="left"/>
       <w:pPr>
@@ -5122,7 +5260,7 @@
     <w:lvl w:ilvl="0">
       <w:start w:val="1"/>
       <w:numFmt w:val="bullet"/>
-      <w:pStyle w:val="ListBullet"/>
+      <w:pStyle w:val="Listacommarcas"/>
       <w:lvlText w:val=""/>
       <w:lvlJc w:val="left"/>
       <w:pPr>
@@ -5936,7 +6074,7 @@
     <w:lvl w:ilvl="0">
       <w:start w:val="1"/>
       <w:numFmt w:val="decimal"/>
-      <w:pStyle w:val="ListParagraph"/>
+      <w:pStyle w:val="PargrafodaLista"/>
       <w:lvlText w:val="%1."/>
       <w:lvlJc w:val="left"/>
       <w:pPr>
@@ -6504,7 +6642,7 @@
     <w:nsid w:val="632C682A"/>
     <w:multiLevelType w:val="multilevel"/>
     <w:tmpl w:val="04090023"/>
-    <w:styleLink w:val="ArticleSection"/>
+    <w:styleLink w:val="ArtigoSeco"/>
     <w:lvl w:ilvl="0">
       <w:start w:val="1"/>
       <w:numFmt w:val="upperRoman"/>
@@ -6530,7 +6668,7 @@
     <w:lvl w:ilvl="2">
       <w:start w:val="1"/>
       <w:numFmt w:val="lowerLetter"/>
-      <w:pStyle w:val="Heading3"/>
+      <w:pStyle w:val="Ttulo3"/>
       <w:lvlText w:val="(%3)"/>
       <w:lvlJc w:val="left"/>
       <w:pPr>
@@ -6540,7 +6678,7 @@
     <w:lvl w:ilvl="3">
       <w:start w:val="1"/>
       <w:numFmt w:val="lowerRoman"/>
-      <w:pStyle w:val="Heading4"/>
+      <w:pStyle w:val="Ttulo4"/>
       <w:lvlText w:val="(%4)"/>
       <w:lvlJc w:val="right"/>
       <w:pPr>
@@ -6550,7 +6688,7 @@
     <w:lvl w:ilvl="4">
       <w:start w:val="1"/>
       <w:numFmt w:val="decimal"/>
-      <w:pStyle w:val="Heading5"/>
+      <w:pStyle w:val="Ttulo5"/>
       <w:lvlText w:val="%5)"/>
       <w:lvlJc w:val="left"/>
       <w:pPr>
@@ -6560,7 +6698,7 @@
     <w:lvl w:ilvl="5">
       <w:start w:val="1"/>
       <w:numFmt w:val="lowerLetter"/>
-      <w:pStyle w:val="Heading6"/>
+      <w:pStyle w:val="Ttulo6"/>
       <w:lvlText w:val="%6)"/>
       <w:lvlJc w:val="left"/>
       <w:pPr>
@@ -6570,7 +6708,7 @@
     <w:lvl w:ilvl="6">
       <w:start w:val="1"/>
       <w:numFmt w:val="lowerRoman"/>
-      <w:pStyle w:val="Heading7"/>
+      <w:pStyle w:val="Ttulo7"/>
       <w:lvlText w:val="%7)"/>
       <w:lvlJc w:val="right"/>
       <w:pPr>
@@ -6580,7 +6718,7 @@
     <w:lvl w:ilvl="7">
       <w:start w:val="1"/>
       <w:numFmt w:val="lowerLetter"/>
-      <w:pStyle w:val="Heading8"/>
+      <w:pStyle w:val="Ttulo8"/>
       <w:lvlText w:val="%8."/>
       <w:lvlJc w:val="left"/>
       <w:pPr>
@@ -6590,7 +6728,7 @@
     <w:lvl w:ilvl="8">
       <w:start w:val="1"/>
       <w:numFmt w:val="lowerRoman"/>
-      <w:pStyle w:val="Heading9"/>
+      <w:pStyle w:val="Ttulo9"/>
       <w:lvlText w:val="%9."/>
       <w:lvlJc w:val="right"/>
       <w:pPr>
@@ -7079,7 +7217,7 @@
 </file>
 
 <file path=word/styles.xml><?xml version="1.0" encoding="utf-8"?>
-<w:styles xmlns:mc="http://schemas.openxmlformats.org/markup-compatibility/2006" xmlns:r="http://schemas.openxmlformats.org/officeDocument/2006/relationships" xmlns:w="http://schemas.openxmlformats.org/wordprocessingml/2006/main" xmlns:w14="http://schemas.microsoft.com/office/word/2010/wordml" xmlns:w15="http://schemas.microsoft.com/office/word/2012/wordml" xmlns:w16se="http://schemas.microsoft.com/office/word/2015/wordml/symex" mc:Ignorable="w14 w15 w16se">
+<w:styles xmlns:mc="http://schemas.openxmlformats.org/markup-compatibility/2006" xmlns:r="http://schemas.openxmlformats.org/officeDocument/2006/relationships" xmlns:w="http://schemas.openxmlformats.org/wordprocessingml/2006/main" xmlns:w14="http://schemas.microsoft.com/office/word/2010/wordml" xmlns:w15="http://schemas.microsoft.com/office/word/2012/wordml" xmlns:w16cex="http://schemas.microsoft.com/office/word/2018/wordml/cex" xmlns:w16cid="http://schemas.microsoft.com/office/word/2016/wordml/cid" xmlns:w16="http://schemas.microsoft.com/office/word/2018/wordml" xmlns:w16se="http://schemas.microsoft.com/office/word/2015/wordml/symex" mc:Ignorable="w14 w15 w16se w16cid w16 w16cex">
   <w:docDefaults>
     <w:rPrDefault>
       <w:rPr>
@@ -7089,7 +7227,7 @@
     </w:rPrDefault>
     <w:pPrDefault/>
   </w:docDefaults>
-  <w:latentStyles w:defLockedState="0" w:defUIPriority="99" w:defSemiHidden="0" w:defUnhideWhenUsed="0" w:defQFormat="0" w:count="371">
+  <w:latentStyles w:defLockedState="0" w:defUIPriority="99" w:defSemiHidden="0" w:defUnhideWhenUsed="0" w:defQFormat="0" w:count="376">
     <w:lsdException w:name="Normal" w:uiPriority="0" w:qFormat="1"/>
     <w:lsdException w:name="heading 1" w:uiPriority="9" w:qFormat="1"/>
     <w:lsdException w:name="heading 2" w:semiHidden="1" w:uiPriority="9" w:unhideWhenUsed="1" w:qFormat="1"/>
@@ -7452,6 +7590,11 @@
     <w:lsdException w:name="List Table 5 Dark Accent 6" w:uiPriority="50"/>
     <w:lsdException w:name="List Table 6 Colorful Accent 6" w:uiPriority="51"/>
     <w:lsdException w:name="List Table 7 Colorful Accent 6" w:uiPriority="52"/>
+    <w:lsdException w:name="Mention" w:semiHidden="1" w:unhideWhenUsed="1"/>
+    <w:lsdException w:name="Smart Hyperlink" w:semiHidden="1" w:unhideWhenUsed="1"/>
+    <w:lsdException w:name="Hashtag" w:semiHidden="1" w:unhideWhenUsed="1"/>
+    <w:lsdException w:name="Unresolved Mention" w:semiHidden="1" w:unhideWhenUsed="1"/>
+    <w:lsdException w:name="Smart Link" w:semiHidden="1" w:unhideWhenUsed="1"/>
   </w:latentStyles>
   <w:style w:type="paragraph" w:default="1" w:styleId="Normal">
     <w:name w:val="Normal"/>
@@ -7464,11 +7607,11 @@
       <w:lang w:val="en-GB" w:eastAsia="en-GB"/>
     </w:rPr>
   </w:style>
-  <w:style w:type="paragraph" w:styleId="Heading1">
+  <w:style w:type="paragraph" w:styleId="Ttulo1">
     <w:name w:val="heading 1"/>
     <w:basedOn w:val="Normal"/>
     <w:next w:val="Normal"/>
-    <w:link w:val="Heading1Char"/>
+    <w:link w:val="Ttulo1Carter"/>
     <w:uiPriority w:val="9"/>
     <w:qFormat/>
     <w:rsid w:val="00EF2F35"/>
@@ -7486,11 +7629,11 @@
       <w:lang w:val="en-US" w:eastAsia="ja-JP"/>
     </w:rPr>
   </w:style>
-  <w:style w:type="paragraph" w:styleId="Heading2">
+  <w:style w:type="paragraph" w:styleId="Ttulo2">
     <w:name w:val="heading 2"/>
     <w:basedOn w:val="Normal"/>
     <w:next w:val="Normal"/>
-    <w:link w:val="Heading2Char"/>
+    <w:link w:val="Ttulo2Carter"/>
     <w:uiPriority w:val="9"/>
     <w:unhideWhenUsed/>
     <w:qFormat/>
@@ -7509,11 +7652,11 @@
       <w:lang w:val="en-US" w:eastAsia="ja-JP"/>
     </w:rPr>
   </w:style>
-  <w:style w:type="paragraph" w:styleId="Heading3">
+  <w:style w:type="paragraph" w:styleId="Ttulo3">
     <w:name w:val="heading 3"/>
     <w:basedOn w:val="Normal"/>
     <w:next w:val="Normal"/>
-    <w:link w:val="Heading3Char"/>
+    <w:link w:val="Ttulo3Carter"/>
     <w:uiPriority w:val="9"/>
     <w:semiHidden/>
     <w:unhideWhenUsed/>
@@ -7535,11 +7678,11 @@
       <w:lang w:val="en-US" w:eastAsia="ja-JP"/>
     </w:rPr>
   </w:style>
-  <w:style w:type="paragraph" w:styleId="Heading4">
+  <w:style w:type="paragraph" w:styleId="Ttulo4">
     <w:name w:val="heading 4"/>
     <w:basedOn w:val="Normal"/>
     <w:next w:val="Normal"/>
-    <w:link w:val="Heading4Char"/>
+    <w:link w:val="Ttulo4Carter"/>
     <w:uiPriority w:val="9"/>
     <w:semiHidden/>
     <w:unhideWhenUsed/>
@@ -7564,11 +7707,11 @@
       <w:lang w:val="en-US" w:eastAsia="ja-JP"/>
     </w:rPr>
   </w:style>
-  <w:style w:type="paragraph" w:styleId="Heading5">
+  <w:style w:type="paragraph" w:styleId="Ttulo5">
     <w:name w:val="heading 5"/>
     <w:basedOn w:val="Normal"/>
     <w:next w:val="Normal"/>
-    <w:link w:val="Heading5Char"/>
+    <w:link w:val="Ttulo5Carter"/>
     <w:uiPriority w:val="9"/>
     <w:semiHidden/>
     <w:unhideWhenUsed/>
@@ -7591,11 +7734,11 @@
       <w:lang w:val="en-US" w:eastAsia="ja-JP"/>
     </w:rPr>
   </w:style>
-  <w:style w:type="paragraph" w:styleId="Heading6">
+  <w:style w:type="paragraph" w:styleId="Ttulo6">
     <w:name w:val="heading 6"/>
     <w:basedOn w:val="Normal"/>
     <w:next w:val="Normal"/>
-    <w:link w:val="Heading6Char"/>
+    <w:link w:val="Ttulo6Carter"/>
     <w:uiPriority w:val="9"/>
     <w:semiHidden/>
     <w:unhideWhenUsed/>
@@ -7618,11 +7761,11 @@
       <w:lang w:val="en-US" w:eastAsia="ja-JP"/>
     </w:rPr>
   </w:style>
-  <w:style w:type="paragraph" w:styleId="Heading7">
+  <w:style w:type="paragraph" w:styleId="Ttulo7">
     <w:name w:val="heading 7"/>
     <w:basedOn w:val="Normal"/>
     <w:next w:val="Normal"/>
-    <w:link w:val="Heading7Char"/>
+    <w:link w:val="Ttulo7Carter"/>
     <w:uiPriority w:val="9"/>
     <w:semiHidden/>
     <w:unhideWhenUsed/>
@@ -7647,11 +7790,11 @@
       <w:lang w:val="en-US" w:eastAsia="ja-JP"/>
     </w:rPr>
   </w:style>
-  <w:style w:type="paragraph" w:styleId="Heading8">
+  <w:style w:type="paragraph" w:styleId="Ttulo8">
     <w:name w:val="heading 8"/>
     <w:basedOn w:val="Normal"/>
     <w:next w:val="Normal"/>
-    <w:link w:val="Heading8Char"/>
+    <w:link w:val="Ttulo8Carter"/>
     <w:uiPriority w:val="9"/>
     <w:semiHidden/>
     <w:unhideWhenUsed/>
@@ -7675,11 +7818,11 @@
       <w:lang w:val="en-US" w:eastAsia="ja-JP"/>
     </w:rPr>
   </w:style>
-  <w:style w:type="paragraph" w:styleId="Heading9">
+  <w:style w:type="paragraph" w:styleId="Ttulo9">
     <w:name w:val="heading 9"/>
     <w:basedOn w:val="Normal"/>
     <w:next w:val="Normal"/>
-    <w:link w:val="Heading9Char"/>
+    <w:link w:val="Ttulo9Carter"/>
     <w:uiPriority w:val="9"/>
     <w:semiHidden/>
     <w:unhideWhenUsed/>
@@ -7705,13 +7848,13 @@
       <w:lang w:val="en-US" w:eastAsia="ja-JP"/>
     </w:rPr>
   </w:style>
-  <w:style w:type="character" w:default="1" w:styleId="DefaultParagraphFont">
+  <w:style w:type="character" w:default="1" w:styleId="Tipodeletrapredefinidodopargrafo">
     <w:name w:val="Default Paragraph Font"/>
     <w:uiPriority w:val="1"/>
     <w:semiHidden/>
     <w:unhideWhenUsed/>
   </w:style>
-  <w:style w:type="table" w:default="1" w:styleId="TableNormal">
+  <w:style w:type="table" w:default="1" w:styleId="Tabelanormal">
     <w:name w:val="Normal Table"/>
     <w:uiPriority w:val="99"/>
     <w:semiHidden/>
@@ -7726,7 +7869,7 @@
       </w:tblCellMar>
     </w:tblPr>
   </w:style>
-  <w:style w:type="numbering" w:default="1" w:styleId="NoList">
+  <w:style w:type="numbering" w:default="1" w:styleId="Semlista">
     <w:name w:val="No List"/>
     <w:uiPriority w:val="99"/>
     <w:semiHidden/>
@@ -7776,7 +7919,7 @@
       <w:lang w:val="en-US" w:eastAsia="en-US"/>
     </w:rPr>
   </w:style>
-  <w:style w:type="paragraph" w:styleId="ListParagraph">
+  <w:style w:type="paragraph" w:styleId="PargrafodaLista">
     <w:name w:val="List Paragraph"/>
     <w:qFormat/>
     <w:rsid w:val="00560F83"/>
@@ -7799,7 +7942,7 @@
   </w:style>
   <w:style w:type="paragraph" w:customStyle="1" w:styleId="Head1">
     <w:name w:val="Head1"/>
-    <w:basedOn w:val="Heading1"/>
+    <w:basedOn w:val="Ttulo1"/>
     <w:next w:val="Para"/>
     <w:qFormat/>
     <w:rsid w:val="002375A6"/>
@@ -7825,7 +7968,7 @@
   </w:style>
   <w:style w:type="paragraph" w:customStyle="1" w:styleId="Head2">
     <w:name w:val="Head2"/>
-    <w:basedOn w:val="Heading2"/>
+    <w:basedOn w:val="Ttulo2"/>
     <w:next w:val="Para"/>
     <w:qFormat/>
     <w:rsid w:val="002375A6"/>
@@ -7880,7 +8023,7 @@
       <w:lang w:val="en-US" w:eastAsia="ja-JP"/>
     </w:rPr>
   </w:style>
-  <w:style w:type="character" w:styleId="Hyperlink">
+  <w:style w:type="character" w:styleId="Hiperligao">
     <w:name w:val="Hyperlink"/>
     <w:rsid w:val="00EF2F35"/>
     <w:rPr>
@@ -7889,10 +8032,10 @@
       <w:u w:val="single"/>
     </w:rPr>
   </w:style>
-  <w:style w:type="paragraph" w:styleId="FootnoteText">
+  <w:style w:type="paragraph" w:styleId="Textodenotaderodap">
     <w:name w:val="footnote text"/>
     <w:basedOn w:val="Normal"/>
-    <w:link w:val="FootnoteTextChar"/>
+    <w:link w:val="TextodenotaderodapCarter"/>
     <w:rsid w:val="00EF2F35"/>
     <w:pPr>
       <w:spacing w:after="200"/>
@@ -7903,9 +8046,9 @@
       <w:lang w:val="en-US" w:eastAsia="en-US"/>
     </w:rPr>
   </w:style>
-  <w:style w:type="character" w:customStyle="1" w:styleId="FootnoteTextChar">
-    <w:name w:val="Footnote Text Char"/>
-    <w:link w:val="FootnoteText"/>
+  <w:style w:type="character" w:customStyle="1" w:styleId="TextodenotaderodapCarter">
+    <w:name w:val="Texto de nota de rodapé Caráter"/>
+    <w:link w:val="Textodenotaderodap"/>
     <w:rsid w:val="00EF2F35"/>
     <w:rPr>
       <w:rFonts w:ascii="Linux Libertine O" w:eastAsia="Cambria" w:hAnsi="Linux Libertine O" w:cs="Linux Libertine O"/>
@@ -7913,11 +8056,11 @@
       <w:szCs w:val="24"/>
     </w:rPr>
   </w:style>
-  <w:style w:type="paragraph" w:styleId="Subtitle">
+  <w:style w:type="paragraph" w:styleId="Subttulo">
     <w:name w:val="Subtitle"/>
     <w:basedOn w:val="Normal"/>
     <w:next w:val="Normal"/>
-    <w:link w:val="SubtitleChar"/>
+    <w:link w:val="SubttuloCarter"/>
     <w:qFormat/>
     <w:rsid w:val="00EF2F35"/>
     <w:pPr>
@@ -7930,9 +8073,9 @@
       <w:lang w:val="en-US" w:eastAsia="en-US"/>
     </w:rPr>
   </w:style>
-  <w:style w:type="character" w:customStyle="1" w:styleId="SubtitleChar">
-    <w:name w:val="Subtitle Char"/>
-    <w:link w:val="Subtitle"/>
+  <w:style w:type="character" w:customStyle="1" w:styleId="SubttuloCarter">
+    <w:name w:val="Subtítulo Caráter"/>
+    <w:link w:val="Subttulo"/>
     <w:rsid w:val="00EF2F35"/>
     <w:rPr>
       <w:rFonts w:ascii="Linux Biolinum O" w:eastAsia="MS Gothic" w:hAnsi="Linux Biolinum O" w:cs="Linux Biolinum O"/>
@@ -7995,7 +8138,7 @@
   </w:style>
   <w:style w:type="character" w:customStyle="1" w:styleId="TitledocumentChar">
     <w:name w:val="Title_document Char"/>
-    <w:basedOn w:val="DefaultParagraphFont"/>
+    <w:basedOn w:val="Tipodeletrapredefinidodopargrafo"/>
     <w:link w:val="Titledocument"/>
     <w:rsid w:val="00EA5ED5"/>
     <w:rPr>
@@ -8442,7 +8585,7 @@
       <w:lang w:val="en-US" w:eastAsia="en-US"/>
     </w:rPr>
   </w:style>
-  <w:style w:type="character" w:styleId="FootnoteReference">
+  <w:style w:type="character" w:styleId="Refdenotaderodap">
     <w:name w:val="footnote reference"/>
     <w:rsid w:val="00EF2F35"/>
     <w:rPr>
@@ -8482,10 +8625,10 @@
       <w:color w:val="666699"/>
     </w:rPr>
   </w:style>
-  <w:style w:type="paragraph" w:styleId="BalloonText">
+  <w:style w:type="paragraph" w:styleId="Textodebalo">
     <w:name w:val="Balloon Text"/>
     <w:basedOn w:val="Normal"/>
-    <w:link w:val="BalloonTextChar"/>
+    <w:link w:val="TextodebaloCarter"/>
     <w:uiPriority w:val="99"/>
     <w:semiHidden/>
     <w:unhideWhenUsed/>
@@ -8497,10 +8640,10 @@
       <w:lang w:val="en-US" w:eastAsia="ja-JP"/>
     </w:rPr>
   </w:style>
-  <w:style w:type="character" w:customStyle="1" w:styleId="BalloonTextChar">
-    <w:name w:val="Balloon Text Char"/>
-    <w:basedOn w:val="DefaultParagraphFont"/>
-    <w:link w:val="BalloonText"/>
+  <w:style w:type="character" w:customStyle="1" w:styleId="TextodebaloCarter">
+    <w:name w:val="Texto de balão Caráter"/>
+    <w:basedOn w:val="Tipodeletrapredefinidodopargrafo"/>
+    <w:link w:val="Textodebalo"/>
     <w:uiPriority w:val="99"/>
     <w:semiHidden/>
     <w:rsid w:val="00EF2F35"/>
@@ -8511,10 +8654,10 @@
       <w:lang w:eastAsia="ja-JP"/>
     </w:rPr>
   </w:style>
-  <w:style w:type="paragraph" w:styleId="Footer">
+  <w:style w:type="paragraph" w:styleId="Rodap">
     <w:name w:val="footer"/>
     <w:basedOn w:val="Normal"/>
-    <w:link w:val="FooterChar"/>
+    <w:link w:val="RodapCarter"/>
     <w:uiPriority w:val="99"/>
     <w:unhideWhenUsed/>
     <w:rsid w:val="00EF2F35"/>
@@ -8530,10 +8673,10 @@
       <w:lang w:val="en-US" w:eastAsia="ja-JP"/>
     </w:rPr>
   </w:style>
-  <w:style w:type="character" w:customStyle="1" w:styleId="FooterChar">
-    <w:name w:val="Footer Char"/>
-    <w:basedOn w:val="DefaultParagraphFont"/>
-    <w:link w:val="Footer"/>
+  <w:style w:type="character" w:customStyle="1" w:styleId="RodapCarter">
+    <w:name w:val="Rodapé Caráter"/>
+    <w:basedOn w:val="Tipodeletrapredefinidodopargrafo"/>
+    <w:link w:val="Rodap"/>
     <w:uiPriority w:val="99"/>
     <w:rsid w:val="00EF2F35"/>
     <w:rPr>
@@ -8543,9 +8686,9 @@
       <w:lang w:eastAsia="ja-JP"/>
     </w:rPr>
   </w:style>
-  <w:style w:type="character" w:styleId="PageNumber">
+  <w:style w:type="character" w:styleId="Nmerodepgina">
     <w:name w:val="page number"/>
-    <w:basedOn w:val="DefaultParagraphFont"/>
+    <w:basedOn w:val="Tipodeletrapredefinidodopargrafo"/>
     <w:uiPriority w:val="99"/>
     <w:semiHidden/>
     <w:unhideWhenUsed/>
@@ -8554,10 +8697,10 @@
       <w:rFonts w:ascii="Linux Libertine O" w:hAnsi="Linux Libertine O" w:cs="Linux Libertine O"/>
     </w:rPr>
   </w:style>
-  <w:style w:type="character" w:customStyle="1" w:styleId="Heading1Char">
-    <w:name w:val="Heading 1 Char"/>
-    <w:basedOn w:val="DefaultParagraphFont"/>
-    <w:link w:val="Heading1"/>
+  <w:style w:type="character" w:customStyle="1" w:styleId="Ttulo1Carter">
+    <w:name w:val="Título 1 Caráter"/>
+    <w:basedOn w:val="Tipodeletrapredefinidodopargrafo"/>
+    <w:link w:val="Ttulo1"/>
     <w:uiPriority w:val="9"/>
     <w:rsid w:val="00EF2F35"/>
     <w:rPr>
@@ -8568,10 +8711,10 @@
       <w:lang w:eastAsia="ja-JP"/>
     </w:rPr>
   </w:style>
-  <w:style w:type="character" w:customStyle="1" w:styleId="Heading2Char">
-    <w:name w:val="Heading 2 Char"/>
-    <w:basedOn w:val="DefaultParagraphFont"/>
-    <w:link w:val="Heading2"/>
+  <w:style w:type="character" w:customStyle="1" w:styleId="Ttulo2Carter">
+    <w:name w:val="Título 2 Caráter"/>
+    <w:basedOn w:val="Tipodeletrapredefinidodopargrafo"/>
+    <w:link w:val="Ttulo2"/>
     <w:uiPriority w:val="9"/>
     <w:rsid w:val="00EF2F35"/>
     <w:rPr>
@@ -8584,7 +8727,7 @@
   </w:style>
   <w:style w:type="character" w:customStyle="1" w:styleId="UnresolvedMention1">
     <w:name w:val="Unresolved Mention1"/>
-    <w:basedOn w:val="DefaultParagraphFont"/>
+    <w:basedOn w:val="Tipodeletrapredefinidodopargrafo"/>
     <w:uiPriority w:val="99"/>
     <w:semiHidden/>
     <w:unhideWhenUsed/>
@@ -8597,7 +8740,7 @@
   </w:style>
   <w:style w:type="numbering" w:styleId="111111">
     <w:name w:val="Outline List 2"/>
-    <w:basedOn w:val="NoList"/>
+    <w:basedOn w:val="Semlista"/>
     <w:uiPriority w:val="99"/>
     <w:semiHidden/>
     <w:unhideWhenUsed/>
@@ -8610,7 +8753,7 @@
   </w:style>
   <w:style w:type="numbering" w:styleId="1ai">
     <w:name w:val="Outline List 1"/>
-    <w:basedOn w:val="NoList"/>
+    <w:basedOn w:val="Semlista"/>
     <w:uiPriority w:val="99"/>
     <w:semiHidden/>
     <w:unhideWhenUsed/>
@@ -8621,10 +8764,10 @@
       </w:numPr>
     </w:pPr>
   </w:style>
-  <w:style w:type="character" w:customStyle="1" w:styleId="Heading3Char">
-    <w:name w:val="Heading 3 Char"/>
-    <w:basedOn w:val="DefaultParagraphFont"/>
-    <w:link w:val="Heading3"/>
+  <w:style w:type="character" w:customStyle="1" w:styleId="Ttulo3Carter">
+    <w:name w:val="Título 3 Caráter"/>
+    <w:basedOn w:val="Tipodeletrapredefinidodopargrafo"/>
+    <w:link w:val="Ttulo3"/>
     <w:uiPriority w:val="9"/>
     <w:semiHidden/>
     <w:rsid w:val="00EA5ED5"/>
@@ -8636,10 +8779,10 @@
       <w:lang w:eastAsia="ja-JP"/>
     </w:rPr>
   </w:style>
-  <w:style w:type="character" w:customStyle="1" w:styleId="Heading4Char">
-    <w:name w:val="Heading 4 Char"/>
-    <w:basedOn w:val="DefaultParagraphFont"/>
-    <w:link w:val="Heading4"/>
+  <w:style w:type="character" w:customStyle="1" w:styleId="Ttulo4Carter">
+    <w:name w:val="Título 4 Caráter"/>
+    <w:basedOn w:val="Tipodeletrapredefinidodopargrafo"/>
+    <w:link w:val="Ttulo4"/>
     <w:uiPriority w:val="9"/>
     <w:semiHidden/>
     <w:rsid w:val="00EA5ED5"/>
@@ -8653,10 +8796,10 @@
       <w:lang w:eastAsia="ja-JP"/>
     </w:rPr>
   </w:style>
-  <w:style w:type="character" w:customStyle="1" w:styleId="Heading5Char">
-    <w:name w:val="Heading 5 Char"/>
-    <w:basedOn w:val="DefaultParagraphFont"/>
-    <w:link w:val="Heading5"/>
+  <w:style w:type="character" w:customStyle="1" w:styleId="Ttulo5Carter">
+    <w:name w:val="Título 5 Caráter"/>
+    <w:basedOn w:val="Tipodeletrapredefinidodopargrafo"/>
+    <w:link w:val="Ttulo5"/>
     <w:uiPriority w:val="9"/>
     <w:semiHidden/>
     <w:rsid w:val="00EA5ED5"/>
@@ -8668,10 +8811,10 @@
       <w:lang w:eastAsia="ja-JP"/>
     </w:rPr>
   </w:style>
-  <w:style w:type="character" w:customStyle="1" w:styleId="Heading6Char">
-    <w:name w:val="Heading 6 Char"/>
-    <w:basedOn w:val="DefaultParagraphFont"/>
-    <w:link w:val="Heading6"/>
+  <w:style w:type="character" w:customStyle="1" w:styleId="Ttulo6Carter">
+    <w:name w:val="Título 6 Caráter"/>
+    <w:basedOn w:val="Tipodeletrapredefinidodopargrafo"/>
+    <w:link w:val="Ttulo6"/>
     <w:uiPriority w:val="9"/>
     <w:semiHidden/>
     <w:rsid w:val="00EA5ED5"/>
@@ -8683,10 +8826,10 @@
       <w:lang w:eastAsia="ja-JP"/>
     </w:rPr>
   </w:style>
-  <w:style w:type="character" w:customStyle="1" w:styleId="Heading7Char">
-    <w:name w:val="Heading 7 Char"/>
-    <w:basedOn w:val="DefaultParagraphFont"/>
-    <w:link w:val="Heading7"/>
+  <w:style w:type="character" w:customStyle="1" w:styleId="Ttulo7Carter">
+    <w:name w:val="Título 7 Caráter"/>
+    <w:basedOn w:val="Tipodeletrapredefinidodopargrafo"/>
+    <w:link w:val="Ttulo7"/>
     <w:uiPriority w:val="9"/>
     <w:semiHidden/>
     <w:rsid w:val="00EA5ED5"/>
@@ -8700,10 +8843,10 @@
       <w:lang w:eastAsia="ja-JP"/>
     </w:rPr>
   </w:style>
-  <w:style w:type="character" w:customStyle="1" w:styleId="Heading8Char">
-    <w:name w:val="Heading 8 Char"/>
-    <w:basedOn w:val="DefaultParagraphFont"/>
-    <w:link w:val="Heading8"/>
+  <w:style w:type="character" w:customStyle="1" w:styleId="Ttulo8Carter">
+    <w:name w:val="Título 8 Caráter"/>
+    <w:basedOn w:val="Tipodeletrapredefinidodopargrafo"/>
+    <w:link w:val="Ttulo8"/>
     <w:uiPriority w:val="9"/>
     <w:semiHidden/>
     <w:rsid w:val="00EA5ED5"/>
@@ -8715,10 +8858,10 @@
       <w:lang w:eastAsia="ja-JP"/>
     </w:rPr>
   </w:style>
-  <w:style w:type="character" w:customStyle="1" w:styleId="Heading9Char">
-    <w:name w:val="Heading 9 Char"/>
-    <w:basedOn w:val="DefaultParagraphFont"/>
-    <w:link w:val="Heading9"/>
+  <w:style w:type="character" w:customStyle="1" w:styleId="Ttulo9Carter">
+    <w:name w:val="Título 9 Caráter"/>
+    <w:basedOn w:val="Tipodeletrapredefinidodopargrafo"/>
+    <w:link w:val="Ttulo9"/>
     <w:uiPriority w:val="9"/>
     <w:semiHidden/>
     <w:rsid w:val="00EA5ED5"/>
@@ -8732,9 +8875,9 @@
       <w:lang w:eastAsia="ja-JP"/>
     </w:rPr>
   </w:style>
-  <w:style w:type="numbering" w:styleId="ArticleSection">
+  <w:style w:type="numbering" w:styleId="ArtigoSeco">
     <w:name w:val="Outline List 3"/>
-    <w:basedOn w:val="NoList"/>
+    <w:basedOn w:val="Semlista"/>
     <w:uiPriority w:val="99"/>
     <w:semiHidden/>
     <w:unhideWhenUsed/>
@@ -8745,7 +8888,7 @@
       </w:numPr>
     </w:pPr>
   </w:style>
-  <w:style w:type="paragraph" w:styleId="Bibliography">
+  <w:style w:type="paragraph" w:styleId="Bibliografia">
     <w:name w:val="Bibliography"/>
     <w:basedOn w:val="Normal"/>
     <w:next w:val="Normal"/>
@@ -8762,7 +8905,7 @@
       <w:lang w:val="en-US" w:eastAsia="ja-JP"/>
     </w:rPr>
   </w:style>
-  <w:style w:type="paragraph" w:styleId="BlockText">
+  <w:style w:type="paragraph" w:styleId="Textodebloco">
     <w:name w:val="Block Text"/>
     <w:basedOn w:val="Normal"/>
     <w:uiPriority w:val="99"/>
@@ -8788,10 +8931,10 @@
       <w:lang w:val="en-US" w:eastAsia="ja-JP"/>
     </w:rPr>
   </w:style>
-  <w:style w:type="paragraph" w:styleId="BodyText">
+  <w:style w:type="paragraph" w:styleId="Corpodetexto">
     <w:name w:val="Body Text"/>
     <w:basedOn w:val="Normal"/>
-    <w:link w:val="BodyTextChar"/>
+    <w:link w:val="CorpodetextoCarter"/>
     <w:uiPriority w:val="99"/>
     <w:semiHidden/>
     <w:unhideWhenUsed/>
@@ -8805,10 +8948,10 @@
       <w:lang w:val="en-US" w:eastAsia="ja-JP"/>
     </w:rPr>
   </w:style>
-  <w:style w:type="character" w:customStyle="1" w:styleId="BodyTextChar">
-    <w:name w:val="Body Text Char"/>
-    <w:basedOn w:val="DefaultParagraphFont"/>
-    <w:link w:val="BodyText"/>
+  <w:style w:type="character" w:customStyle="1" w:styleId="CorpodetextoCarter">
+    <w:name w:val="Corpo de texto Caráter"/>
+    <w:basedOn w:val="Tipodeletrapredefinidodopargrafo"/>
+    <w:link w:val="Corpodetexto"/>
     <w:uiPriority w:val="99"/>
     <w:semiHidden/>
     <w:rsid w:val="00EA5ED5"/>
@@ -8819,10 +8962,10 @@
       <w:lang w:eastAsia="ja-JP"/>
     </w:rPr>
   </w:style>
-  <w:style w:type="paragraph" w:styleId="BodyText2">
+  <w:style w:type="paragraph" w:styleId="Corpodetexto2">
     <w:name w:val="Body Text 2"/>
     <w:basedOn w:val="Normal"/>
-    <w:link w:val="BodyText2Char"/>
+    <w:link w:val="Corpodetexto2Carter"/>
     <w:uiPriority w:val="99"/>
     <w:semiHidden/>
     <w:unhideWhenUsed/>
@@ -8836,10 +8979,10 @@
       <w:lang w:val="en-US" w:eastAsia="ja-JP"/>
     </w:rPr>
   </w:style>
-  <w:style w:type="character" w:customStyle="1" w:styleId="BodyText2Char">
-    <w:name w:val="Body Text 2 Char"/>
-    <w:basedOn w:val="DefaultParagraphFont"/>
-    <w:link w:val="BodyText2"/>
+  <w:style w:type="character" w:customStyle="1" w:styleId="Corpodetexto2Carter">
+    <w:name w:val="Corpo de texto 2 Caráter"/>
+    <w:basedOn w:val="Tipodeletrapredefinidodopargrafo"/>
+    <w:link w:val="Corpodetexto2"/>
     <w:uiPriority w:val="99"/>
     <w:semiHidden/>
     <w:rsid w:val="00EA5ED5"/>
@@ -8850,10 +8993,10 @@
       <w:lang w:eastAsia="ja-JP"/>
     </w:rPr>
   </w:style>
-  <w:style w:type="paragraph" w:styleId="BodyText3">
+  <w:style w:type="paragraph" w:styleId="Corpodetexto3">
     <w:name w:val="Body Text 3"/>
     <w:basedOn w:val="Normal"/>
-    <w:link w:val="BodyText3Char"/>
+    <w:link w:val="Corpodetexto3Carter"/>
     <w:uiPriority w:val="99"/>
     <w:semiHidden/>
     <w:unhideWhenUsed/>
@@ -8868,10 +9011,10 @@
       <w:lang w:val="en-US" w:eastAsia="ja-JP"/>
     </w:rPr>
   </w:style>
-  <w:style w:type="character" w:customStyle="1" w:styleId="BodyText3Char">
-    <w:name w:val="Body Text 3 Char"/>
-    <w:basedOn w:val="DefaultParagraphFont"/>
-    <w:link w:val="BodyText3"/>
+  <w:style w:type="character" w:customStyle="1" w:styleId="Corpodetexto3Carter">
+    <w:name w:val="Corpo de texto 3 Caráter"/>
+    <w:basedOn w:val="Tipodeletrapredefinidodopargrafo"/>
+    <w:link w:val="Corpodetexto3"/>
     <w:uiPriority w:val="99"/>
     <w:semiHidden/>
     <w:rsid w:val="00EA5ED5"/>
@@ -8882,10 +9025,10 @@
       <w:lang w:eastAsia="ja-JP"/>
     </w:rPr>
   </w:style>
-  <w:style w:type="paragraph" w:styleId="BodyTextFirstIndent">
+  <w:style w:type="paragraph" w:styleId="Primeiroavanodecorpodetexto">
     <w:name w:val="Body Text First Indent"/>
-    <w:basedOn w:val="BodyText"/>
-    <w:link w:val="BodyTextFirstIndentChar"/>
+    <w:basedOn w:val="Corpodetexto"/>
+    <w:link w:val="PrimeiroavanodecorpodetextoCarter"/>
     <w:uiPriority w:val="99"/>
     <w:semiHidden/>
     <w:unhideWhenUsed/>
@@ -8895,10 +9038,10 @@
       <w:ind w:firstLine="360"/>
     </w:pPr>
   </w:style>
-  <w:style w:type="character" w:customStyle="1" w:styleId="BodyTextFirstIndentChar">
-    <w:name w:val="Body Text First Indent Char"/>
-    <w:basedOn w:val="BodyTextChar"/>
-    <w:link w:val="BodyTextFirstIndent"/>
+  <w:style w:type="character" w:customStyle="1" w:styleId="PrimeiroavanodecorpodetextoCarter">
+    <w:name w:val="Primeiro avanço de corpo de texto Caráter"/>
+    <w:basedOn w:val="CorpodetextoCarter"/>
+    <w:link w:val="Primeiroavanodecorpodetexto"/>
     <w:uiPriority w:val="99"/>
     <w:semiHidden/>
     <w:rsid w:val="00EA5ED5"/>
@@ -8909,10 +9052,10 @@
       <w:lang w:eastAsia="ja-JP"/>
     </w:rPr>
   </w:style>
-  <w:style w:type="paragraph" w:styleId="BodyTextIndent">
+  <w:style w:type="paragraph" w:styleId="Avanodecorpodetexto">
     <w:name w:val="Body Text Indent"/>
     <w:basedOn w:val="Normal"/>
-    <w:link w:val="BodyTextIndentChar"/>
+    <w:link w:val="AvanodecorpodetextoCarter"/>
     <w:uiPriority w:val="99"/>
     <w:semiHidden/>
     <w:unhideWhenUsed/>
@@ -8927,10 +9070,10 @@
       <w:lang w:val="en-US" w:eastAsia="ja-JP"/>
     </w:rPr>
   </w:style>
-  <w:style w:type="character" w:customStyle="1" w:styleId="BodyTextIndentChar">
-    <w:name w:val="Body Text Indent Char"/>
-    <w:basedOn w:val="DefaultParagraphFont"/>
-    <w:link w:val="BodyTextIndent"/>
+  <w:style w:type="character" w:customStyle="1" w:styleId="AvanodecorpodetextoCarter">
+    <w:name w:val="Avanço de corpo de texto Caráter"/>
+    <w:basedOn w:val="Tipodeletrapredefinidodopargrafo"/>
+    <w:link w:val="Avanodecorpodetexto"/>
     <w:uiPriority w:val="99"/>
     <w:semiHidden/>
     <w:rsid w:val="00EA5ED5"/>
@@ -8941,10 +9084,10 @@
       <w:lang w:eastAsia="ja-JP"/>
     </w:rPr>
   </w:style>
-  <w:style w:type="paragraph" w:styleId="BodyTextFirstIndent2">
+  <w:style w:type="paragraph" w:styleId="Primeiroavanodecorpodetexto2">
     <w:name w:val="Body Text First Indent 2"/>
-    <w:basedOn w:val="BodyTextIndent"/>
-    <w:link w:val="BodyTextFirstIndent2Char"/>
+    <w:basedOn w:val="Avanodecorpodetexto"/>
+    <w:link w:val="Primeiroavanodecorpodetexto2Carter"/>
     <w:uiPriority w:val="99"/>
     <w:semiHidden/>
     <w:unhideWhenUsed/>
@@ -8954,10 +9097,10 @@
       <w:ind w:firstLine="360"/>
     </w:pPr>
   </w:style>
-  <w:style w:type="character" w:customStyle="1" w:styleId="BodyTextFirstIndent2Char">
-    <w:name w:val="Body Text First Indent 2 Char"/>
-    <w:basedOn w:val="BodyTextIndentChar"/>
-    <w:link w:val="BodyTextFirstIndent2"/>
+  <w:style w:type="character" w:customStyle="1" w:styleId="Primeiroavanodecorpodetexto2Carter">
+    <w:name w:val="Primeiro avanço de corpo de texto 2 Caráter"/>
+    <w:basedOn w:val="AvanodecorpodetextoCarter"/>
+    <w:link w:val="Primeiroavanodecorpodetexto2"/>
     <w:uiPriority w:val="99"/>
     <w:semiHidden/>
     <w:rsid w:val="00EA5ED5"/>
@@ -8968,10 +9111,10 @@
       <w:lang w:eastAsia="ja-JP"/>
     </w:rPr>
   </w:style>
-  <w:style w:type="paragraph" w:styleId="BodyTextIndent2">
+  <w:style w:type="paragraph" w:styleId="Avanodecorpodetexto2">
     <w:name w:val="Body Text Indent 2"/>
     <w:basedOn w:val="Normal"/>
-    <w:link w:val="BodyTextIndent2Char"/>
+    <w:link w:val="Avanodecorpodetexto2Carter"/>
     <w:uiPriority w:val="99"/>
     <w:semiHidden/>
     <w:unhideWhenUsed/>
@@ -8986,10 +9129,10 @@
       <w:lang w:val="en-US" w:eastAsia="ja-JP"/>
     </w:rPr>
   </w:style>
-  <w:style w:type="character" w:customStyle="1" w:styleId="BodyTextIndent2Char">
-    <w:name w:val="Body Text Indent 2 Char"/>
-    <w:basedOn w:val="DefaultParagraphFont"/>
-    <w:link w:val="BodyTextIndent2"/>
+  <w:style w:type="character" w:customStyle="1" w:styleId="Avanodecorpodetexto2Carter">
+    <w:name w:val="Avanço de corpo de texto 2 Caráter"/>
+    <w:basedOn w:val="Tipodeletrapredefinidodopargrafo"/>
+    <w:link w:val="Avanodecorpodetexto2"/>
     <w:uiPriority w:val="99"/>
     <w:semiHidden/>
     <w:rsid w:val="00EA5ED5"/>
@@ -9000,10 +9143,10 @@
       <w:lang w:eastAsia="ja-JP"/>
     </w:rPr>
   </w:style>
-  <w:style w:type="paragraph" w:styleId="BodyTextIndent3">
+  <w:style w:type="paragraph" w:styleId="Avanodecorpodetexto3">
     <w:name w:val="Body Text Indent 3"/>
     <w:basedOn w:val="Normal"/>
-    <w:link w:val="BodyTextIndent3Char"/>
+    <w:link w:val="Avanodecorpodetexto3Carter"/>
     <w:uiPriority w:val="99"/>
     <w:semiHidden/>
     <w:unhideWhenUsed/>
@@ -9019,10 +9162,10 @@
       <w:lang w:val="en-US" w:eastAsia="ja-JP"/>
     </w:rPr>
   </w:style>
-  <w:style w:type="character" w:customStyle="1" w:styleId="BodyTextIndent3Char">
-    <w:name w:val="Body Text Indent 3 Char"/>
-    <w:basedOn w:val="DefaultParagraphFont"/>
-    <w:link w:val="BodyTextIndent3"/>
+  <w:style w:type="character" w:customStyle="1" w:styleId="Avanodecorpodetexto3Carter">
+    <w:name w:val="Avanço de corpo de texto 3 Caráter"/>
+    <w:basedOn w:val="Tipodeletrapredefinidodopargrafo"/>
+    <w:link w:val="Avanodecorpodetexto3"/>
     <w:uiPriority w:val="99"/>
     <w:semiHidden/>
     <w:rsid w:val="00EA5ED5"/>
@@ -9033,9 +9176,9 @@
       <w:lang w:eastAsia="ja-JP"/>
     </w:rPr>
   </w:style>
-  <w:style w:type="character" w:styleId="BookTitle">
+  <w:style w:type="character" w:styleId="TtulodoLivro">
     <w:name w:val="Book Title"/>
-    <w:basedOn w:val="DefaultParagraphFont"/>
+    <w:basedOn w:val="Tipodeletrapredefinidodopargrafo"/>
     <w:uiPriority w:val="33"/>
     <w:qFormat/>
     <w:rsid w:val="00EA5ED5"/>
@@ -9048,7 +9191,7 @@
       <w:spacing w:val="5"/>
     </w:rPr>
   </w:style>
-  <w:style w:type="paragraph" w:styleId="Caption">
+  <w:style w:type="paragraph" w:styleId="Legenda">
     <w:name w:val="caption"/>
     <w:basedOn w:val="Normal"/>
     <w:next w:val="Normal"/>
@@ -9068,10 +9211,10 @@
       <w:lang w:val="en-US" w:eastAsia="ja-JP"/>
     </w:rPr>
   </w:style>
-  <w:style w:type="paragraph" w:styleId="Closing">
+  <w:style w:type="paragraph" w:styleId="Rematedecarta">
     <w:name w:val="Closing"/>
     <w:basedOn w:val="Normal"/>
-    <w:link w:val="ClosingChar"/>
+    <w:link w:val="RematedecartaCarter"/>
     <w:uiPriority w:val="99"/>
     <w:semiHidden/>
     <w:unhideWhenUsed/>
@@ -9085,10 +9228,10 @@
       <w:lang w:val="en-US" w:eastAsia="ja-JP"/>
     </w:rPr>
   </w:style>
-  <w:style w:type="character" w:customStyle="1" w:styleId="ClosingChar">
-    <w:name w:val="Closing Char"/>
-    <w:basedOn w:val="DefaultParagraphFont"/>
-    <w:link w:val="Closing"/>
+  <w:style w:type="character" w:customStyle="1" w:styleId="RematedecartaCarter">
+    <w:name w:val="Remate de carta Caráter"/>
+    <w:basedOn w:val="Tipodeletrapredefinidodopargrafo"/>
+    <w:link w:val="Rematedecarta"/>
     <w:uiPriority w:val="99"/>
     <w:semiHidden/>
     <w:rsid w:val="00EA5ED5"/>
@@ -9099,9 +9242,9 @@
       <w:lang w:eastAsia="ja-JP"/>
     </w:rPr>
   </w:style>
-  <w:style w:type="table" w:styleId="ColorfulGrid">
+  <w:style w:type="table" w:styleId="GrelhaColorida">
     <w:name w:val="Colorful Grid"/>
-    <w:basedOn w:val="TableNormal"/>
+    <w:basedOn w:val="Tabelanormal"/>
     <w:uiPriority w:val="73"/>
     <w:semiHidden/>
     <w:unhideWhenUsed/>
@@ -9171,9 +9314,9 @@
       </w:tcPr>
     </w:tblStylePr>
   </w:style>
-  <w:style w:type="table" w:styleId="ColorfulGrid-Accent1">
+  <w:style w:type="table" w:styleId="GrelhaColorida-Cor1">
     <w:name w:val="Colorful Grid Accent 1"/>
-    <w:basedOn w:val="TableNormal"/>
+    <w:basedOn w:val="Tabelanormal"/>
     <w:uiPriority w:val="73"/>
     <w:semiHidden/>
     <w:unhideWhenUsed/>
@@ -9243,9 +9386,9 @@
       </w:tcPr>
     </w:tblStylePr>
   </w:style>
-  <w:style w:type="table" w:styleId="ColorfulGrid-Accent2">
+  <w:style w:type="table" w:styleId="GrelhaColorida-Cor2">
     <w:name w:val="Colorful Grid Accent 2"/>
-    <w:basedOn w:val="TableNormal"/>
+    <w:basedOn w:val="Tabelanormal"/>
     <w:uiPriority w:val="73"/>
     <w:semiHidden/>
     <w:unhideWhenUsed/>
@@ -9315,9 +9458,9 @@
       </w:tcPr>
     </w:tblStylePr>
   </w:style>
-  <w:style w:type="table" w:styleId="ColorfulGrid-Accent3">
+  <w:style w:type="table" w:styleId="GrelhaColorida-Cor3">
     <w:name w:val="Colorful Grid Accent 3"/>
-    <w:basedOn w:val="TableNormal"/>
+    <w:basedOn w:val="Tabelanormal"/>
     <w:uiPriority w:val="73"/>
     <w:semiHidden/>
     <w:unhideWhenUsed/>
@@ -9387,9 +9530,9 @@
       </w:tcPr>
     </w:tblStylePr>
   </w:style>
-  <w:style w:type="table" w:styleId="ColorfulGrid-Accent4">
+  <w:style w:type="table" w:styleId="GrelhaColorida-Cor4">
     <w:name w:val="Colorful Grid Accent 4"/>
-    <w:basedOn w:val="TableNormal"/>
+    <w:basedOn w:val="Tabelanormal"/>
     <w:uiPriority w:val="73"/>
     <w:semiHidden/>
     <w:unhideWhenUsed/>
@@ -9459,9 +9602,9 @@
       </w:tcPr>
     </w:tblStylePr>
   </w:style>
-  <w:style w:type="table" w:styleId="ColorfulGrid-Accent5">
+  <w:style w:type="table" w:styleId="GrelhaColorida-Cor5">
     <w:name w:val="Colorful Grid Accent 5"/>
-    <w:basedOn w:val="TableNormal"/>
+    <w:basedOn w:val="Tabelanormal"/>
     <w:uiPriority w:val="73"/>
     <w:semiHidden/>
     <w:unhideWhenUsed/>
@@ -9531,9 +9674,9 @@
       </w:tcPr>
     </w:tblStylePr>
   </w:style>
-  <w:style w:type="table" w:styleId="ColorfulGrid-Accent6">
+  <w:style w:type="table" w:styleId="GrelhaColorida-Cor6">
     <w:name w:val="Colorful Grid Accent 6"/>
-    <w:basedOn w:val="TableNormal"/>
+    <w:basedOn w:val="Tabelanormal"/>
     <w:uiPriority w:val="73"/>
     <w:rsid w:val="00EA5ED5"/>
     <w:rPr>
@@ -9601,9 +9744,9 @@
       </w:tcPr>
     </w:tblStylePr>
   </w:style>
-  <w:style w:type="table" w:styleId="ColorfulList">
+  <w:style w:type="table" w:styleId="ListaColorida">
     <w:name w:val="Colorful List"/>
-    <w:basedOn w:val="TableNormal"/>
+    <w:basedOn w:val="Tabelanormal"/>
     <w:uiPriority w:val="72"/>
     <w:semiHidden/>
     <w:unhideWhenUsed/>
@@ -9679,9 +9822,9 @@
       </w:tcPr>
     </w:tblStylePr>
   </w:style>
-  <w:style w:type="table" w:styleId="ColorfulList-Accent1">
+  <w:style w:type="table" w:styleId="ListaColorida-Cor1">
     <w:name w:val="Colorful List Accent 1"/>
-    <w:basedOn w:val="TableNormal"/>
+    <w:basedOn w:val="Tabelanormal"/>
     <w:uiPriority w:val="72"/>
     <w:semiHidden/>
     <w:unhideWhenUsed/>
@@ -9757,9 +9900,9 @@
       </w:tcPr>
     </w:tblStylePr>
   </w:style>
-  <w:style w:type="table" w:styleId="ColorfulList-Accent2">
+  <w:style w:type="table" w:styleId="ListaColorida-Cor2">
     <w:name w:val="Colorful List Accent 2"/>
-    <w:basedOn w:val="TableNormal"/>
+    <w:basedOn w:val="Tabelanormal"/>
     <w:uiPriority w:val="72"/>
     <w:semiHidden/>
     <w:unhideWhenUsed/>
@@ -9835,9 +9978,9 @@
       </w:tcPr>
     </w:tblStylePr>
   </w:style>
-  <w:style w:type="table" w:styleId="ColorfulList-Accent3">
+  <w:style w:type="table" w:styleId="ListaColorida-Cor3">
     <w:name w:val="Colorful List Accent 3"/>
-    <w:basedOn w:val="TableNormal"/>
+    <w:basedOn w:val="Tabelanormal"/>
     <w:uiPriority w:val="72"/>
     <w:semiHidden/>
     <w:unhideWhenUsed/>
@@ -9913,9 +10056,9 @@
       </w:tcPr>
     </w:tblStylePr>
   </w:style>
-  <w:style w:type="table" w:styleId="ColorfulList-Accent4">
+  <w:style w:type="table" w:styleId="ListaColorida-Cor4">
     <w:name w:val="Colorful List Accent 4"/>
-    <w:basedOn w:val="TableNormal"/>
+    <w:basedOn w:val="Tabelanormal"/>
     <w:uiPriority w:val="72"/>
     <w:semiHidden/>
     <w:unhideWhenUsed/>
@@ -9991,9 +10134,9 @@
       </w:tcPr>
     </w:tblStylePr>
   </w:style>
-  <w:style w:type="table" w:styleId="ColorfulList-Accent5">
+  <w:style w:type="table" w:styleId="ListaColorida-Cor5">
     <w:name w:val="Colorful List Accent 5"/>
-    <w:basedOn w:val="TableNormal"/>
+    <w:basedOn w:val="Tabelanormal"/>
     <w:uiPriority w:val="72"/>
     <w:semiHidden/>
     <w:unhideWhenUsed/>
@@ -10069,9 +10212,9 @@
       </w:tcPr>
     </w:tblStylePr>
   </w:style>
-  <w:style w:type="table" w:styleId="ColorfulList-Accent6">
+  <w:style w:type="table" w:styleId="ListaColorida-Cor6">
     <w:name w:val="Colorful List Accent 6"/>
-    <w:basedOn w:val="TableNormal"/>
+    <w:basedOn w:val="Tabelanormal"/>
     <w:uiPriority w:val="72"/>
     <w:rsid w:val="00EA5ED5"/>
     <w:rPr>
@@ -10145,9 +10288,9 @@
       </w:tcPr>
     </w:tblStylePr>
   </w:style>
-  <w:style w:type="table" w:styleId="ColorfulShading">
+  <w:style w:type="table" w:styleId="SombreadoColorido">
     <w:name w:val="Colorful Shading"/>
-    <w:basedOn w:val="TableNormal"/>
+    <w:basedOn w:val="Tabelanormal"/>
     <w:uiPriority w:val="71"/>
     <w:semiHidden/>
     <w:unhideWhenUsed/>
@@ -10259,9 +10402,9 @@
       </w:rPr>
     </w:tblStylePr>
   </w:style>
-  <w:style w:type="table" w:styleId="ColorfulShading-Accent1">
+  <w:style w:type="table" w:styleId="SombreadoColorido-Cor1">
     <w:name w:val="Colorful Shading Accent 1"/>
-    <w:basedOn w:val="TableNormal"/>
+    <w:basedOn w:val="Tabelanormal"/>
     <w:uiPriority w:val="71"/>
     <w:semiHidden/>
     <w:unhideWhenUsed/>
@@ -10373,9 +10516,9 @@
       </w:rPr>
     </w:tblStylePr>
   </w:style>
-  <w:style w:type="table" w:styleId="ColorfulShading-Accent2">
+  <w:style w:type="table" w:styleId="SombreadoColorido-Cor2">
     <w:name w:val="Colorful Shading Accent 2"/>
-    <w:basedOn w:val="TableNormal"/>
+    <w:basedOn w:val="Tabelanormal"/>
     <w:uiPriority w:val="71"/>
     <w:semiHidden/>
     <w:unhideWhenUsed/>
@@ -10487,9 +10630,9 @@
       </w:rPr>
     </w:tblStylePr>
   </w:style>
-  <w:style w:type="table" w:styleId="ColorfulShading-Accent3">
+  <w:style w:type="table" w:styleId="SombreadoColorido-Cor3">
     <w:name w:val="Colorful Shading Accent 3"/>
-    <w:basedOn w:val="TableNormal"/>
+    <w:basedOn w:val="Tabelanormal"/>
     <w:uiPriority w:val="71"/>
     <w:semiHidden/>
     <w:unhideWhenUsed/>
@@ -10591,9 +10734,9 @@
       </w:tcPr>
     </w:tblStylePr>
   </w:style>
-  <w:style w:type="table" w:styleId="ColorfulShading-Accent4">
+  <w:style w:type="table" w:styleId="SombreadoColorido-Cor4">
     <w:name w:val="Colorful Shading Accent 4"/>
-    <w:basedOn w:val="TableNormal"/>
+    <w:basedOn w:val="Tabelanormal"/>
     <w:uiPriority w:val="71"/>
     <w:semiHidden/>
     <w:unhideWhenUsed/>
@@ -10705,9 +10848,9 @@
       </w:rPr>
     </w:tblStylePr>
   </w:style>
-  <w:style w:type="table" w:styleId="ColorfulShading-Accent5">
+  <w:style w:type="table" w:styleId="SombreadoColorido-Cor5">
     <w:name w:val="Colorful Shading Accent 5"/>
-    <w:basedOn w:val="TableNormal"/>
+    <w:basedOn w:val="Tabelanormal"/>
     <w:uiPriority w:val="71"/>
     <w:semiHidden/>
     <w:unhideWhenUsed/>
@@ -10819,9 +10962,9 @@
       </w:rPr>
     </w:tblStylePr>
   </w:style>
-  <w:style w:type="table" w:styleId="ColorfulShading-Accent6">
+  <w:style w:type="table" w:styleId="SombreadoColorido-Cor6">
     <w:name w:val="Colorful Shading Accent 6"/>
-    <w:basedOn w:val="TableNormal"/>
+    <w:basedOn w:val="Tabelanormal"/>
     <w:uiPriority w:val="71"/>
     <w:rsid w:val="00EA5ED5"/>
     <w:rPr>
@@ -10931,9 +11074,9 @@
       </w:rPr>
     </w:tblStylePr>
   </w:style>
-  <w:style w:type="character" w:styleId="CommentReference">
+  <w:style w:type="character" w:styleId="Refdecomentrio">
     <w:name w:val="annotation reference"/>
-    <w:basedOn w:val="DefaultParagraphFont"/>
+    <w:basedOn w:val="Tipodeletrapredefinidodopargrafo"/>
     <w:uiPriority w:val="99"/>
     <w:semiHidden/>
     <w:unhideWhenUsed/>
@@ -10944,10 +11087,10 @@
       <w:szCs w:val="16"/>
     </w:rPr>
   </w:style>
-  <w:style w:type="paragraph" w:styleId="CommentText">
+  <w:style w:type="paragraph" w:styleId="Textodecomentrio">
     <w:name w:val="annotation text"/>
     <w:basedOn w:val="Normal"/>
-    <w:link w:val="CommentTextChar"/>
+    <w:link w:val="TextodecomentrioCarter"/>
     <w:uiPriority w:val="99"/>
     <w:semiHidden/>
     <w:unhideWhenUsed/>
@@ -10962,10 +11105,10 @@
       <w:lang w:val="en-US" w:eastAsia="ja-JP"/>
     </w:rPr>
   </w:style>
-  <w:style w:type="character" w:customStyle="1" w:styleId="CommentTextChar">
-    <w:name w:val="Comment Text Char"/>
-    <w:basedOn w:val="DefaultParagraphFont"/>
-    <w:link w:val="CommentText"/>
+  <w:style w:type="character" w:customStyle="1" w:styleId="TextodecomentrioCarter">
+    <w:name w:val="Texto de comentário Caráter"/>
+    <w:basedOn w:val="Tipodeletrapredefinidodopargrafo"/>
+    <w:link w:val="Textodecomentrio"/>
     <w:uiPriority w:val="99"/>
     <w:semiHidden/>
     <w:rsid w:val="00EA5ED5"/>
@@ -10974,11 +11117,11 @@
       <w:lang w:eastAsia="ja-JP"/>
     </w:rPr>
   </w:style>
-  <w:style w:type="paragraph" w:styleId="CommentSubject">
+  <w:style w:type="paragraph" w:styleId="Assuntodecomentrio">
     <w:name w:val="annotation subject"/>
-    <w:basedOn w:val="CommentText"/>
-    <w:next w:val="CommentText"/>
-    <w:link w:val="CommentSubjectChar"/>
+    <w:basedOn w:val="Textodecomentrio"/>
+    <w:next w:val="Textodecomentrio"/>
+    <w:link w:val="AssuntodecomentrioCarter"/>
     <w:uiPriority w:val="99"/>
     <w:semiHidden/>
     <w:unhideWhenUsed/>
@@ -10988,10 +11131,10 @@
       <w:bCs/>
     </w:rPr>
   </w:style>
-  <w:style w:type="character" w:customStyle="1" w:styleId="CommentSubjectChar">
-    <w:name w:val="Comment Subject Char"/>
-    <w:basedOn w:val="CommentTextChar"/>
-    <w:link w:val="CommentSubject"/>
+  <w:style w:type="character" w:customStyle="1" w:styleId="AssuntodecomentrioCarter">
+    <w:name w:val="Assunto de comentário Caráter"/>
+    <w:basedOn w:val="TextodecomentrioCarter"/>
+    <w:link w:val="Assuntodecomentrio"/>
     <w:uiPriority w:val="99"/>
     <w:semiHidden/>
     <w:rsid w:val="00EA5ED5"/>
@@ -11002,9 +11145,9 @@
       <w:lang w:eastAsia="ja-JP"/>
     </w:rPr>
   </w:style>
-  <w:style w:type="table" w:styleId="DarkList">
+  <w:style w:type="table" w:styleId="ListaEscura">
     <w:name w:val="Dark List"/>
-    <w:basedOn w:val="TableNormal"/>
+    <w:basedOn w:val="Tabelanormal"/>
     <w:uiPriority w:val="70"/>
     <w:semiHidden/>
     <w:unhideWhenUsed/>
@@ -11108,9 +11251,9 @@
       </w:tcPr>
     </w:tblStylePr>
   </w:style>
-  <w:style w:type="table" w:styleId="DarkList-Accent1">
+  <w:style w:type="table" w:styleId="ListaEscura-Cor1">
     <w:name w:val="Dark List Accent 1"/>
-    <w:basedOn w:val="TableNormal"/>
+    <w:basedOn w:val="Tabelanormal"/>
     <w:uiPriority w:val="70"/>
     <w:semiHidden/>
     <w:unhideWhenUsed/>
@@ -11214,9 +11357,9 @@
       </w:tcPr>
     </w:tblStylePr>
   </w:style>
-  <w:style w:type="table" w:styleId="DarkList-Accent2">
+  <w:style w:type="table" w:styleId="ListaEscura-Cor2">
     <w:name w:val="Dark List Accent 2"/>
-    <w:basedOn w:val="TableNormal"/>
+    <w:basedOn w:val="Tabelanormal"/>
     <w:uiPriority w:val="70"/>
     <w:semiHidden/>
     <w:unhideWhenUsed/>
@@ -11320,9 +11463,9 @@
       </w:tcPr>
     </w:tblStylePr>
   </w:style>
-  <w:style w:type="table" w:styleId="DarkList-Accent3">
+  <w:style w:type="table" w:styleId="ListaEscura-Cor3">
     <w:name w:val="Dark List Accent 3"/>
-    <w:basedOn w:val="TableNormal"/>
+    <w:basedOn w:val="Tabelanormal"/>
     <w:uiPriority w:val="70"/>
     <w:semiHidden/>
     <w:unhideWhenUsed/>
@@ -11426,9 +11569,9 @@
       </w:tcPr>
     </w:tblStylePr>
   </w:style>
-  <w:style w:type="table" w:styleId="DarkList-Accent4">
+  <w:style w:type="table" w:styleId="ListaEscura-Cor4">
     <w:name w:val="Dark List Accent 4"/>
-    <w:basedOn w:val="TableNormal"/>
+    <w:basedOn w:val="Tabelanormal"/>
     <w:uiPriority w:val="70"/>
     <w:semiHidden/>
     <w:unhideWhenUsed/>
@@ -11532,9 +11675,9 @@
       </w:tcPr>
     </w:tblStylePr>
   </w:style>
-  <w:style w:type="table" w:styleId="DarkList-Accent5">
+  <w:style w:type="table" w:styleId="ListaEscura-Cor5">
     <w:name w:val="Dark List Accent 5"/>
-    <w:basedOn w:val="TableNormal"/>
+    <w:basedOn w:val="Tabelanormal"/>
     <w:uiPriority w:val="70"/>
     <w:semiHidden/>
     <w:unhideWhenUsed/>
@@ -11638,9 +11781,9 @@
       </w:tcPr>
     </w:tblStylePr>
   </w:style>
-  <w:style w:type="table" w:styleId="DarkList-Accent6">
+  <w:style w:type="table" w:styleId="ListaEscura-Cor6">
     <w:name w:val="Dark List Accent 6"/>
-    <w:basedOn w:val="TableNormal"/>
+    <w:basedOn w:val="Tabelanormal"/>
     <w:uiPriority w:val="70"/>
     <w:rsid w:val="00EA5ED5"/>
     <w:rPr>
@@ -11742,11 +11885,11 @@
       </w:tcPr>
     </w:tblStylePr>
   </w:style>
-  <w:style w:type="paragraph" w:styleId="Date">
+  <w:style w:type="paragraph" w:styleId="Data">
     <w:name w:val="Date"/>
     <w:basedOn w:val="Normal"/>
     <w:next w:val="Normal"/>
-    <w:link w:val="DateChar"/>
+    <w:link w:val="DataCarter"/>
     <w:uiPriority w:val="99"/>
     <w:semiHidden/>
     <w:unhideWhenUsed/>
@@ -11760,10 +11903,10 @@
       <w:lang w:val="en-US" w:eastAsia="ja-JP"/>
     </w:rPr>
   </w:style>
-  <w:style w:type="character" w:customStyle="1" w:styleId="DateChar">
-    <w:name w:val="Date Char"/>
-    <w:basedOn w:val="DefaultParagraphFont"/>
-    <w:link w:val="Date"/>
+  <w:style w:type="character" w:customStyle="1" w:styleId="DataCarter">
+    <w:name w:val="Data Caráter"/>
+    <w:basedOn w:val="Tipodeletrapredefinidodopargrafo"/>
+    <w:link w:val="Data"/>
     <w:uiPriority w:val="99"/>
     <w:semiHidden/>
     <w:rsid w:val="00EA5ED5"/>
@@ -11774,10 +11917,10 @@
       <w:lang w:eastAsia="ja-JP"/>
     </w:rPr>
   </w:style>
-  <w:style w:type="paragraph" w:styleId="DocumentMap">
+  <w:style w:type="paragraph" w:styleId="Mapadodocumento">
     <w:name w:val="Document Map"/>
     <w:basedOn w:val="Normal"/>
-    <w:link w:val="DocumentMapChar"/>
+    <w:link w:val="MapadodocumentoCarter"/>
     <w:uiPriority w:val="99"/>
     <w:semiHidden/>
     <w:unhideWhenUsed/>
@@ -11789,10 +11932,10 @@
       <w:lang w:val="en-US" w:eastAsia="ja-JP"/>
     </w:rPr>
   </w:style>
-  <w:style w:type="character" w:customStyle="1" w:styleId="DocumentMapChar">
-    <w:name w:val="Document Map Char"/>
-    <w:basedOn w:val="DefaultParagraphFont"/>
-    <w:link w:val="DocumentMap"/>
+  <w:style w:type="character" w:customStyle="1" w:styleId="MapadodocumentoCarter">
+    <w:name w:val="Mapa do documento Caráter"/>
+    <w:basedOn w:val="Tipodeletrapredefinidodopargrafo"/>
+    <w:link w:val="Mapadodocumento"/>
     <w:uiPriority w:val="99"/>
     <w:semiHidden/>
     <w:rsid w:val="00EA5ED5"/>
@@ -11803,10 +11946,10 @@
       <w:lang w:eastAsia="ja-JP"/>
     </w:rPr>
   </w:style>
-  <w:style w:type="paragraph" w:styleId="E-mailSignature">
+  <w:style w:type="paragraph" w:styleId="Assinaturadecorreioeletrnico">
     <w:name w:val="E-mail Signature"/>
     <w:basedOn w:val="Normal"/>
-    <w:link w:val="E-mailSignatureChar"/>
+    <w:link w:val="AssinaturadecorreioeletrnicoCarter"/>
     <w:uiPriority w:val="99"/>
     <w:semiHidden/>
     <w:unhideWhenUsed/>
@@ -11817,10 +11960,10 @@
       <w:lang w:val="en-US" w:eastAsia="ja-JP"/>
     </w:rPr>
   </w:style>
-  <w:style w:type="character" w:customStyle="1" w:styleId="E-mailSignatureChar">
-    <w:name w:val="E-mail Signature Char"/>
-    <w:basedOn w:val="DefaultParagraphFont"/>
-    <w:link w:val="E-mailSignature"/>
+  <w:style w:type="character" w:customStyle="1" w:styleId="AssinaturadecorreioeletrnicoCarter">
+    <w:name w:val="Assinatura de correio eletrónico Caráter"/>
+    <w:basedOn w:val="Tipodeletrapredefinidodopargrafo"/>
+    <w:link w:val="Assinaturadecorreioeletrnico"/>
     <w:uiPriority w:val="99"/>
     <w:semiHidden/>
     <w:rsid w:val="00EA5ED5"/>
@@ -11831,9 +11974,9 @@
       <w:lang w:eastAsia="ja-JP"/>
     </w:rPr>
   </w:style>
-  <w:style w:type="character" w:styleId="Emphasis">
+  <w:style w:type="character" w:styleId="nfase">
     <w:name w:val="Emphasis"/>
-    <w:basedOn w:val="DefaultParagraphFont"/>
+    <w:basedOn w:val="Tipodeletrapredefinidodopargrafo"/>
     <w:uiPriority w:val="20"/>
     <w:qFormat/>
     <w:rsid w:val="00EA5ED5"/>
@@ -11843,9 +11986,9 @@
       <w:iCs/>
     </w:rPr>
   </w:style>
-  <w:style w:type="character" w:styleId="EndnoteReference">
+  <w:style w:type="character" w:styleId="Refdenotadefim">
     <w:name w:val="endnote reference"/>
-    <w:basedOn w:val="DefaultParagraphFont"/>
+    <w:basedOn w:val="Tipodeletrapredefinidodopargrafo"/>
     <w:uiPriority w:val="99"/>
     <w:semiHidden/>
     <w:unhideWhenUsed/>
@@ -11855,10 +11998,10 @@
       <w:vertAlign w:val="superscript"/>
     </w:rPr>
   </w:style>
-  <w:style w:type="paragraph" w:styleId="EndnoteText">
+  <w:style w:type="paragraph" w:styleId="Textodenotadefim">
     <w:name w:val="endnote text"/>
     <w:basedOn w:val="Normal"/>
-    <w:link w:val="EndnoteTextChar"/>
+    <w:link w:val="TextodenotadefimCarter"/>
     <w:uiPriority w:val="99"/>
     <w:semiHidden/>
     <w:unhideWhenUsed/>
@@ -11870,10 +12013,10 @@
       <w:lang w:val="en-US" w:eastAsia="ja-JP"/>
     </w:rPr>
   </w:style>
-  <w:style w:type="character" w:customStyle="1" w:styleId="EndnoteTextChar">
-    <w:name w:val="Endnote Text Char"/>
-    <w:basedOn w:val="DefaultParagraphFont"/>
-    <w:link w:val="EndnoteText"/>
+  <w:style w:type="character" w:customStyle="1" w:styleId="TextodenotadefimCarter">
+    <w:name w:val="Texto de nota de fim Caráter"/>
+    <w:basedOn w:val="Tipodeletrapredefinidodopargrafo"/>
+    <w:link w:val="Textodenotadefim"/>
     <w:uiPriority w:val="99"/>
     <w:semiHidden/>
     <w:rsid w:val="00EA5ED5"/>
@@ -11882,7 +12025,7 @@
       <w:lang w:eastAsia="ja-JP"/>
     </w:rPr>
   </w:style>
-  <w:style w:type="paragraph" w:styleId="EnvelopeAddress">
+  <w:style w:type="paragraph" w:styleId="Destinatrio">
     <w:name w:val="envelope address"/>
     <w:basedOn w:val="Normal"/>
     <w:uiPriority w:val="99"/>
@@ -11898,7 +12041,7 @@
       <w:lang w:val="en-US" w:eastAsia="ja-JP"/>
     </w:rPr>
   </w:style>
-  <w:style w:type="paragraph" w:styleId="EnvelopeReturn">
+  <w:style w:type="paragraph" w:styleId="Remetente">
     <w:name w:val="envelope return"/>
     <w:basedOn w:val="Normal"/>
     <w:uiPriority w:val="99"/>
@@ -11912,9 +12055,9 @@
       <w:lang w:val="en-US" w:eastAsia="ja-JP"/>
     </w:rPr>
   </w:style>
-  <w:style w:type="character" w:styleId="FollowedHyperlink">
+  <w:style w:type="character" w:styleId="Hiperligaovisitada">
     <w:name w:val="FollowedHyperlink"/>
-    <w:basedOn w:val="DefaultParagraphFont"/>
+    <w:basedOn w:val="Tipodeletrapredefinidodopargrafo"/>
     <w:uiPriority w:val="99"/>
     <w:semiHidden/>
     <w:unhideWhenUsed/>
@@ -11925,9 +12068,9 @@
       <w:u w:val="single"/>
     </w:rPr>
   </w:style>
-  <w:style w:type="table" w:styleId="GridTable1Light">
+  <w:style w:type="table" w:styleId="TabeladeGrelha1Clara">
     <w:name w:val="Grid Table 1 Light"/>
-    <w:basedOn w:val="TableNormal"/>
+    <w:basedOn w:val="Tabelanormal"/>
     <w:uiPriority w:val="99"/>
     <w:rsid w:val="00EA5ED5"/>
     <w:tblPr>
@@ -11979,9 +12122,9 @@
       </w:rPr>
     </w:tblStylePr>
   </w:style>
-  <w:style w:type="table" w:styleId="GridTable1Light-Accent1">
+  <w:style w:type="table" w:styleId="TabeladeGrelha1Clara-Destaque1">
     <w:name w:val="Grid Table 1 Light Accent 1"/>
-    <w:basedOn w:val="TableNormal"/>
+    <w:basedOn w:val="Tabelanormal"/>
     <w:uiPriority w:val="46"/>
     <w:rsid w:val="00EA5ED5"/>
     <w:tblPr>
@@ -12033,9 +12176,9 @@
       </w:rPr>
     </w:tblStylePr>
   </w:style>
-  <w:style w:type="table" w:styleId="GridTable1Light-Accent2">
+  <w:style w:type="table" w:styleId="TabeladeGrelha1Clara-Destaque2">
     <w:name w:val="Grid Table 1 Light Accent 2"/>
-    <w:basedOn w:val="TableNormal"/>
+    <w:basedOn w:val="Tabelanormal"/>
     <w:uiPriority w:val="46"/>
     <w:rsid w:val="00EA5ED5"/>
     <w:tblPr>
@@ -12087,9 +12230,9 @@
       </w:rPr>
     </w:tblStylePr>
   </w:style>
-  <w:style w:type="table" w:styleId="GridTable1Light-Accent3">
+  <w:style w:type="table" w:styleId="TabeladeGrelha1Clara-Destaque3">
     <w:name w:val="Grid Table 1 Light Accent 3"/>
-    <w:basedOn w:val="TableNormal"/>
+    <w:basedOn w:val="Tabelanormal"/>
     <w:uiPriority w:val="46"/>
     <w:rsid w:val="00EA5ED5"/>
     <w:tblPr>
@@ -12141,9 +12284,9 @@
       </w:rPr>
     </w:tblStylePr>
   </w:style>
-  <w:style w:type="table" w:styleId="GridTable1Light-Accent4">
+  <w:style w:type="table" w:styleId="TabeladeGrelha1Clara-Destaque4">
     <w:name w:val="Grid Table 1 Light Accent 4"/>
-    <w:basedOn w:val="TableNormal"/>
+    <w:basedOn w:val="Tabelanormal"/>
     <w:uiPriority w:val="46"/>
     <w:rsid w:val="00EA5ED5"/>
     <w:tblPr>
@@ -12195,9 +12338,9 @@
       </w:rPr>
     </w:tblStylePr>
   </w:style>
-  <w:style w:type="table" w:styleId="GridTable1Light-Accent5">
+  <w:style w:type="table" w:styleId="TabeladeGrelha1Clara-Destaque5">
     <w:name w:val="Grid Table 1 Light Accent 5"/>
-    <w:basedOn w:val="TableNormal"/>
+    <w:basedOn w:val="Tabelanormal"/>
     <w:uiPriority w:val="46"/>
     <w:rsid w:val="00EA5ED5"/>
     <w:tblPr>
@@ -12249,9 +12392,9 @@
       </w:rPr>
     </w:tblStylePr>
   </w:style>
-  <w:style w:type="table" w:styleId="GridTable1Light-Accent6">
+  <w:style w:type="table" w:styleId="TabeladeGrelha1Clara-Destaque6">
     <w:name w:val="Grid Table 1 Light Accent 6"/>
-    <w:basedOn w:val="TableNormal"/>
+    <w:basedOn w:val="Tabelanormal"/>
     <w:uiPriority w:val="46"/>
     <w:rsid w:val="00EA5ED5"/>
     <w:tblPr>
@@ -12303,9 +12446,9 @@
       </w:rPr>
     </w:tblStylePr>
   </w:style>
-  <w:style w:type="table" w:styleId="GridTable2">
+  <w:style w:type="table" w:styleId="TabeladeGrelha2">
     <w:name w:val="Grid Table 2"/>
-    <w:basedOn w:val="TableNormal"/>
+    <w:basedOn w:val="Tabelanormal"/>
     <w:uiPriority w:val="99"/>
     <w:rsid w:val="00EA5ED5"/>
     <w:tblPr>
@@ -12375,9 +12518,9 @@
       </w:tcPr>
     </w:tblStylePr>
   </w:style>
-  <w:style w:type="table" w:styleId="GridTable2-Accent1">
+  <w:style w:type="table" w:styleId="TabeladeGrelha2-Destaque1">
     <w:name w:val="Grid Table 2 Accent 1"/>
-    <w:basedOn w:val="TableNormal"/>
+    <w:basedOn w:val="Tabelanormal"/>
     <w:uiPriority w:val="47"/>
     <w:rsid w:val="00EA5ED5"/>
     <w:tblPr>
@@ -12447,9 +12590,9 @@
       </w:tcPr>
     </w:tblStylePr>
   </w:style>
-  <w:style w:type="table" w:styleId="GridTable2-Accent2">
+  <w:style w:type="table" w:styleId="TabeladeGrelha2-Destaque2">
     <w:name w:val="Grid Table 2 Accent 2"/>
-    <w:basedOn w:val="TableNormal"/>
+    <w:basedOn w:val="Tabelanormal"/>
     <w:uiPriority w:val="47"/>
     <w:rsid w:val="00EA5ED5"/>
     <w:tblPr>
@@ -12519,9 +12662,9 @@
       </w:tcPr>
     </w:tblStylePr>
   </w:style>
-  <w:style w:type="table" w:styleId="GridTable2-Accent3">
+  <w:style w:type="table" w:styleId="TabeladeGrelha2-Destaque3">
     <w:name w:val="Grid Table 2 Accent 3"/>
-    <w:basedOn w:val="TableNormal"/>
+    <w:basedOn w:val="Tabelanormal"/>
     <w:uiPriority w:val="47"/>
     <w:rsid w:val="00EA5ED5"/>
     <w:tblPr>
@@ -12591,9 +12734,9 @@
       </w:tcPr>
     </w:tblStylePr>
   </w:style>
-  <w:style w:type="table" w:styleId="GridTable2-Accent4">
+  <w:style w:type="table" w:styleId="TabeladeGrelha2-Destaque4">
     <w:name w:val="Grid Table 2 Accent 4"/>
-    <w:basedOn w:val="TableNormal"/>
+    <w:basedOn w:val="Tabelanormal"/>
     <w:uiPriority w:val="47"/>
     <w:rsid w:val="00EA5ED5"/>
     <w:tblPr>
@@ -12663,9 +12806,9 @@
       </w:tcPr>
     </w:tblStylePr>
   </w:style>
-  <w:style w:type="table" w:styleId="GridTable2-Accent5">
+  <w:style w:type="table" w:styleId="TabeladeGrelha2-Destaque5">
     <w:name w:val="Grid Table 2 Accent 5"/>
-    <w:basedOn w:val="TableNormal"/>
+    <w:basedOn w:val="Tabelanormal"/>
     <w:uiPriority w:val="47"/>
     <w:rsid w:val="00EA5ED5"/>
     <w:tblPr>
@@ -12735,9 +12878,9 @@
       </w:tcPr>
     </w:tblStylePr>
   </w:style>
-  <w:style w:type="table" w:styleId="GridTable2-Accent6">
+  <w:style w:type="table" w:styleId="TabeladeGrelha2-Destaque6">
     <w:name w:val="Grid Table 2 Accent 6"/>
-    <w:basedOn w:val="TableNormal"/>
+    <w:basedOn w:val="Tabelanormal"/>
     <w:uiPriority w:val="47"/>
     <w:rsid w:val="00EA5ED5"/>
     <w:tblPr>
@@ -12807,9 +12950,9 @@
       </w:tcPr>
     </w:tblStylePr>
   </w:style>
-  <w:style w:type="table" w:styleId="GridTable3">
+  <w:style w:type="table" w:styleId="TabeladeGrelha3">
     <w:name w:val="Grid Table 3"/>
-    <w:basedOn w:val="TableNormal"/>
+    <w:basedOn w:val="Tabelanormal"/>
     <w:uiPriority w:val="99"/>
     <w:rsid w:val="00EA5ED5"/>
     <w:tblPr>
@@ -12940,9 +13083,9 @@
       </w:tcPr>
     </w:tblStylePr>
   </w:style>
-  <w:style w:type="table" w:styleId="GridTable3-Accent1">
+  <w:style w:type="table" w:styleId="TabeladeGrelha3-Destaque1">
     <w:name w:val="Grid Table 3 Accent 1"/>
-    <w:basedOn w:val="TableNormal"/>
+    <w:basedOn w:val="Tabelanormal"/>
     <w:uiPriority w:val="48"/>
     <w:rsid w:val="00EA5ED5"/>
     <w:tblPr>
@@ -13073,9 +13216,9 @@
       </w:tcPr>
     </w:tblStylePr>
   </w:style>
-  <w:style w:type="table" w:styleId="GridTable3-Accent2">
+  <w:style w:type="table" w:styleId="TabeladeGrelha3-Destaque2">
     <w:name w:val="Grid Table 3 Accent 2"/>
-    <w:basedOn w:val="TableNormal"/>
+    <w:basedOn w:val="Tabelanormal"/>
     <w:uiPriority w:val="48"/>
     <w:rsid w:val="00EA5ED5"/>
     <w:tblPr>
@@ -13206,9 +13349,9 @@
       </w:tcPr>
     </w:tblStylePr>
   </w:style>
-  <w:style w:type="table" w:styleId="GridTable3-Accent3">
+  <w:style w:type="table" w:styleId="TabeladeGrelha3-Destaque3">
     <w:name w:val="Grid Table 3 Accent 3"/>
-    <w:basedOn w:val="TableNormal"/>
+    <w:basedOn w:val="Tabelanormal"/>
     <w:uiPriority w:val="48"/>
     <w:rsid w:val="00EA5ED5"/>
     <w:tblPr>
@@ -13339,9 +13482,9 @@
       </w:tcPr>
     </w:tblStylePr>
   </w:style>
-  <w:style w:type="table" w:styleId="GridTable3-Accent4">
+  <w:style w:type="table" w:styleId="TabeladeGrelha3-Destaque4">
     <w:name w:val="Grid Table 3 Accent 4"/>
-    <w:basedOn w:val="TableNormal"/>
+    <w:basedOn w:val="Tabelanormal"/>
     <w:uiPriority w:val="48"/>
     <w:rsid w:val="00EA5ED5"/>
     <w:tblPr>
@@ -13472,9 +13615,9 @@
       </w:tcPr>
     </w:tblStylePr>
   </w:style>
-  <w:style w:type="table" w:styleId="GridTable3-Accent5">
+  <w:style w:type="table" w:styleId="TabeladeGrelha3-Destaque5">
     <w:name w:val="Grid Table 3 Accent 5"/>
-    <w:basedOn w:val="TableNormal"/>
+    <w:basedOn w:val="Tabelanormal"/>
     <w:uiPriority w:val="48"/>
     <w:rsid w:val="00EA5ED5"/>
     <w:tblPr>
@@ -13605,9 +13748,9 @@
       </w:tcPr>
     </w:tblStylePr>
   </w:style>
-  <w:style w:type="table" w:styleId="GridTable3-Accent6">
+  <w:style w:type="table" w:styleId="TabeladeGrelha3-Destaque6">
     <w:name w:val="Grid Table 3 Accent 6"/>
-    <w:basedOn w:val="TableNormal"/>
+    <w:basedOn w:val="Tabelanormal"/>
     <w:uiPriority w:val="48"/>
     <w:rsid w:val="00EA5ED5"/>
     <w:tblPr>
@@ -13738,9 +13881,9 @@
       </w:tcPr>
     </w:tblStylePr>
   </w:style>
-  <w:style w:type="table" w:styleId="GridTable4">
+  <w:style w:type="table" w:styleId="TabeladeGrelha4">
     <w:name w:val="Grid Table 4"/>
-    <w:basedOn w:val="TableNormal"/>
+    <w:basedOn w:val="Tabelanormal"/>
     <w:uiPriority w:val="49"/>
     <w:rsid w:val="00EA5ED5"/>
     <w:tblPr>
@@ -13811,9 +13954,9 @@
       </w:tcPr>
     </w:tblStylePr>
   </w:style>
-  <w:style w:type="table" w:styleId="GridTable4-Accent1">
+  <w:style w:type="table" w:styleId="TabeladeGrelha4-Destaque1">
     <w:name w:val="Grid Table 4 Accent 1"/>
-    <w:basedOn w:val="TableNormal"/>
+    <w:basedOn w:val="Tabelanormal"/>
     <w:uiPriority w:val="49"/>
     <w:rsid w:val="00EA5ED5"/>
     <w:tblPr>
@@ -13884,9 +14027,9 @@
       </w:tcPr>
     </w:tblStylePr>
   </w:style>
-  <w:style w:type="table" w:styleId="GridTable4-Accent2">
+  <w:style w:type="table" w:styleId="TabeladeGrelha4-Destaque2">
     <w:name w:val="Grid Table 4 Accent 2"/>
-    <w:basedOn w:val="TableNormal"/>
+    <w:basedOn w:val="Tabelanormal"/>
     <w:uiPriority w:val="49"/>
     <w:rsid w:val="00EA5ED5"/>
     <w:tblPr>
@@ -13957,9 +14100,9 @@
       </w:tcPr>
     </w:tblStylePr>
   </w:style>
-  <w:style w:type="table" w:styleId="GridTable4-Accent3">
+  <w:style w:type="table" w:styleId="TabeladeGrelha4-Destaque3">
     <w:name w:val="Grid Table 4 Accent 3"/>
-    <w:basedOn w:val="TableNormal"/>
+    <w:basedOn w:val="Tabelanormal"/>
     <w:uiPriority w:val="49"/>
     <w:rsid w:val="00EA5ED5"/>
     <w:tblPr>
@@ -14030,9 +14173,9 @@
       </w:tcPr>
     </w:tblStylePr>
   </w:style>
-  <w:style w:type="table" w:styleId="GridTable4-Accent4">
+  <w:style w:type="table" w:styleId="TabeladeGrelha4-Destaque4">
     <w:name w:val="Grid Table 4 Accent 4"/>
-    <w:basedOn w:val="TableNormal"/>
+    <w:basedOn w:val="Tabelanormal"/>
     <w:uiPriority w:val="49"/>
     <w:rsid w:val="00EA5ED5"/>
     <w:tblPr>
@@ -14103,9 +14246,9 @@
       </w:tcPr>
     </w:tblStylePr>
   </w:style>
-  <w:style w:type="table" w:styleId="GridTable4-Accent5">
+  <w:style w:type="table" w:styleId="TabeladeGrelha4-Destaque5">
     <w:name w:val="Grid Table 4 Accent 5"/>
-    <w:basedOn w:val="TableNormal"/>
+    <w:basedOn w:val="Tabelanormal"/>
     <w:uiPriority w:val="49"/>
     <w:rsid w:val="00EA5ED5"/>
     <w:tblPr>
@@ -14176,9 +14319,9 @@
       </w:tcPr>
     </w:tblStylePr>
   </w:style>
-  <w:style w:type="table" w:styleId="GridTable4-Accent6">
+  <w:style w:type="table" w:styleId="TabeladeGrelha4-Destaque6">
     <w:name w:val="Grid Table 4 Accent 6"/>
-    <w:basedOn w:val="TableNormal"/>
+    <w:basedOn w:val="Tabelanormal"/>
     <w:uiPriority w:val="49"/>
     <w:rsid w:val="00EA5ED5"/>
     <w:tblPr>
@@ -14249,9 +14392,9 @@
       </w:tcPr>
     </w:tblStylePr>
   </w:style>
-  <w:style w:type="table" w:styleId="GridTable5Dark">
+  <w:style w:type="table" w:styleId="TabeladeGrelha5Escura">
     <w:name w:val="Grid Table 5 Dark"/>
-    <w:basedOn w:val="TableNormal"/>
+    <w:basedOn w:val="Tabelanormal"/>
     <w:uiPriority w:val="50"/>
     <w:rsid w:val="00EA5ED5"/>
     <w:tblPr>
@@ -14352,9 +14495,9 @@
       </w:tcPr>
     </w:tblStylePr>
   </w:style>
-  <w:style w:type="table" w:styleId="GridTable5Dark-Accent1">
+  <w:style w:type="table" w:styleId="TabeladeGrelha5Escura-Destaque1">
     <w:name w:val="Grid Table 5 Dark Accent 1"/>
-    <w:basedOn w:val="TableNormal"/>
+    <w:basedOn w:val="Tabelanormal"/>
     <w:uiPriority w:val="50"/>
     <w:rsid w:val="00EA5ED5"/>
     <w:tblPr>
@@ -14455,9 +14598,9 @@
       </w:tcPr>
     </w:tblStylePr>
   </w:style>
-  <w:style w:type="table" w:styleId="GridTable5Dark-Accent2">
+  <w:style w:type="table" w:styleId="TabeladeGrelha5Escura-Destaque2">
     <w:name w:val="Grid Table 5 Dark Accent 2"/>
-    <w:basedOn w:val="TableNormal"/>
+    <w:basedOn w:val="Tabelanormal"/>
     <w:uiPriority w:val="50"/>
     <w:rsid w:val="00EA5ED5"/>
     <w:tblPr>
@@ -14558,9 +14701,9 @@
       </w:tcPr>
     </w:tblStylePr>
   </w:style>
-  <w:style w:type="table" w:styleId="GridTable5Dark-Accent3">
+  <w:style w:type="table" w:styleId="TabeladeGrelha5Escura-Destaque3">
     <w:name w:val="Grid Table 5 Dark Accent 3"/>
-    <w:basedOn w:val="TableNormal"/>
+    <w:basedOn w:val="Tabelanormal"/>
     <w:uiPriority w:val="50"/>
     <w:rsid w:val="00EA5ED5"/>
     <w:tblPr>
@@ -14661,9 +14804,9 @@
       </w:tcPr>
     </w:tblStylePr>
   </w:style>
-  <w:style w:type="table" w:styleId="GridTable5Dark-Accent4">
+  <w:style w:type="table" w:styleId="TabeladeGrelha5Escura-Destaque4">
     <w:name w:val="Grid Table 5 Dark Accent 4"/>
-    <w:basedOn w:val="TableNormal"/>
+    <w:basedOn w:val="Tabelanormal"/>
     <w:uiPriority w:val="50"/>
     <w:rsid w:val="00EA5ED5"/>
     <w:tblPr>
@@ -14764,9 +14907,9 @@
       </w:tcPr>
     </w:tblStylePr>
   </w:style>
-  <w:style w:type="table" w:styleId="GridTable5Dark-Accent5">
+  <w:style w:type="table" w:styleId="TabeladeGrelha5Escura-Destaque5">
     <w:name w:val="Grid Table 5 Dark Accent 5"/>
-    <w:basedOn w:val="TableNormal"/>
+    <w:basedOn w:val="Tabelanormal"/>
     <w:uiPriority w:val="50"/>
     <w:rsid w:val="00EA5ED5"/>
     <w:tblPr>
@@ -14867,9 +15010,9 @@
       </w:tcPr>
     </w:tblStylePr>
   </w:style>
-  <w:style w:type="table" w:styleId="GridTable5Dark-Accent6">
+  <w:style w:type="table" w:styleId="TabeladeGrelha5Escura-Destaque6">
     <w:name w:val="Grid Table 5 Dark Accent 6"/>
-    <w:basedOn w:val="TableNormal"/>
+    <w:basedOn w:val="Tabelanormal"/>
     <w:uiPriority w:val="50"/>
     <w:rsid w:val="00EA5ED5"/>
     <w:tblPr>
@@ -14970,9 +15113,9 @@
       </w:tcPr>
     </w:tblStylePr>
   </w:style>
-  <w:style w:type="table" w:styleId="GridTable6Colorful">
+  <w:style w:type="table" w:styleId="TabeladeGrelha6Colorida">
     <w:name w:val="Grid Table 6 Colorful"/>
-    <w:basedOn w:val="TableNormal"/>
+    <w:basedOn w:val="Tabelanormal"/>
     <w:uiPriority w:val="51"/>
     <w:rsid w:val="00EA5ED5"/>
     <w:rPr>
@@ -15039,9 +15182,9 @@
       </w:tcPr>
     </w:tblStylePr>
   </w:style>
-  <w:style w:type="table" w:styleId="GridTable6Colorful-Accent1">
+  <w:style w:type="table" w:styleId="TabeladeGrelha6Colorida-Destaque1">
     <w:name w:val="Grid Table 6 Colorful Accent 1"/>
-    <w:basedOn w:val="TableNormal"/>
+    <w:basedOn w:val="Tabelanormal"/>
     <w:uiPriority w:val="51"/>
     <w:rsid w:val="00EA5ED5"/>
     <w:rPr>
@@ -15108,9 +15251,9 @@
       </w:tcPr>
     </w:tblStylePr>
   </w:style>
-  <w:style w:type="table" w:styleId="GridTable6Colorful-Accent2">
+  <w:style w:type="table" w:styleId="TabeladeGrelha6Colorida-Destaque2">
     <w:name w:val="Grid Table 6 Colorful Accent 2"/>
-    <w:basedOn w:val="TableNormal"/>
+    <w:basedOn w:val="Tabelanormal"/>
     <w:uiPriority w:val="51"/>
     <w:rsid w:val="00EA5ED5"/>
     <w:rPr>
@@ -15177,9 +15320,9 @@
       </w:tcPr>
     </w:tblStylePr>
   </w:style>
-  <w:style w:type="table" w:styleId="GridTable6Colorful-Accent3">
+  <w:style w:type="table" w:styleId="TabeladeGrelha6Colorida-Destaque3">
     <w:name w:val="Grid Table 6 Colorful Accent 3"/>
-    <w:basedOn w:val="TableNormal"/>
+    <w:basedOn w:val="Tabelanormal"/>
     <w:uiPriority w:val="51"/>
     <w:rsid w:val="00EA5ED5"/>
     <w:rPr>
@@ -15246,9 +15389,9 @@
       </w:tcPr>
     </w:tblStylePr>
   </w:style>
-  <w:style w:type="table" w:styleId="GridTable6Colorful-Accent4">
+  <w:style w:type="table" w:styleId="TabeladeGrelha6Colorida-Destaque4">
     <w:name w:val="Grid Table 6 Colorful Accent 4"/>
-    <w:basedOn w:val="TableNormal"/>
+    <w:basedOn w:val="Tabelanormal"/>
     <w:uiPriority w:val="51"/>
     <w:rsid w:val="00EA5ED5"/>
     <w:rPr>
@@ -15315,9 +15458,9 @@
       </w:tcPr>
     </w:tblStylePr>
   </w:style>
-  <w:style w:type="table" w:styleId="GridTable6Colorful-Accent5">
+  <w:style w:type="table" w:styleId="TabeladeGrelha6Colorida-Destaque5">
     <w:name w:val="Grid Table 6 Colorful Accent 5"/>
-    <w:basedOn w:val="TableNormal"/>
+    <w:basedOn w:val="Tabelanormal"/>
     <w:uiPriority w:val="51"/>
     <w:rsid w:val="00EA5ED5"/>
     <w:rPr>
@@ -15384,9 +15527,9 @@
       </w:tcPr>
     </w:tblStylePr>
   </w:style>
-  <w:style w:type="table" w:styleId="GridTable6Colorful-Accent6">
+  <w:style w:type="table" w:styleId="TabeladeGrelha6Colorida-Destaque6">
     <w:name w:val="Grid Table 6 Colorful Accent 6"/>
-    <w:basedOn w:val="TableNormal"/>
+    <w:basedOn w:val="Tabelanormal"/>
     <w:uiPriority w:val="51"/>
     <w:rsid w:val="00EA5ED5"/>
     <w:rPr>
@@ -15453,9 +15596,9 @@
       </w:tcPr>
     </w:tblStylePr>
   </w:style>
-  <w:style w:type="table" w:styleId="GridTable7Colorful">
+  <w:style w:type="table" w:styleId="TabeladeGrelha7Colorida">
     <w:name w:val="Grid Table 7 Colorful"/>
-    <w:basedOn w:val="TableNormal"/>
+    <w:basedOn w:val="Tabelanormal"/>
     <w:uiPriority w:val="52"/>
     <w:rsid w:val="00EA5ED5"/>
     <w:rPr>
@@ -15589,9 +15732,9 @@
       </w:tcPr>
     </w:tblStylePr>
   </w:style>
-  <w:style w:type="table" w:styleId="GridTable7Colorful-Accent1">
+  <w:style w:type="table" w:styleId="TabeladeGrelha7Colorida-Destaque1">
     <w:name w:val="Grid Table 7 Colorful Accent 1"/>
-    <w:basedOn w:val="TableNormal"/>
+    <w:basedOn w:val="Tabelanormal"/>
     <w:uiPriority w:val="52"/>
     <w:rsid w:val="00EA5ED5"/>
     <w:rPr>
@@ -15725,9 +15868,9 @@
       </w:tcPr>
     </w:tblStylePr>
   </w:style>
-  <w:style w:type="table" w:styleId="GridTable7Colorful-Accent2">
+  <w:style w:type="table" w:styleId="TabeladeGrelha7Colorida-Destaque2">
     <w:name w:val="Grid Table 7 Colorful Accent 2"/>
-    <w:basedOn w:val="TableNormal"/>
+    <w:basedOn w:val="Tabelanormal"/>
     <w:uiPriority w:val="52"/>
     <w:rsid w:val="00EA5ED5"/>
     <w:rPr>
@@ -15861,9 +16004,9 @@
       </w:tcPr>
     </w:tblStylePr>
   </w:style>
-  <w:style w:type="table" w:styleId="GridTable7Colorful-Accent3">
+  <w:style w:type="table" w:styleId="TabeladeGrelha7Colorida-Destaque3">
     <w:name w:val="Grid Table 7 Colorful Accent 3"/>
-    <w:basedOn w:val="TableNormal"/>
+    <w:basedOn w:val="Tabelanormal"/>
     <w:uiPriority w:val="52"/>
     <w:rsid w:val="00EA5ED5"/>
     <w:rPr>
@@ -15997,9 +16140,9 @@
       </w:tcPr>
     </w:tblStylePr>
   </w:style>
-  <w:style w:type="table" w:styleId="GridTable7Colorful-Accent4">
+  <w:style w:type="table" w:styleId="TabeladeGrelha7Colorida-Destaque4">
     <w:name w:val="Grid Table 7 Colorful Accent 4"/>
-    <w:basedOn w:val="TableNormal"/>
+    <w:basedOn w:val="Tabelanormal"/>
     <w:uiPriority w:val="52"/>
     <w:rsid w:val="00EA5ED5"/>
     <w:rPr>
@@ -16133,9 +16276,9 @@
       </w:tcPr>
     </w:tblStylePr>
   </w:style>
-  <w:style w:type="table" w:styleId="GridTable7Colorful-Accent5">
+  <w:style w:type="table" w:styleId="TabeladeGrelha7Colorida-Destaque5">
     <w:name w:val="Grid Table 7 Colorful Accent 5"/>
-    <w:basedOn w:val="TableNormal"/>
+    <w:basedOn w:val="Tabelanormal"/>
     <w:uiPriority w:val="52"/>
     <w:rsid w:val="00EA5ED5"/>
     <w:rPr>
@@ -16269,9 +16412,9 @@
       </w:tcPr>
     </w:tblStylePr>
   </w:style>
-  <w:style w:type="table" w:styleId="GridTable7Colorful-Accent6">
+  <w:style w:type="table" w:styleId="TabeladeGrelha7Colorida-Destaque6">
     <w:name w:val="Grid Table 7 Colorful Accent 6"/>
-    <w:basedOn w:val="TableNormal"/>
+    <w:basedOn w:val="Tabelanormal"/>
     <w:uiPriority w:val="52"/>
     <w:rsid w:val="00EA5ED5"/>
     <w:rPr>
@@ -16405,9 +16548,9 @@
       </w:tcPr>
     </w:tblStylePr>
   </w:style>
-  <w:style w:type="character" w:customStyle="1" w:styleId="Hashtag">
-    <w:name w:val="Hashtag"/>
-    <w:basedOn w:val="DefaultParagraphFont"/>
+  <w:style w:type="character" w:customStyle="1" w:styleId="Hashtag1">
+    <w:name w:val="Hashtag1"/>
+    <w:basedOn w:val="Tipodeletrapredefinidodopargrafo"/>
     <w:uiPriority w:val="99"/>
     <w:semiHidden/>
     <w:unhideWhenUsed/>
@@ -16418,10 +16561,10 @@
       <w:shd w:val="clear" w:color="auto" w:fill="E1DFDD"/>
     </w:rPr>
   </w:style>
-  <w:style w:type="paragraph" w:styleId="Header">
+  <w:style w:type="paragraph" w:styleId="Cabealho">
     <w:name w:val="header"/>
     <w:basedOn w:val="Normal"/>
-    <w:link w:val="HeaderChar"/>
+    <w:link w:val="CabealhoCarter"/>
     <w:uiPriority w:val="99"/>
     <w:unhideWhenUsed/>
     <w:rsid w:val="00EA5ED5"/>
@@ -16437,10 +16580,10 @@
       <w:lang w:val="en-US" w:eastAsia="ja-JP"/>
     </w:rPr>
   </w:style>
-  <w:style w:type="character" w:customStyle="1" w:styleId="HeaderChar">
-    <w:name w:val="Header Char"/>
-    <w:basedOn w:val="DefaultParagraphFont"/>
-    <w:link w:val="Header"/>
+  <w:style w:type="character" w:customStyle="1" w:styleId="CabealhoCarter">
+    <w:name w:val="Cabeçalho Caráter"/>
+    <w:basedOn w:val="Tipodeletrapredefinidodopargrafo"/>
+    <w:link w:val="Cabealho"/>
     <w:uiPriority w:val="99"/>
     <w:rsid w:val="00EA5ED5"/>
     <w:rPr>
@@ -16450,9 +16593,9 @@
       <w:lang w:eastAsia="ja-JP"/>
     </w:rPr>
   </w:style>
-  <w:style w:type="character" w:styleId="HTMLAcronym">
+  <w:style w:type="character" w:styleId="AcrnimoHTML">
     <w:name w:val="HTML Acronym"/>
-    <w:basedOn w:val="DefaultParagraphFont"/>
+    <w:basedOn w:val="Tipodeletrapredefinidodopargrafo"/>
     <w:uiPriority w:val="99"/>
     <w:semiHidden/>
     <w:unhideWhenUsed/>
@@ -16461,10 +16604,10 @@
       <w:rFonts w:ascii="Linux Biolinum O" w:hAnsi="Linux Biolinum O" w:cs="Linux Biolinum O"/>
     </w:rPr>
   </w:style>
-  <w:style w:type="paragraph" w:styleId="HTMLAddress">
+  <w:style w:type="paragraph" w:styleId="EndereoHTML">
     <w:name w:val="HTML Address"/>
     <w:basedOn w:val="Normal"/>
-    <w:link w:val="HTMLAddressChar"/>
+    <w:link w:val="EndereoHTMLCarter"/>
     <w:uiPriority w:val="99"/>
     <w:semiHidden/>
     <w:unhideWhenUsed/>
@@ -16477,10 +16620,10 @@
       <w:lang w:val="en-US" w:eastAsia="ja-JP"/>
     </w:rPr>
   </w:style>
-  <w:style w:type="character" w:customStyle="1" w:styleId="HTMLAddressChar">
-    <w:name w:val="HTML Address Char"/>
-    <w:basedOn w:val="DefaultParagraphFont"/>
-    <w:link w:val="HTMLAddress"/>
+  <w:style w:type="character" w:customStyle="1" w:styleId="EndereoHTMLCarter">
+    <w:name w:val="Endereço HTML Caráter"/>
+    <w:basedOn w:val="Tipodeletrapredefinidodopargrafo"/>
+    <w:link w:val="EndereoHTML"/>
     <w:uiPriority w:val="99"/>
     <w:semiHidden/>
     <w:rsid w:val="00EA5ED5"/>
@@ -16493,9 +16636,9 @@
       <w:lang w:eastAsia="ja-JP"/>
     </w:rPr>
   </w:style>
-  <w:style w:type="character" w:styleId="HTMLCite">
+  <w:style w:type="character" w:styleId="CitaoHTML">
     <w:name w:val="HTML Cite"/>
-    <w:basedOn w:val="DefaultParagraphFont"/>
+    <w:basedOn w:val="Tipodeletrapredefinidodopargrafo"/>
     <w:uiPriority w:val="99"/>
     <w:semiHidden/>
     <w:unhideWhenUsed/>
@@ -16506,9 +16649,9 @@
       <w:iCs/>
     </w:rPr>
   </w:style>
-  <w:style w:type="character" w:styleId="HTMLCode">
+  <w:style w:type="character" w:styleId="CdigoHTML">
     <w:name w:val="HTML Code"/>
-    <w:basedOn w:val="DefaultParagraphFont"/>
+    <w:basedOn w:val="Tipodeletrapredefinidodopargrafo"/>
     <w:uiPriority w:val="99"/>
     <w:semiHidden/>
     <w:unhideWhenUsed/>
@@ -16519,9 +16662,9 @@
       <w:szCs w:val="20"/>
     </w:rPr>
   </w:style>
-  <w:style w:type="character" w:styleId="HTMLDefinition">
+  <w:style w:type="character" w:styleId="DefinioHTML">
     <w:name w:val="HTML Definition"/>
-    <w:basedOn w:val="DefaultParagraphFont"/>
+    <w:basedOn w:val="Tipodeletrapredefinidodopargrafo"/>
     <w:uiPriority w:val="99"/>
     <w:semiHidden/>
     <w:unhideWhenUsed/>
@@ -16532,9 +16675,9 @@
       <w:iCs/>
     </w:rPr>
   </w:style>
-  <w:style w:type="character" w:styleId="HTMLKeyboard">
+  <w:style w:type="character" w:styleId="TecladoHTML">
     <w:name w:val="HTML Keyboard"/>
-    <w:basedOn w:val="DefaultParagraphFont"/>
+    <w:basedOn w:val="Tipodeletrapredefinidodopargrafo"/>
     <w:uiPriority w:val="99"/>
     <w:semiHidden/>
     <w:unhideWhenUsed/>
@@ -16545,10 +16688,10 @@
       <w:szCs w:val="20"/>
     </w:rPr>
   </w:style>
-  <w:style w:type="paragraph" w:styleId="HTMLPreformatted">
+  <w:style w:type="paragraph" w:styleId="HTMLpr-formatado">
     <w:name w:val="HTML Preformatted"/>
     <w:basedOn w:val="Normal"/>
-    <w:link w:val="HTMLPreformattedChar"/>
+    <w:link w:val="HTMLpr-formatadoCarter"/>
     <w:uiPriority w:val="99"/>
     <w:semiHidden/>
     <w:unhideWhenUsed/>
@@ -16560,10 +16703,10 @@
       <w:lang w:val="en-US" w:eastAsia="ja-JP"/>
     </w:rPr>
   </w:style>
-  <w:style w:type="character" w:customStyle="1" w:styleId="HTMLPreformattedChar">
-    <w:name w:val="HTML Preformatted Char"/>
-    <w:basedOn w:val="DefaultParagraphFont"/>
-    <w:link w:val="HTMLPreformatted"/>
+  <w:style w:type="character" w:customStyle="1" w:styleId="HTMLpr-formatadoCarter">
+    <w:name w:val="HTML pré-formatado Caráter"/>
+    <w:basedOn w:val="Tipodeletrapredefinidodopargrafo"/>
+    <w:link w:val="HTMLpr-formatado"/>
     <w:uiPriority w:val="99"/>
     <w:semiHidden/>
     <w:rsid w:val="00EA5ED5"/>
@@ -16572,9 +16715,9 @@
       <w:lang w:eastAsia="ja-JP"/>
     </w:rPr>
   </w:style>
-  <w:style w:type="character" w:styleId="HTMLSample">
+  <w:style w:type="character" w:styleId="ExemplodeHTML">
     <w:name w:val="HTML Sample"/>
-    <w:basedOn w:val="DefaultParagraphFont"/>
+    <w:basedOn w:val="Tipodeletrapredefinidodopargrafo"/>
     <w:uiPriority w:val="99"/>
     <w:semiHidden/>
     <w:unhideWhenUsed/>
@@ -16585,9 +16728,9 @@
       <w:szCs w:val="24"/>
     </w:rPr>
   </w:style>
-  <w:style w:type="character" w:styleId="HTMLTypewriter">
+  <w:style w:type="character" w:styleId="MquinadeescreverHTML">
     <w:name w:val="HTML Typewriter"/>
-    <w:basedOn w:val="DefaultParagraphFont"/>
+    <w:basedOn w:val="Tipodeletrapredefinidodopargrafo"/>
     <w:uiPriority w:val="99"/>
     <w:semiHidden/>
     <w:unhideWhenUsed/>
@@ -16598,9 +16741,9 @@
       <w:szCs w:val="20"/>
     </w:rPr>
   </w:style>
-  <w:style w:type="character" w:styleId="HTMLVariable">
+  <w:style w:type="character" w:styleId="VarivelHTML">
     <w:name w:val="HTML Variable"/>
-    <w:basedOn w:val="DefaultParagraphFont"/>
+    <w:basedOn w:val="Tipodeletrapredefinidodopargrafo"/>
     <w:uiPriority w:val="99"/>
     <w:semiHidden/>
     <w:unhideWhenUsed/>
@@ -16611,7 +16754,7 @@
       <w:iCs/>
     </w:rPr>
   </w:style>
-  <w:style w:type="paragraph" w:styleId="Index1">
+  <w:style w:type="paragraph" w:styleId="ndiceremissivo1">
     <w:name w:val="index 1"/>
     <w:basedOn w:val="Normal"/>
     <w:next w:val="Normal"/>
@@ -16629,7 +16772,7 @@
       <w:lang w:val="en-US" w:eastAsia="ja-JP"/>
     </w:rPr>
   </w:style>
-  <w:style w:type="paragraph" w:styleId="Index2">
+  <w:style w:type="paragraph" w:styleId="ndiceremissivo2">
     <w:name w:val="index 2"/>
     <w:basedOn w:val="Normal"/>
     <w:next w:val="Normal"/>
@@ -16647,7 +16790,7 @@
       <w:lang w:val="en-US" w:eastAsia="ja-JP"/>
     </w:rPr>
   </w:style>
-  <w:style w:type="paragraph" w:styleId="Index3">
+  <w:style w:type="paragraph" w:styleId="ndiceremissivo3">
     <w:name w:val="index 3"/>
     <w:basedOn w:val="Normal"/>
     <w:next w:val="Normal"/>
@@ -16665,7 +16808,7 @@
       <w:lang w:val="en-US" w:eastAsia="ja-JP"/>
     </w:rPr>
   </w:style>
-  <w:style w:type="paragraph" w:styleId="Index4">
+  <w:style w:type="paragraph" w:styleId="ndiceremissivo4">
     <w:name w:val="index 4"/>
     <w:basedOn w:val="Normal"/>
     <w:next w:val="Normal"/>
@@ -16683,7 +16826,7 @@
       <w:lang w:val="en-US" w:eastAsia="ja-JP"/>
     </w:rPr>
   </w:style>
-  <w:style w:type="paragraph" w:styleId="Index5">
+  <w:style w:type="paragraph" w:styleId="ndiceremissivo5">
     <w:name w:val="index 5"/>
     <w:basedOn w:val="Normal"/>
     <w:next w:val="Normal"/>
@@ -16701,7 +16844,7 @@
       <w:lang w:val="en-US" w:eastAsia="ja-JP"/>
     </w:rPr>
   </w:style>
-  <w:style w:type="paragraph" w:styleId="Index6">
+  <w:style w:type="paragraph" w:styleId="ndiceremissivo6">
     <w:name w:val="index 6"/>
     <w:basedOn w:val="Normal"/>
     <w:next w:val="Normal"/>
@@ -16719,7 +16862,7 @@
       <w:lang w:val="en-US" w:eastAsia="ja-JP"/>
     </w:rPr>
   </w:style>
-  <w:style w:type="paragraph" w:styleId="Index7">
+  <w:style w:type="paragraph" w:styleId="ndiceremissivo7">
     <w:name w:val="index 7"/>
     <w:basedOn w:val="Normal"/>
     <w:next w:val="Normal"/>
@@ -16737,7 +16880,7 @@
       <w:lang w:val="en-US" w:eastAsia="ja-JP"/>
     </w:rPr>
   </w:style>
-  <w:style w:type="paragraph" w:styleId="Index8">
+  <w:style w:type="paragraph" w:styleId="ndiceremissivo8">
     <w:name w:val="index 8"/>
     <w:basedOn w:val="Normal"/>
     <w:next w:val="Normal"/>
@@ -16755,7 +16898,7 @@
       <w:lang w:val="en-US" w:eastAsia="ja-JP"/>
     </w:rPr>
   </w:style>
-  <w:style w:type="paragraph" w:styleId="Index9">
+  <w:style w:type="paragraph" w:styleId="ndiceremissivo9">
     <w:name w:val="index 9"/>
     <w:basedOn w:val="Normal"/>
     <w:next w:val="Normal"/>
@@ -16773,10 +16916,10 @@
       <w:lang w:val="en-US" w:eastAsia="ja-JP"/>
     </w:rPr>
   </w:style>
-  <w:style w:type="paragraph" w:styleId="IndexHeading">
+  <w:style w:type="paragraph" w:styleId="Cabealhodendiceremissivo">
     <w:name w:val="index heading"/>
     <w:basedOn w:val="Normal"/>
-    <w:next w:val="Index1"/>
+    <w:next w:val="ndiceremissivo1"/>
     <w:uiPriority w:val="99"/>
     <w:semiHidden/>
     <w:unhideWhenUsed/>
@@ -16792,9 +16935,9 @@
       <w:lang w:val="en-US" w:eastAsia="ja-JP"/>
     </w:rPr>
   </w:style>
-  <w:style w:type="character" w:styleId="IntenseEmphasis">
+  <w:style w:type="character" w:styleId="nfaseIntensa">
     <w:name w:val="Intense Emphasis"/>
-    <w:basedOn w:val="DefaultParagraphFont"/>
+    <w:basedOn w:val="Tipodeletrapredefinidodopargrafo"/>
     <w:uiPriority w:val="21"/>
     <w:qFormat/>
     <w:rsid w:val="00EA5ED5"/>
@@ -16805,11 +16948,11 @@
       <w:color w:val="4F81BD" w:themeColor="accent1"/>
     </w:rPr>
   </w:style>
-  <w:style w:type="paragraph" w:styleId="IntenseQuote">
+  <w:style w:type="paragraph" w:styleId="CitaoIntensa">
     <w:name w:val="Intense Quote"/>
     <w:basedOn w:val="Normal"/>
     <w:next w:val="Normal"/>
-    <w:link w:val="IntenseQuoteChar"/>
+    <w:link w:val="CitaoIntensaCarter"/>
     <w:uiPriority w:val="30"/>
     <w:qFormat/>
     <w:rsid w:val="00EA5ED5"/>
@@ -16831,10 +16974,10 @@
       <w:lang w:val="en-US" w:eastAsia="ja-JP"/>
     </w:rPr>
   </w:style>
-  <w:style w:type="character" w:customStyle="1" w:styleId="IntenseQuoteChar">
-    <w:name w:val="Intense Quote Char"/>
-    <w:basedOn w:val="DefaultParagraphFont"/>
-    <w:link w:val="IntenseQuote"/>
+  <w:style w:type="character" w:customStyle="1" w:styleId="CitaoIntensaCarter">
+    <w:name w:val="Citação Intensa Caráter"/>
+    <w:basedOn w:val="Tipodeletrapredefinidodopargrafo"/>
+    <w:link w:val="CitaoIntensa"/>
     <w:uiPriority w:val="30"/>
     <w:rsid w:val="00EA5ED5"/>
     <w:rPr>
@@ -16847,9 +16990,9 @@
       <w:lang w:eastAsia="ja-JP"/>
     </w:rPr>
   </w:style>
-  <w:style w:type="character" w:styleId="IntenseReference">
+  <w:style w:type="character" w:styleId="RefernciaIntensa">
     <w:name w:val="Intense Reference"/>
-    <w:basedOn w:val="DefaultParagraphFont"/>
+    <w:basedOn w:val="Tipodeletrapredefinidodopargrafo"/>
     <w:uiPriority w:val="32"/>
     <w:qFormat/>
     <w:rsid w:val="00EA5ED5"/>
@@ -16862,9 +17005,9 @@
       <w:spacing w:val="5"/>
     </w:rPr>
   </w:style>
-  <w:style w:type="table" w:styleId="LightGrid">
+  <w:style w:type="table" w:styleId="GrelhaClara">
     <w:name w:val="Light Grid"/>
-    <w:basedOn w:val="TableNormal"/>
+    <w:basedOn w:val="Tabelanormal"/>
     <w:uiPriority w:val="62"/>
     <w:semiHidden/>
     <w:unhideWhenUsed/>
@@ -16984,9 +17127,9 @@
       </w:tcPr>
     </w:tblStylePr>
   </w:style>
-  <w:style w:type="table" w:styleId="LightGrid-Accent1">
+  <w:style w:type="table" w:styleId="GrelhaClara-Cor1">
     <w:name w:val="Light Grid Accent 1"/>
-    <w:basedOn w:val="TableNormal"/>
+    <w:basedOn w:val="Tabelanormal"/>
     <w:uiPriority w:val="62"/>
     <w:rsid w:val="00EA5ED5"/>
     <w:tblPr>
@@ -17104,9 +17247,9 @@
       </w:tcPr>
     </w:tblStylePr>
   </w:style>
-  <w:style w:type="table" w:styleId="LightGrid-Accent2">
+  <w:style w:type="table" w:styleId="GrelhaClara-Cor2">
     <w:name w:val="Light Grid Accent 2"/>
-    <w:basedOn w:val="TableNormal"/>
+    <w:basedOn w:val="Tabelanormal"/>
     <w:uiPriority w:val="62"/>
     <w:semiHidden/>
     <w:unhideWhenUsed/>
@@ -17226,9 +17369,9 @@
       </w:tcPr>
     </w:tblStylePr>
   </w:style>
-  <w:style w:type="table" w:styleId="LightGrid-Accent3">
+  <w:style w:type="table" w:styleId="GrelhaClara-Cor3">
     <w:name w:val="Light Grid Accent 3"/>
-    <w:basedOn w:val="TableNormal"/>
+    <w:basedOn w:val="Tabelanormal"/>
     <w:uiPriority w:val="62"/>
     <w:semiHidden/>
     <w:unhideWhenUsed/>
@@ -17348,9 +17491,9 @@
       </w:tcPr>
     </w:tblStylePr>
   </w:style>
-  <w:style w:type="table" w:styleId="LightGrid-Accent4">
+  <w:style w:type="table" w:styleId="GrelhaClara-Cor4">
     <w:name w:val="Light Grid Accent 4"/>
-    <w:basedOn w:val="TableNormal"/>
+    <w:basedOn w:val="Tabelanormal"/>
     <w:uiPriority w:val="62"/>
     <w:semiHidden/>
     <w:unhideWhenUsed/>
@@ -17470,9 +17613,9 @@
       </w:tcPr>
     </w:tblStylePr>
   </w:style>
-  <w:style w:type="table" w:styleId="LightGrid-Accent5">
+  <w:style w:type="table" w:styleId="GrelhaClara-Cor5">
     <w:name w:val="Light Grid Accent 5"/>
-    <w:basedOn w:val="TableNormal"/>
+    <w:basedOn w:val="Tabelanormal"/>
     <w:uiPriority w:val="62"/>
     <w:semiHidden/>
     <w:unhideWhenUsed/>
@@ -17592,9 +17735,9 @@
       </w:tcPr>
     </w:tblStylePr>
   </w:style>
-  <w:style w:type="table" w:styleId="LightGrid-Accent6">
+  <w:style w:type="table" w:styleId="GrelhaClara-Cor6">
     <w:name w:val="Light Grid Accent 6"/>
-    <w:basedOn w:val="TableNormal"/>
+    <w:basedOn w:val="Tabelanormal"/>
     <w:uiPriority w:val="62"/>
     <w:semiHidden/>
     <w:unhideWhenUsed/>
@@ -17714,9 +17857,9 @@
       </w:tcPr>
     </w:tblStylePr>
   </w:style>
-  <w:style w:type="table" w:styleId="LightList">
+  <w:style w:type="table" w:styleId="ListaClara">
     <w:name w:val="Light List"/>
-    <w:basedOn w:val="TableNormal"/>
+    <w:basedOn w:val="Tabelanormal"/>
     <w:uiPriority w:val="61"/>
     <w:semiHidden/>
     <w:unhideWhenUsed/>
@@ -17798,9 +17941,9 @@
       </w:tcPr>
     </w:tblStylePr>
   </w:style>
-  <w:style w:type="table" w:styleId="LightList-Accent1">
+  <w:style w:type="table" w:styleId="ListaClara-Cor1">
     <w:name w:val="Light List Accent 1"/>
-    <w:basedOn w:val="TableNormal"/>
+    <w:basedOn w:val="Tabelanormal"/>
     <w:uiPriority w:val="61"/>
     <w:semiHidden/>
     <w:unhideWhenUsed/>
@@ -17882,9 +18025,9 @@
       </w:tcPr>
     </w:tblStylePr>
   </w:style>
-  <w:style w:type="table" w:styleId="LightList-Accent2">
+  <w:style w:type="table" w:styleId="ListaClara-Cor2">
     <w:name w:val="Light List Accent 2"/>
-    <w:basedOn w:val="TableNormal"/>
+    <w:basedOn w:val="Tabelanormal"/>
     <w:uiPriority w:val="61"/>
     <w:semiHidden/>
     <w:unhideWhenUsed/>
@@ -17966,9 +18109,9 @@
       </w:tcPr>
     </w:tblStylePr>
   </w:style>
-  <w:style w:type="table" w:styleId="LightList-Accent3">
+  <w:style w:type="table" w:styleId="ListaClara-Cor3">
     <w:name w:val="Light List Accent 3"/>
-    <w:basedOn w:val="TableNormal"/>
+    <w:basedOn w:val="Tabelanormal"/>
     <w:uiPriority w:val="61"/>
     <w:semiHidden/>
     <w:unhideWhenUsed/>
@@ -18050,9 +18193,9 @@
       </w:tcPr>
     </w:tblStylePr>
   </w:style>
-  <w:style w:type="table" w:styleId="LightList-Accent4">
+  <w:style w:type="table" w:styleId="ListaClara-Cor4">
     <w:name w:val="Light List Accent 4"/>
-    <w:basedOn w:val="TableNormal"/>
+    <w:basedOn w:val="Tabelanormal"/>
     <w:uiPriority w:val="61"/>
     <w:semiHidden/>
     <w:unhideWhenUsed/>
@@ -18134,9 +18277,9 @@
       </w:tcPr>
     </w:tblStylePr>
   </w:style>
-  <w:style w:type="table" w:styleId="LightList-Accent5">
+  <w:style w:type="table" w:styleId="ListaClara-Cor5">
     <w:name w:val="Light List Accent 5"/>
-    <w:basedOn w:val="TableNormal"/>
+    <w:basedOn w:val="Tabelanormal"/>
     <w:uiPriority w:val="61"/>
     <w:semiHidden/>
     <w:unhideWhenUsed/>
@@ -18218,9 +18361,9 @@
       </w:tcPr>
     </w:tblStylePr>
   </w:style>
-  <w:style w:type="table" w:styleId="LightList-Accent6">
+  <w:style w:type="table" w:styleId="ListaClara-Cor6">
     <w:name w:val="Light List Accent 6"/>
-    <w:basedOn w:val="TableNormal"/>
+    <w:basedOn w:val="Tabelanormal"/>
     <w:uiPriority w:val="61"/>
     <w:semiHidden/>
     <w:unhideWhenUsed/>
@@ -18302,9 +18445,9 @@
       </w:tcPr>
     </w:tblStylePr>
   </w:style>
-  <w:style w:type="table" w:styleId="LightShading">
+  <w:style w:type="table" w:styleId="SombreadoClaro">
     <w:name w:val="Light Shading"/>
-    <w:basedOn w:val="TableNormal"/>
+    <w:basedOn w:val="Tabelanormal"/>
     <w:uiPriority w:val="60"/>
     <w:semiHidden/>
     <w:unhideWhenUsed/>
@@ -18397,9 +18540,9 @@
       </w:tcPr>
     </w:tblStylePr>
   </w:style>
-  <w:style w:type="table" w:styleId="LightShading-Accent1">
+  <w:style w:type="table" w:styleId="SombreadoClaro-Cor1">
     <w:name w:val="Light Shading Accent 1"/>
-    <w:basedOn w:val="TableNormal"/>
+    <w:basedOn w:val="Tabelanormal"/>
     <w:uiPriority w:val="60"/>
     <w:semiHidden/>
     <w:unhideWhenUsed/>
@@ -18492,9 +18635,9 @@
       </w:tcPr>
     </w:tblStylePr>
   </w:style>
-  <w:style w:type="table" w:styleId="LightShading-Accent2">
+  <w:style w:type="table" w:styleId="SombreadoClaro-Cor2">
     <w:name w:val="Light Shading Accent 2"/>
-    <w:basedOn w:val="TableNormal"/>
+    <w:basedOn w:val="Tabelanormal"/>
     <w:uiPriority w:val="60"/>
     <w:semiHidden/>
     <w:unhideWhenUsed/>
@@ -18587,9 +18730,9 @@
       </w:tcPr>
     </w:tblStylePr>
   </w:style>
-  <w:style w:type="table" w:styleId="LightShading-Accent3">
+  <w:style w:type="table" w:styleId="SombreadoClaro-Cor3">
     <w:name w:val="Light Shading Accent 3"/>
-    <w:basedOn w:val="TableNormal"/>
+    <w:basedOn w:val="Tabelanormal"/>
     <w:uiPriority w:val="60"/>
     <w:semiHidden/>
     <w:unhideWhenUsed/>
@@ -18682,9 +18825,9 @@
       </w:tcPr>
     </w:tblStylePr>
   </w:style>
-  <w:style w:type="table" w:styleId="LightShading-Accent4">
+  <w:style w:type="table" w:styleId="SombreadoClaro-Cor4">
     <w:name w:val="Light Shading Accent 4"/>
-    <w:basedOn w:val="TableNormal"/>
+    <w:basedOn w:val="Tabelanormal"/>
     <w:uiPriority w:val="60"/>
     <w:semiHidden/>
     <w:unhideWhenUsed/>
@@ -18777,9 +18920,9 @@
       </w:tcPr>
     </w:tblStylePr>
   </w:style>
-  <w:style w:type="table" w:styleId="LightShading-Accent5">
+  <w:style w:type="table" w:styleId="SombreadoClaro-Cor5">
     <w:name w:val="Light Shading Accent 5"/>
-    <w:basedOn w:val="TableNormal"/>
+    <w:basedOn w:val="Tabelanormal"/>
     <w:uiPriority w:val="60"/>
     <w:semiHidden/>
     <w:unhideWhenUsed/>
@@ -18872,9 +19015,9 @@
       </w:tcPr>
     </w:tblStylePr>
   </w:style>
-  <w:style w:type="table" w:styleId="LightShading-Accent6">
+  <w:style w:type="table" w:styleId="SombreadoClaro-Cor6">
     <w:name w:val="Light Shading Accent 6"/>
-    <w:basedOn w:val="TableNormal"/>
+    <w:basedOn w:val="Tabelanormal"/>
     <w:uiPriority w:val="60"/>
     <w:semiHidden/>
     <w:unhideWhenUsed/>
@@ -18967,9 +19110,9 @@
       </w:tcPr>
     </w:tblStylePr>
   </w:style>
-  <w:style w:type="character" w:styleId="LineNumber">
+  <w:style w:type="character" w:styleId="Nmerodelinha">
     <w:name w:val="line number"/>
-    <w:basedOn w:val="DefaultParagraphFont"/>
+    <w:basedOn w:val="Tipodeletrapredefinidodopargrafo"/>
     <w:uiPriority w:val="99"/>
     <w:semiHidden/>
     <w:unhideWhenUsed/>
@@ -18978,7 +19121,7 @@
       <w:rFonts w:ascii="Linux Biolinum O" w:hAnsi="Linux Biolinum O" w:cs="Linux Biolinum O"/>
     </w:rPr>
   </w:style>
-  <w:style w:type="paragraph" w:styleId="List">
+  <w:style w:type="paragraph" w:styleId="Lista">
     <w:name w:val="List"/>
     <w:basedOn w:val="Normal"/>
     <w:uiPriority w:val="99"/>
@@ -18996,7 +19139,7 @@
       <w:lang w:val="en-US" w:eastAsia="ja-JP"/>
     </w:rPr>
   </w:style>
-  <w:style w:type="paragraph" w:styleId="List2">
+  <w:style w:type="paragraph" w:styleId="Lista2">
     <w:name w:val="List 2"/>
     <w:basedOn w:val="Normal"/>
     <w:uiPriority w:val="99"/>
@@ -19014,7 +19157,7 @@
       <w:lang w:val="en-US" w:eastAsia="ja-JP"/>
     </w:rPr>
   </w:style>
-  <w:style w:type="paragraph" w:styleId="List3">
+  <w:style w:type="paragraph" w:styleId="Lista3">
     <w:name w:val="List 3"/>
     <w:basedOn w:val="Normal"/>
     <w:uiPriority w:val="99"/>
@@ -19032,7 +19175,7 @@
       <w:lang w:val="en-US" w:eastAsia="ja-JP"/>
     </w:rPr>
   </w:style>
-  <w:style w:type="paragraph" w:styleId="List4">
+  <w:style w:type="paragraph" w:styleId="Lista4">
     <w:name w:val="List 4"/>
     <w:basedOn w:val="Normal"/>
     <w:uiPriority w:val="99"/>
@@ -19050,7 +19193,7 @@
       <w:lang w:val="en-US" w:eastAsia="ja-JP"/>
     </w:rPr>
   </w:style>
-  <w:style w:type="paragraph" w:styleId="List5">
+  <w:style w:type="paragraph" w:styleId="Lista5">
     <w:name w:val="List 5"/>
     <w:basedOn w:val="Normal"/>
     <w:uiPriority w:val="99"/>
@@ -19068,7 +19211,7 @@
       <w:lang w:val="en-US" w:eastAsia="ja-JP"/>
     </w:rPr>
   </w:style>
-  <w:style w:type="paragraph" w:styleId="ListBullet">
+  <w:style w:type="paragraph" w:styleId="Listacommarcas">
     <w:name w:val="List Bullet"/>
     <w:basedOn w:val="Normal"/>
     <w:semiHidden/>
@@ -19089,7 +19232,7 @@
       <w:lang w:val="en-US" w:eastAsia="ja-JP"/>
     </w:rPr>
   </w:style>
-  <w:style w:type="paragraph" w:styleId="ListBullet2">
+  <w:style w:type="paragraph" w:styleId="Listacommarcas2">
     <w:name w:val="List Bullet 2"/>
     <w:basedOn w:val="Normal"/>
     <w:uiPriority w:val="99"/>
@@ -19109,7 +19252,7 @@
       <w:lang w:val="en-US" w:eastAsia="ja-JP"/>
     </w:rPr>
   </w:style>
-  <w:style w:type="paragraph" w:styleId="ListBullet3">
+  <w:style w:type="paragraph" w:styleId="Listacommarcas3">
     <w:name w:val="List Bullet 3"/>
     <w:basedOn w:val="Normal"/>
     <w:uiPriority w:val="99"/>
@@ -19129,7 +19272,7 @@
       <w:lang w:val="en-US" w:eastAsia="ja-JP"/>
     </w:rPr>
   </w:style>
-  <w:style w:type="paragraph" w:styleId="ListBullet4">
+  <w:style w:type="paragraph" w:styleId="Listacommarcas4">
     <w:name w:val="List Bullet 4"/>
     <w:basedOn w:val="Normal"/>
     <w:uiPriority w:val="99"/>
@@ -19149,7 +19292,7 @@
       <w:lang w:val="en-US" w:eastAsia="ja-JP"/>
     </w:rPr>
   </w:style>
-  <w:style w:type="paragraph" w:styleId="ListBullet5">
+  <w:style w:type="paragraph" w:styleId="Listacommarcas5">
     <w:name w:val="List Bullet 5"/>
     <w:basedOn w:val="Normal"/>
     <w:uiPriority w:val="99"/>
@@ -19169,7 +19312,7 @@
       <w:lang w:val="en-US" w:eastAsia="ja-JP"/>
     </w:rPr>
   </w:style>
-  <w:style w:type="paragraph" w:styleId="ListContinue">
+  <w:style w:type="paragraph" w:styleId="Listadecont">
     <w:name w:val="List Continue"/>
     <w:basedOn w:val="Normal"/>
     <w:uiPriority w:val="99"/>
@@ -19187,7 +19330,7 @@
       <w:lang w:val="en-US" w:eastAsia="ja-JP"/>
     </w:rPr>
   </w:style>
-  <w:style w:type="paragraph" w:styleId="ListContinue2">
+  <w:style w:type="paragraph" w:styleId="Listadecont2">
     <w:name w:val="List Continue 2"/>
     <w:basedOn w:val="Normal"/>
     <w:uiPriority w:val="99"/>
@@ -19205,7 +19348,7 @@
       <w:lang w:val="en-US" w:eastAsia="ja-JP"/>
     </w:rPr>
   </w:style>
-  <w:style w:type="paragraph" w:styleId="ListContinue3">
+  <w:style w:type="paragraph" w:styleId="Listadecont3">
     <w:name w:val="List Continue 3"/>
     <w:basedOn w:val="Normal"/>
     <w:uiPriority w:val="99"/>
@@ -19223,7 +19366,7 @@
       <w:lang w:val="en-US" w:eastAsia="ja-JP"/>
     </w:rPr>
   </w:style>
-  <w:style w:type="paragraph" w:styleId="ListContinue4">
+  <w:style w:type="paragraph" w:styleId="Listadecont4">
     <w:name w:val="List Continue 4"/>
     <w:basedOn w:val="Normal"/>
     <w:uiPriority w:val="99"/>
@@ -19241,7 +19384,7 @@
       <w:lang w:val="en-US" w:eastAsia="ja-JP"/>
     </w:rPr>
   </w:style>
-  <w:style w:type="paragraph" w:styleId="ListContinue5">
+  <w:style w:type="paragraph" w:styleId="Listadecont5">
     <w:name w:val="List Continue 5"/>
     <w:basedOn w:val="Normal"/>
     <w:uiPriority w:val="99"/>
@@ -19259,7 +19402,7 @@
       <w:lang w:val="en-US" w:eastAsia="ja-JP"/>
     </w:rPr>
   </w:style>
-  <w:style w:type="paragraph" w:styleId="ListNumber">
+  <w:style w:type="paragraph" w:styleId="Listanumerada">
     <w:name w:val="List Number"/>
     <w:basedOn w:val="Normal"/>
     <w:uiPriority w:val="99"/>
@@ -19279,7 +19422,7 @@
       <w:lang w:val="en-US" w:eastAsia="ja-JP"/>
     </w:rPr>
   </w:style>
-  <w:style w:type="paragraph" w:styleId="ListNumber2">
+  <w:style w:type="paragraph" w:styleId="Listanumerada2">
     <w:name w:val="List Number 2"/>
     <w:basedOn w:val="Normal"/>
     <w:uiPriority w:val="99"/>
@@ -19299,7 +19442,7 @@
       <w:lang w:val="en-US" w:eastAsia="ja-JP"/>
     </w:rPr>
   </w:style>
-  <w:style w:type="paragraph" w:styleId="ListNumber3">
+  <w:style w:type="paragraph" w:styleId="Listanumerada3">
     <w:name w:val="List Number 3"/>
     <w:basedOn w:val="Normal"/>
     <w:uiPriority w:val="99"/>
@@ -19319,7 +19462,7 @@
       <w:lang w:val="en-US" w:eastAsia="ja-JP"/>
     </w:rPr>
   </w:style>
-  <w:style w:type="paragraph" w:styleId="ListNumber4">
+  <w:style w:type="paragraph" w:styleId="Listanumerada4">
     <w:name w:val="List Number 4"/>
     <w:basedOn w:val="Normal"/>
     <w:uiPriority w:val="99"/>
@@ -19339,7 +19482,7 @@
       <w:lang w:val="en-US" w:eastAsia="ja-JP"/>
     </w:rPr>
   </w:style>
-  <w:style w:type="paragraph" w:styleId="ListNumber5">
+  <w:style w:type="paragraph" w:styleId="Listanumerada5">
     <w:name w:val="List Number 5"/>
     <w:basedOn w:val="Normal"/>
     <w:uiPriority w:val="99"/>
@@ -19359,9 +19502,9 @@
       <w:lang w:val="en-US" w:eastAsia="ja-JP"/>
     </w:rPr>
   </w:style>
-  <w:style w:type="table" w:styleId="ListTable1Light">
+  <w:style w:type="table" w:styleId="TabeladeLista1Clara">
     <w:name w:val="List Table 1 Light"/>
-    <w:basedOn w:val="TableNormal"/>
+    <w:basedOn w:val="Tabelanormal"/>
     <w:uiPriority w:val="46"/>
     <w:rsid w:val="00EA5ED5"/>
     <w:tblPr>
@@ -19417,9 +19560,9 @@
       </w:tcPr>
     </w:tblStylePr>
   </w:style>
-  <w:style w:type="table" w:styleId="ListTable1Light-Accent1">
+  <w:style w:type="table" w:styleId="TabeladeLista1Clara-Destaque1">
     <w:name w:val="List Table 1 Light Accent 1"/>
-    <w:basedOn w:val="TableNormal"/>
+    <w:basedOn w:val="Tabelanormal"/>
     <w:uiPriority w:val="46"/>
     <w:rsid w:val="00EA5ED5"/>
     <w:tblPr>
@@ -19475,9 +19618,9 @@
       </w:tcPr>
     </w:tblStylePr>
   </w:style>
-  <w:style w:type="table" w:styleId="ListTable1Light-Accent2">
+  <w:style w:type="table" w:styleId="TabeladeLista1Clara-Destaque2">
     <w:name w:val="List Table 1 Light Accent 2"/>
-    <w:basedOn w:val="TableNormal"/>
+    <w:basedOn w:val="Tabelanormal"/>
     <w:uiPriority w:val="46"/>
     <w:rsid w:val="00EA5ED5"/>
     <w:tblPr>
@@ -19533,9 +19676,9 @@
       </w:tcPr>
     </w:tblStylePr>
   </w:style>
-  <w:style w:type="table" w:styleId="ListTable1Light-Accent3">
+  <w:style w:type="table" w:styleId="TabeladeLista1Clara-Destaque3">
     <w:name w:val="List Table 1 Light Accent 3"/>
-    <w:basedOn w:val="TableNormal"/>
+    <w:basedOn w:val="Tabelanormal"/>
     <w:uiPriority w:val="46"/>
     <w:rsid w:val="00EA5ED5"/>
     <w:tblPr>
@@ -19591,9 +19734,9 @@
       </w:tcPr>
     </w:tblStylePr>
   </w:style>
-  <w:style w:type="table" w:styleId="ListTable1Light-Accent4">
+  <w:style w:type="table" w:styleId="TabeladeLista1Clara-Destaque4">
     <w:name w:val="List Table 1 Light Accent 4"/>
-    <w:basedOn w:val="TableNormal"/>
+    <w:basedOn w:val="Tabelanormal"/>
     <w:uiPriority w:val="46"/>
     <w:rsid w:val="00EA5ED5"/>
     <w:tblPr>
@@ -19649,9 +19792,9 @@
       </w:tcPr>
     </w:tblStylePr>
   </w:style>
-  <w:style w:type="table" w:styleId="ListTable1Light-Accent5">
+  <w:style w:type="table" w:styleId="TabeladeLista1Clara-Destaque5">
     <w:name w:val="List Table 1 Light Accent 5"/>
-    <w:basedOn w:val="TableNormal"/>
+    <w:basedOn w:val="Tabelanormal"/>
     <w:uiPriority w:val="46"/>
     <w:rsid w:val="00EA5ED5"/>
     <w:tblPr>
@@ -19707,9 +19850,9 @@
       </w:tcPr>
     </w:tblStylePr>
   </w:style>
-  <w:style w:type="table" w:styleId="ListTable1Light-Accent6">
+  <w:style w:type="table" w:styleId="TabeladeLista1Clara-Destaque6">
     <w:name w:val="List Table 1 Light Accent 6"/>
-    <w:basedOn w:val="TableNormal"/>
+    <w:basedOn w:val="Tabelanormal"/>
     <w:uiPriority w:val="46"/>
     <w:rsid w:val="00EA5ED5"/>
     <w:tblPr>
@@ -19765,9 +19908,9 @@
       </w:tcPr>
     </w:tblStylePr>
   </w:style>
-  <w:style w:type="table" w:styleId="ListTable2">
+  <w:style w:type="table" w:styleId="TabeladeLista2">
     <w:name w:val="List Table 2"/>
-    <w:basedOn w:val="TableNormal"/>
+    <w:basedOn w:val="Tabelanormal"/>
     <w:uiPriority w:val="47"/>
     <w:rsid w:val="00EA5ED5"/>
     <w:tblPr>
@@ -19816,9 +19959,9 @@
       </w:tcPr>
     </w:tblStylePr>
   </w:style>
-  <w:style w:type="table" w:styleId="ListTable2-Accent1">
+  <w:style w:type="table" w:styleId="TabeladeLista2-Destaque1">
     <w:name w:val="List Table 2 Accent 1"/>
-    <w:basedOn w:val="TableNormal"/>
+    <w:basedOn w:val="Tabelanormal"/>
     <w:uiPriority w:val="47"/>
     <w:rsid w:val="00EA5ED5"/>
     <w:tblPr>
@@ -19867,9 +20010,9 @@
       </w:tcPr>
     </w:tblStylePr>
   </w:style>
-  <w:style w:type="table" w:styleId="ListTable2-Accent2">
+  <w:style w:type="table" w:styleId="TabeladeLista2-Destaque2">
     <w:name w:val="List Table 2 Accent 2"/>
-    <w:basedOn w:val="TableNormal"/>
+    <w:basedOn w:val="Tabelanormal"/>
     <w:uiPriority w:val="47"/>
     <w:rsid w:val="00EA5ED5"/>
     <w:tblPr>
@@ -19918,9 +20061,9 @@
       </w:tcPr>
     </w:tblStylePr>
   </w:style>
-  <w:style w:type="table" w:styleId="ListTable2-Accent3">
+  <w:style w:type="table" w:styleId="TabeladeLista2-Destaque3">
     <w:name w:val="List Table 2 Accent 3"/>
-    <w:basedOn w:val="TableNormal"/>
+    <w:basedOn w:val="Tabelanormal"/>
     <w:uiPriority w:val="47"/>
     <w:rsid w:val="00EA5ED5"/>
     <w:tblPr>
@@ -19969,9 +20112,9 @@
       </w:tcPr>
     </w:tblStylePr>
   </w:style>
-  <w:style w:type="table" w:styleId="ListTable2-Accent4">
+  <w:style w:type="table" w:styleId="TabeladeLista2-Destaque4">
     <w:name w:val="List Table 2 Accent 4"/>
-    <w:basedOn w:val="TableNormal"/>
+    <w:basedOn w:val="Tabelanormal"/>
     <w:uiPriority w:val="47"/>
     <w:rsid w:val="00EA5ED5"/>
     <w:tblPr>
@@ -20020,9 +20163,9 @@
       </w:tcPr>
     </w:tblStylePr>
   </w:style>
-  <w:style w:type="table" w:styleId="ListTable2-Accent5">
+  <w:style w:type="table" w:styleId="TabeladeLista2-Destaque5">
     <w:name w:val="List Table 2 Accent 5"/>
-    <w:basedOn w:val="TableNormal"/>
+    <w:basedOn w:val="Tabelanormal"/>
     <w:uiPriority w:val="47"/>
     <w:rsid w:val="00EA5ED5"/>
     <w:tblPr>
@@ -20071,9 +20214,9 @@
       </w:tcPr>
     </w:tblStylePr>
   </w:style>
-  <w:style w:type="table" w:styleId="ListTable2-Accent6">
+  <w:style w:type="table" w:styleId="TabeladeLista2-Destaque6">
     <w:name w:val="List Table 2 Accent 6"/>
-    <w:basedOn w:val="TableNormal"/>
+    <w:basedOn w:val="Tabelanormal"/>
     <w:uiPriority w:val="47"/>
     <w:rsid w:val="00EA5ED5"/>
     <w:tblPr>
@@ -20122,9 +20265,9 @@
       </w:tcPr>
     </w:tblStylePr>
   </w:style>
-  <w:style w:type="table" w:styleId="ListTable3">
+  <w:style w:type="table" w:styleId="TabeladeLista3">
     <w:name w:val="List Table 3"/>
-    <w:basedOn w:val="TableNormal"/>
+    <w:basedOn w:val="Tabelanormal"/>
     <w:uiPriority w:val="48"/>
     <w:rsid w:val="00EA5ED5"/>
     <w:tblPr>
@@ -20243,9 +20386,9 @@
       </w:tcPr>
     </w:tblStylePr>
   </w:style>
-  <w:style w:type="table" w:styleId="ListTable3-Accent1">
+  <w:style w:type="table" w:styleId="TabeladeLista3-Destaque1">
     <w:name w:val="List Table 3 Accent 1"/>
-    <w:basedOn w:val="TableNormal"/>
+    <w:basedOn w:val="Tabelanormal"/>
     <w:uiPriority w:val="48"/>
     <w:rsid w:val="00EA5ED5"/>
     <w:tblPr>
@@ -20364,9 +20507,9 @@
       </w:tcPr>
     </w:tblStylePr>
   </w:style>
-  <w:style w:type="table" w:styleId="ListTable3-Accent2">
+  <w:style w:type="table" w:styleId="TabeladeLista3-Destaque2">
     <w:name w:val="List Table 3 Accent 2"/>
-    <w:basedOn w:val="TableNormal"/>
+    <w:basedOn w:val="Tabelanormal"/>
     <w:uiPriority w:val="48"/>
     <w:rsid w:val="00EA5ED5"/>
     <w:tblPr>
@@ -20485,9 +20628,9 @@
       </w:tcPr>
     </w:tblStylePr>
   </w:style>
-  <w:style w:type="table" w:styleId="ListTable3-Accent3">
+  <w:style w:type="table" w:styleId="TabeladeLista3-Destaque3">
     <w:name w:val="List Table 3 Accent 3"/>
-    <w:basedOn w:val="TableNormal"/>
+    <w:basedOn w:val="Tabelanormal"/>
     <w:uiPriority w:val="48"/>
     <w:rsid w:val="00EA5ED5"/>
     <w:tblPr>
@@ -20606,9 +20749,9 @@
       </w:tcPr>
     </w:tblStylePr>
   </w:style>
-  <w:style w:type="table" w:styleId="ListTable3-Accent4">
+  <w:style w:type="table" w:styleId="TabeladeLista3-Destaque4">
     <w:name w:val="List Table 3 Accent 4"/>
-    <w:basedOn w:val="TableNormal"/>
+    <w:basedOn w:val="Tabelanormal"/>
     <w:uiPriority w:val="48"/>
     <w:rsid w:val="00EA5ED5"/>
     <w:tblPr>
@@ -20727,9 +20870,9 @@
       </w:tcPr>
     </w:tblStylePr>
   </w:style>
-  <w:style w:type="table" w:styleId="ListTable3-Accent5">
+  <w:style w:type="table" w:styleId="TabeladeLista3-Destaque5">
     <w:name w:val="List Table 3 Accent 5"/>
-    <w:basedOn w:val="TableNormal"/>
+    <w:basedOn w:val="Tabelanormal"/>
     <w:uiPriority w:val="48"/>
     <w:rsid w:val="00EA5ED5"/>
     <w:tblPr>
@@ -20848,9 +20991,9 @@
       </w:tcPr>
     </w:tblStylePr>
   </w:style>
-  <w:style w:type="table" w:styleId="ListTable3-Accent6">
+  <w:style w:type="table" w:styleId="TabeladeLista3-Destaque6">
     <w:name w:val="List Table 3 Accent 6"/>
-    <w:basedOn w:val="TableNormal"/>
+    <w:basedOn w:val="Tabelanormal"/>
     <w:uiPriority w:val="48"/>
     <w:rsid w:val="00EA5ED5"/>
     <w:tblPr>
@@ -20969,9 +21112,9 @@
       </w:tcPr>
     </w:tblStylePr>
   </w:style>
-  <w:style w:type="table" w:styleId="ListTable4">
+  <w:style w:type="table" w:styleId="TabeladeLista4">
     <w:name w:val="List Table 4"/>
-    <w:basedOn w:val="TableNormal"/>
+    <w:basedOn w:val="Tabelanormal"/>
     <w:uiPriority w:val="49"/>
     <w:rsid w:val="00EA5ED5"/>
     <w:tblPr>
@@ -21040,9 +21183,9 @@
       </w:tcPr>
     </w:tblStylePr>
   </w:style>
-  <w:style w:type="table" w:styleId="ListTable4-Accent1">
+  <w:style w:type="table" w:styleId="TabeladeLista4-Destaque1">
     <w:name w:val="List Table 4 Accent 1"/>
-    <w:basedOn w:val="TableNormal"/>
+    <w:basedOn w:val="Tabelanormal"/>
     <w:uiPriority w:val="49"/>
     <w:rsid w:val="00EA5ED5"/>
     <w:tblPr>
@@ -21111,9 +21254,9 @@
       </w:tcPr>
     </w:tblStylePr>
   </w:style>
-  <w:style w:type="table" w:styleId="ListTable4-Accent2">
+  <w:style w:type="table" w:styleId="TabeladeLista4-Destaque2">
     <w:name w:val="List Table 4 Accent 2"/>
-    <w:basedOn w:val="TableNormal"/>
+    <w:basedOn w:val="Tabelanormal"/>
     <w:uiPriority w:val="49"/>
     <w:rsid w:val="00EA5ED5"/>
     <w:tblPr>
@@ -21182,9 +21325,9 @@
       </w:tcPr>
     </w:tblStylePr>
   </w:style>
-  <w:style w:type="table" w:styleId="ListTable4-Accent3">
+  <w:style w:type="table" w:styleId="TabeladeLista4-Destaque3">
     <w:name w:val="List Table 4 Accent 3"/>
-    <w:basedOn w:val="TableNormal"/>
+    <w:basedOn w:val="Tabelanormal"/>
     <w:uiPriority w:val="49"/>
     <w:rsid w:val="00EA5ED5"/>
     <w:tblPr>
@@ -21253,9 +21396,9 @@
       </w:tcPr>
     </w:tblStylePr>
   </w:style>
-  <w:style w:type="table" w:styleId="ListTable4-Accent4">
+  <w:style w:type="table" w:styleId="TabeladeLista4-Destaque4">
     <w:name w:val="List Table 4 Accent 4"/>
-    <w:basedOn w:val="TableNormal"/>
+    <w:basedOn w:val="Tabelanormal"/>
     <w:uiPriority w:val="49"/>
     <w:rsid w:val="00EA5ED5"/>
     <w:tblPr>
@@ -21324,9 +21467,9 @@
       </w:tcPr>
     </w:tblStylePr>
   </w:style>
-  <w:style w:type="table" w:styleId="ListTable4-Accent5">
+  <w:style w:type="table" w:styleId="TabeladeLista4-Destaque5">
     <w:name w:val="List Table 4 Accent 5"/>
-    <w:basedOn w:val="TableNormal"/>
+    <w:basedOn w:val="Tabelanormal"/>
     <w:uiPriority w:val="49"/>
     <w:rsid w:val="00EA5ED5"/>
     <w:tblPr>
@@ -21395,9 +21538,9 @@
       </w:tcPr>
     </w:tblStylePr>
   </w:style>
-  <w:style w:type="table" w:styleId="ListTable4-Accent6">
+  <w:style w:type="table" w:styleId="TabeladeLista4-Destaque6">
     <w:name w:val="List Table 4 Accent 6"/>
-    <w:basedOn w:val="TableNormal"/>
+    <w:basedOn w:val="Tabelanormal"/>
     <w:uiPriority w:val="49"/>
     <w:rsid w:val="00EA5ED5"/>
     <w:tblPr>
@@ -21466,9 +21609,9 @@
       </w:tcPr>
     </w:tblStylePr>
   </w:style>
-  <w:style w:type="table" w:styleId="ListTable5Dark">
+  <w:style w:type="table" w:styleId="TabeladeLista5Escura">
     <w:name w:val="List Table 5 Dark"/>
-    <w:basedOn w:val="TableNormal"/>
+    <w:basedOn w:val="Tabelanormal"/>
     <w:uiPriority w:val="50"/>
     <w:rsid w:val="00EA5ED5"/>
     <w:rPr>
@@ -21597,9 +21740,9 @@
       </w:tcPr>
     </w:tblStylePr>
   </w:style>
-  <w:style w:type="table" w:styleId="ListTable5Dark-Accent1">
+  <w:style w:type="table" w:styleId="TabeladeLista5Escura-Destaque1">
     <w:name w:val="List Table 5 Dark Accent 1"/>
-    <w:basedOn w:val="TableNormal"/>
+    <w:basedOn w:val="Tabelanormal"/>
     <w:uiPriority w:val="50"/>
     <w:rsid w:val="00EA5ED5"/>
     <w:rPr>
@@ -21728,9 +21871,9 @@
       </w:tcPr>
     </w:tblStylePr>
   </w:style>
-  <w:style w:type="table" w:styleId="ListTable5Dark-Accent2">
+  <w:style w:type="table" w:styleId="TabeladeLista5Escura-Destaque2">
     <w:name w:val="List Table 5 Dark Accent 2"/>
-    <w:basedOn w:val="TableNormal"/>
+    <w:basedOn w:val="Tabelanormal"/>
     <w:uiPriority w:val="50"/>
     <w:rsid w:val="00EA5ED5"/>
     <w:rPr>
@@ -21859,9 +22002,9 @@
       </w:tcPr>
     </w:tblStylePr>
   </w:style>
-  <w:style w:type="table" w:styleId="ListTable5Dark-Accent3">
+  <w:style w:type="table" w:styleId="TabeladeLista5Escura-Destaque3">
     <w:name w:val="List Table 5 Dark Accent 3"/>
-    <w:basedOn w:val="TableNormal"/>
+    <w:basedOn w:val="Tabelanormal"/>
     <w:uiPriority w:val="50"/>
     <w:rsid w:val="00EA5ED5"/>
     <w:rPr>
@@ -21990,9 +22133,9 @@
       </w:tcPr>
     </w:tblStylePr>
   </w:style>
-  <w:style w:type="table" w:styleId="ListTable5Dark-Accent4">
+  <w:style w:type="table" w:styleId="TabeladeLista5Escura-Destaque4">
     <w:name w:val="List Table 5 Dark Accent 4"/>
-    <w:basedOn w:val="TableNormal"/>
+    <w:basedOn w:val="Tabelanormal"/>
     <w:uiPriority w:val="50"/>
     <w:rsid w:val="00EA5ED5"/>
     <w:rPr>
@@ -22121,9 +22264,9 @@
       </w:tcPr>
     </w:tblStylePr>
   </w:style>
-  <w:style w:type="table" w:styleId="ListTable5Dark-Accent5">
+  <w:style w:type="table" w:styleId="TabeladeLista5Escura-Destaque5">
     <w:name w:val="List Table 5 Dark Accent 5"/>
-    <w:basedOn w:val="TableNormal"/>
+    <w:basedOn w:val="Tabelanormal"/>
     <w:uiPriority w:val="50"/>
     <w:rsid w:val="00EA5ED5"/>
     <w:rPr>
@@ -22252,9 +22395,9 @@
       </w:tcPr>
     </w:tblStylePr>
   </w:style>
-  <w:style w:type="table" w:styleId="ListTable5Dark-Accent6">
+  <w:style w:type="table" w:styleId="TabeladeLista5Escura-Destaque6">
     <w:name w:val="List Table 5 Dark Accent 6"/>
-    <w:basedOn w:val="TableNormal"/>
+    <w:basedOn w:val="Tabelanormal"/>
     <w:uiPriority w:val="50"/>
     <w:rsid w:val="00EA5ED5"/>
     <w:rPr>
@@ -22383,9 +22526,9 @@
       </w:tcPr>
     </w:tblStylePr>
   </w:style>
-  <w:style w:type="table" w:styleId="ListTable6Colorful">
+  <w:style w:type="table" w:styleId="TabeladeLista6Colorida">
     <w:name w:val="List Table 6 Colorful"/>
-    <w:basedOn w:val="TableNormal"/>
+    <w:basedOn w:val="Tabelanormal"/>
     <w:uiPriority w:val="51"/>
     <w:rsid w:val="00EA5ED5"/>
     <w:rPr>
@@ -22448,9 +22591,9 @@
       </w:tcPr>
     </w:tblStylePr>
   </w:style>
-  <w:style w:type="table" w:styleId="ListTable6Colorful-Accent1">
+  <w:style w:type="table" w:styleId="TabeladeLista6Colorida-Destaque1">
     <w:name w:val="List Table 6 Colorful Accent 1"/>
-    <w:basedOn w:val="TableNormal"/>
+    <w:basedOn w:val="Tabelanormal"/>
     <w:uiPriority w:val="51"/>
     <w:rsid w:val="00EA5ED5"/>
     <w:rPr>
@@ -22513,9 +22656,9 @@
       </w:tcPr>
     </w:tblStylePr>
   </w:style>
-  <w:style w:type="table" w:styleId="ListTable6Colorful-Accent2">
+  <w:style w:type="table" w:styleId="TabeladeLista6Colorida-Destaque2">
     <w:name w:val="List Table 6 Colorful Accent 2"/>
-    <w:basedOn w:val="TableNormal"/>
+    <w:basedOn w:val="Tabelanormal"/>
     <w:uiPriority w:val="51"/>
     <w:rsid w:val="00EA5ED5"/>
     <w:rPr>
@@ -22578,9 +22721,9 @@
       </w:tcPr>
     </w:tblStylePr>
   </w:style>
-  <w:style w:type="table" w:styleId="ListTable6Colorful-Accent3">
+  <w:style w:type="table" w:styleId="TabeladeLista6Colorida-Destaque3">
     <w:name w:val="List Table 6 Colorful Accent 3"/>
-    <w:basedOn w:val="TableNormal"/>
+    <w:basedOn w:val="Tabelanormal"/>
     <w:uiPriority w:val="51"/>
     <w:rsid w:val="00EA5ED5"/>
     <w:rPr>
@@ -22643,9 +22786,9 @@
       </w:tcPr>
     </w:tblStylePr>
   </w:style>
-  <w:style w:type="table" w:styleId="ListTable6Colorful-Accent4">
+  <w:style w:type="table" w:styleId="TabeladeLista6Colorida-Destaque4">
     <w:name w:val="List Table 6 Colorful Accent 4"/>
-    <w:basedOn w:val="TableNormal"/>
+    <w:basedOn w:val="Tabelanormal"/>
     <w:uiPriority w:val="51"/>
     <w:rsid w:val="00EA5ED5"/>
     <w:rPr>
@@ -22708,9 +22851,9 @@
       </w:tcPr>
     </w:tblStylePr>
   </w:style>
-  <w:style w:type="table" w:styleId="ListTable6Colorful-Accent5">
+  <w:style w:type="table" w:styleId="TabeladeLista6Colorida-Destaque5">
     <w:name w:val="List Table 6 Colorful Accent 5"/>
-    <w:basedOn w:val="TableNormal"/>
+    <w:basedOn w:val="Tabelanormal"/>
     <w:uiPriority w:val="51"/>
     <w:rsid w:val="00EA5ED5"/>
     <w:rPr>
@@ -22773,9 +22916,9 @@
       </w:tcPr>
     </w:tblStylePr>
   </w:style>
-  <w:style w:type="table" w:styleId="ListTable6Colorful-Accent6">
+  <w:style w:type="table" w:styleId="TabeladeLista6Colorida-Destaque6">
     <w:name w:val="List Table 6 Colorful Accent 6"/>
-    <w:basedOn w:val="TableNormal"/>
+    <w:basedOn w:val="Tabelanormal"/>
     <w:uiPriority w:val="51"/>
     <w:rsid w:val="00EA5ED5"/>
     <w:rPr>
@@ -22838,9 +22981,9 @@
       </w:tcPr>
     </w:tblStylePr>
   </w:style>
-  <w:style w:type="table" w:styleId="ListTable7Colorful">
+  <w:style w:type="table" w:styleId="TabeladeLista7Colorida">
     <w:name w:val="List Table 7 Colorful"/>
-    <w:basedOn w:val="TableNormal"/>
+    <w:basedOn w:val="Tabelanormal"/>
     <w:uiPriority w:val="52"/>
     <w:rsid w:val="00EA5ED5"/>
     <w:rPr>
@@ -22958,9 +23101,9 @@
       </w:tcPr>
     </w:tblStylePr>
   </w:style>
-  <w:style w:type="table" w:styleId="ListTable7Colorful-Accent1">
+  <w:style w:type="table" w:styleId="TabeladeLista7Colorida-Destaque1">
     <w:name w:val="List Table 7 Colorful Accent 1"/>
-    <w:basedOn w:val="TableNormal"/>
+    <w:basedOn w:val="Tabelanormal"/>
     <w:uiPriority w:val="52"/>
     <w:rsid w:val="00EA5ED5"/>
     <w:rPr>
@@ -23078,9 +23221,9 @@
       </w:tcPr>
     </w:tblStylePr>
   </w:style>
-  <w:style w:type="table" w:styleId="ListTable7Colorful-Accent2">
+  <w:style w:type="table" w:styleId="TabeladeLista7Colorida-Destaque2">
     <w:name w:val="List Table 7 Colorful Accent 2"/>
-    <w:basedOn w:val="TableNormal"/>
+    <w:basedOn w:val="Tabelanormal"/>
     <w:uiPriority w:val="52"/>
     <w:rsid w:val="00EA5ED5"/>
     <w:rPr>
@@ -23198,9 +23341,9 @@
       </w:tcPr>
     </w:tblStylePr>
   </w:style>
-  <w:style w:type="table" w:styleId="ListTable7Colorful-Accent3">
+  <w:style w:type="table" w:styleId="TabeladeLista7Colorida-Destaque3">
     <w:name w:val="List Table 7 Colorful Accent 3"/>
-    <w:basedOn w:val="TableNormal"/>
+    <w:basedOn w:val="Tabelanormal"/>
     <w:uiPriority w:val="52"/>
     <w:rsid w:val="00EA5ED5"/>
     <w:rPr>
@@ -23318,9 +23461,9 @@
       </w:tcPr>
     </w:tblStylePr>
   </w:style>
-  <w:style w:type="table" w:styleId="ListTable7Colorful-Accent4">
+  <w:style w:type="table" w:styleId="TabeladeLista7Colorida-Destaque4">
     <w:name w:val="List Table 7 Colorful Accent 4"/>
-    <w:basedOn w:val="TableNormal"/>
+    <w:basedOn w:val="Tabelanormal"/>
     <w:uiPriority w:val="52"/>
     <w:rsid w:val="00EA5ED5"/>
     <w:rPr>
@@ -23438,9 +23581,9 @@
       </w:tcPr>
     </w:tblStylePr>
   </w:style>
-  <w:style w:type="table" w:styleId="ListTable7Colorful-Accent5">
+  <w:style w:type="table" w:styleId="TabeladeLista7Colorida-Destaque5">
     <w:name w:val="List Table 7 Colorful Accent 5"/>
-    <w:basedOn w:val="TableNormal"/>
+    <w:basedOn w:val="Tabelanormal"/>
     <w:uiPriority w:val="52"/>
     <w:rsid w:val="00EA5ED5"/>
     <w:rPr>
@@ -23558,9 +23701,9 @@
       </w:tcPr>
     </w:tblStylePr>
   </w:style>
-  <w:style w:type="table" w:styleId="ListTable7Colorful-Accent6">
+  <w:style w:type="table" w:styleId="TabeladeLista7Colorida-Destaque6">
     <w:name w:val="List Table 7 Colorful Accent 6"/>
-    <w:basedOn w:val="TableNormal"/>
+    <w:basedOn w:val="Tabelanormal"/>
     <w:uiPriority w:val="52"/>
     <w:rsid w:val="00EA5ED5"/>
     <w:rPr>
@@ -23678,9 +23821,9 @@
       </w:tcPr>
     </w:tblStylePr>
   </w:style>
-  <w:style w:type="paragraph" w:styleId="MacroText">
+  <w:style w:type="paragraph" w:styleId="Textodemacro">
     <w:name w:val="macro"/>
-    <w:link w:val="MacroTextChar"/>
+    <w:link w:val="TextodemacroCarter"/>
     <w:uiPriority w:val="99"/>
     <w:semiHidden/>
     <w:unhideWhenUsed/>
@@ -23703,10 +23846,10 @@
       <w:lang w:eastAsia="ja-JP"/>
     </w:rPr>
   </w:style>
-  <w:style w:type="character" w:customStyle="1" w:styleId="MacroTextChar">
-    <w:name w:val="Macro Text Char"/>
-    <w:basedOn w:val="DefaultParagraphFont"/>
-    <w:link w:val="MacroText"/>
+  <w:style w:type="character" w:customStyle="1" w:styleId="TextodemacroCarter">
+    <w:name w:val="Texto de macro Caráter"/>
+    <w:basedOn w:val="Tipodeletrapredefinidodopargrafo"/>
+    <w:link w:val="Textodemacro"/>
     <w:uiPriority w:val="99"/>
     <w:semiHidden/>
     <w:rsid w:val="00EA5ED5"/>
@@ -23715,9 +23858,9 @@
       <w:lang w:eastAsia="ja-JP"/>
     </w:rPr>
   </w:style>
-  <w:style w:type="table" w:styleId="MediumGrid1">
+  <w:style w:type="table" w:styleId="GrelhaMdia1">
     <w:name w:val="Medium Grid 1"/>
-    <w:basedOn w:val="TableNormal"/>
+    <w:basedOn w:val="Tabelanormal"/>
     <w:uiPriority w:val="67"/>
     <w:semiHidden/>
     <w:unhideWhenUsed/>
@@ -23780,9 +23923,9 @@
       </w:tcPr>
     </w:tblStylePr>
   </w:style>
-  <w:style w:type="table" w:styleId="MediumGrid1-Accent1">
+  <w:style w:type="table" w:styleId="GrelhaMdia1-Cor1">
     <w:name w:val="Medium Grid 1 Accent 1"/>
-    <w:basedOn w:val="TableNormal"/>
+    <w:basedOn w:val="Tabelanormal"/>
     <w:uiPriority w:val="67"/>
     <w:semiHidden/>
     <w:unhideWhenUsed/>
@@ -23845,9 +23988,9 @@
       </w:tcPr>
     </w:tblStylePr>
   </w:style>
-  <w:style w:type="table" w:styleId="MediumGrid1-Accent2">
+  <w:style w:type="table" w:styleId="GrelhaMdia1-Cor2">
     <w:name w:val="Medium Grid 1 Accent 2"/>
-    <w:basedOn w:val="TableNormal"/>
+    <w:basedOn w:val="Tabelanormal"/>
     <w:uiPriority w:val="67"/>
     <w:semiHidden/>
     <w:unhideWhenUsed/>
@@ -23910,9 +24053,9 @@
       </w:tcPr>
     </w:tblStylePr>
   </w:style>
-  <w:style w:type="table" w:styleId="MediumGrid1-Accent3">
+  <w:style w:type="table" w:styleId="GrelhaMdia1-Cor3">
     <w:name w:val="Medium Grid 1 Accent 3"/>
-    <w:basedOn w:val="TableNormal"/>
+    <w:basedOn w:val="Tabelanormal"/>
     <w:uiPriority w:val="67"/>
     <w:semiHidden/>
     <w:unhideWhenUsed/>
@@ -23975,9 +24118,9 @@
       </w:tcPr>
     </w:tblStylePr>
   </w:style>
-  <w:style w:type="table" w:styleId="MediumGrid1-Accent4">
+  <w:style w:type="table" w:styleId="GrelhaMdia1-Cor4">
     <w:name w:val="Medium Grid 1 Accent 4"/>
-    <w:basedOn w:val="TableNormal"/>
+    <w:basedOn w:val="Tabelanormal"/>
     <w:uiPriority w:val="67"/>
     <w:semiHidden/>
     <w:unhideWhenUsed/>
@@ -24040,9 +24183,9 @@
       </w:tcPr>
     </w:tblStylePr>
   </w:style>
-  <w:style w:type="table" w:styleId="MediumGrid1-Accent5">
+  <w:style w:type="table" w:styleId="GrelhaMdia1-Cor5">
     <w:name w:val="Medium Grid 1 Accent 5"/>
-    <w:basedOn w:val="TableNormal"/>
+    <w:basedOn w:val="Tabelanormal"/>
     <w:uiPriority w:val="67"/>
     <w:semiHidden/>
     <w:unhideWhenUsed/>
@@ -24105,9 +24248,9 @@
       </w:tcPr>
     </w:tblStylePr>
   </w:style>
-  <w:style w:type="table" w:styleId="MediumGrid1-Accent6">
+  <w:style w:type="table" w:styleId="GrelhaMdia1-Cor6">
     <w:name w:val="Medium Grid 1 Accent 6"/>
-    <w:basedOn w:val="TableNormal"/>
+    <w:basedOn w:val="Tabelanormal"/>
     <w:uiPriority w:val="67"/>
     <w:semiHidden/>
     <w:unhideWhenUsed/>
@@ -24170,9 +24313,9 @@
       </w:tcPr>
     </w:tblStylePr>
   </w:style>
-  <w:style w:type="table" w:styleId="MediumGrid2">
+  <w:style w:type="table" w:styleId="GrelhaMdia2">
     <w:name w:val="Medium Grid 2"/>
-    <w:basedOn w:val="TableNormal"/>
+    <w:basedOn w:val="Tabelanormal"/>
     <w:uiPriority w:val="68"/>
     <w:semiHidden/>
     <w:unhideWhenUsed/>
@@ -24287,9 +24430,9 @@
       </w:tcPr>
     </w:tblStylePr>
   </w:style>
-  <w:style w:type="table" w:styleId="MediumGrid2-Accent1">
+  <w:style w:type="table" w:styleId="GrelhaMdia2-Cor1">
     <w:name w:val="Medium Grid 2 Accent 1"/>
-    <w:basedOn w:val="TableNormal"/>
+    <w:basedOn w:val="Tabelanormal"/>
     <w:uiPriority w:val="68"/>
     <w:semiHidden/>
     <w:unhideWhenUsed/>
@@ -24404,9 +24547,9 @@
       </w:tcPr>
     </w:tblStylePr>
   </w:style>
-  <w:style w:type="table" w:styleId="MediumGrid2-Accent2">
+  <w:style w:type="table" w:styleId="GrelhaMdia2-Cor2">
     <w:name w:val="Medium Grid 2 Accent 2"/>
-    <w:basedOn w:val="TableNormal"/>
+    <w:basedOn w:val="Tabelanormal"/>
     <w:uiPriority w:val="68"/>
     <w:semiHidden/>
     <w:unhideWhenUsed/>
@@ -24521,9 +24664,9 @@
       </w:tcPr>
     </w:tblStylePr>
   </w:style>
-  <w:style w:type="table" w:styleId="MediumGrid2-Accent3">
+  <w:style w:type="table" w:styleId="GrelhaMdia2-Cor3">
     <w:name w:val="Medium Grid 2 Accent 3"/>
-    <w:basedOn w:val="TableNormal"/>
+    <w:basedOn w:val="Tabelanormal"/>
     <w:uiPriority w:val="68"/>
     <w:semiHidden/>
     <w:unhideWhenUsed/>
@@ -24638,9 +24781,9 @@
       </w:tcPr>
     </w:tblStylePr>
   </w:style>
-  <w:style w:type="table" w:styleId="MediumGrid2-Accent4">
+  <w:style w:type="table" w:styleId="GrelhaMdia2-Cor4">
     <w:name w:val="Medium Grid 2 Accent 4"/>
-    <w:basedOn w:val="TableNormal"/>
+    <w:basedOn w:val="Tabelanormal"/>
     <w:uiPriority w:val="68"/>
     <w:semiHidden/>
     <w:unhideWhenUsed/>
@@ -24755,9 +24898,9 @@
       </w:tcPr>
     </w:tblStylePr>
   </w:style>
-  <w:style w:type="table" w:styleId="MediumGrid2-Accent5">
+  <w:style w:type="table" w:styleId="GrelhaMdia2-Cor5">
     <w:name w:val="Medium Grid 2 Accent 5"/>
-    <w:basedOn w:val="TableNormal"/>
+    <w:basedOn w:val="Tabelanormal"/>
     <w:uiPriority w:val="68"/>
     <w:semiHidden/>
     <w:unhideWhenUsed/>
@@ -24872,9 +25015,9 @@
       </w:tcPr>
     </w:tblStylePr>
   </w:style>
-  <w:style w:type="table" w:styleId="MediumGrid2-Accent6">
+  <w:style w:type="table" w:styleId="GrelhaMdia2-Cor6">
     <w:name w:val="Medium Grid 2 Accent 6"/>
-    <w:basedOn w:val="TableNormal"/>
+    <w:basedOn w:val="Tabelanormal"/>
     <w:uiPriority w:val="68"/>
     <w:semiHidden/>
     <w:unhideWhenUsed/>
@@ -24989,9 +25132,9 @@
       </w:tcPr>
     </w:tblStylePr>
   </w:style>
-  <w:style w:type="table" w:styleId="MediumGrid3">
+  <w:style w:type="table" w:styleId="GrelhaMdia3">
     <w:name w:val="Medium Grid 3"/>
-    <w:basedOn w:val="TableNormal"/>
+    <w:basedOn w:val="Tabelanormal"/>
     <w:uiPriority w:val="69"/>
     <w:semiHidden/>
     <w:unhideWhenUsed/>
@@ -25122,9 +25265,9 @@
       </w:tcPr>
     </w:tblStylePr>
   </w:style>
-  <w:style w:type="table" w:styleId="MediumGrid3-Accent1">
+  <w:style w:type="table" w:styleId="GrelhaMdia3-Cor1">
     <w:name w:val="Medium Grid 3 Accent 1"/>
-    <w:basedOn w:val="TableNormal"/>
+    <w:basedOn w:val="Tabelanormal"/>
     <w:uiPriority w:val="69"/>
     <w:semiHidden/>
     <w:unhideWhenUsed/>
@@ -25255,9 +25398,9 @@
       </w:tcPr>
     </w:tblStylePr>
   </w:style>
-  <w:style w:type="table" w:styleId="MediumGrid3-Accent2">
+  <w:style w:type="table" w:styleId="GrelhaMdia3-Cor2">
     <w:name w:val="Medium Grid 3 Accent 2"/>
-    <w:basedOn w:val="TableNormal"/>
+    <w:basedOn w:val="Tabelanormal"/>
     <w:uiPriority w:val="69"/>
     <w:semiHidden/>
     <w:unhideWhenUsed/>
@@ -25388,9 +25531,9 @@
       </w:tcPr>
     </w:tblStylePr>
   </w:style>
-  <w:style w:type="table" w:styleId="MediumGrid3-Accent3">
+  <w:style w:type="table" w:styleId="GrelhaMdia3-Cor3">
     <w:name w:val="Medium Grid 3 Accent 3"/>
-    <w:basedOn w:val="TableNormal"/>
+    <w:basedOn w:val="Tabelanormal"/>
     <w:uiPriority w:val="69"/>
     <w:semiHidden/>
     <w:unhideWhenUsed/>
@@ -25521,9 +25664,9 @@
       </w:tcPr>
     </w:tblStylePr>
   </w:style>
-  <w:style w:type="table" w:styleId="MediumGrid3-Accent4">
+  <w:style w:type="table" w:styleId="GrelhaMdia3-Cor4">
     <w:name w:val="Medium Grid 3 Accent 4"/>
-    <w:basedOn w:val="TableNormal"/>
+    <w:basedOn w:val="Tabelanormal"/>
     <w:uiPriority w:val="69"/>
     <w:semiHidden/>
     <w:unhideWhenUsed/>
@@ -25654,9 +25797,9 @@
       </w:tcPr>
     </w:tblStylePr>
   </w:style>
-  <w:style w:type="table" w:styleId="MediumGrid3-Accent5">
+  <w:style w:type="table" w:styleId="GrelhaMdia3-Cor5">
     <w:name w:val="Medium Grid 3 Accent 5"/>
-    <w:basedOn w:val="TableNormal"/>
+    <w:basedOn w:val="Tabelanormal"/>
     <w:uiPriority w:val="69"/>
     <w:semiHidden/>
     <w:unhideWhenUsed/>
@@ -25787,9 +25930,9 @@
       </w:tcPr>
     </w:tblStylePr>
   </w:style>
-  <w:style w:type="table" w:styleId="MediumGrid3-Accent6">
+  <w:style w:type="table" w:styleId="GrelhaMdia3-Cor6">
     <w:name w:val="Medium Grid 3 Accent 6"/>
-    <w:basedOn w:val="TableNormal"/>
+    <w:basedOn w:val="Tabelanormal"/>
     <w:uiPriority w:val="69"/>
     <w:semiHidden/>
     <w:unhideWhenUsed/>
@@ -25920,9 +26063,9 @@
       </w:tcPr>
     </w:tblStylePr>
   </w:style>
-  <w:style w:type="table" w:styleId="MediumList1">
+  <w:style w:type="table" w:styleId="ListaMdia1">
     <w:name w:val="Medium List 1"/>
-    <w:basedOn w:val="TableNormal"/>
+    <w:basedOn w:val="Tabelanormal"/>
     <w:uiPriority w:val="65"/>
     <w:semiHidden/>
     <w:unhideWhenUsed/>
@@ -25996,9 +26139,9 @@
       </w:tcPr>
     </w:tblStylePr>
   </w:style>
-  <w:style w:type="table" w:styleId="MediumList1-Accent1">
+  <w:style w:type="table" w:styleId="ListaMdia1-Cor1">
     <w:name w:val="Medium List 1 Accent 1"/>
-    <w:basedOn w:val="TableNormal"/>
+    <w:basedOn w:val="Tabelanormal"/>
     <w:uiPriority w:val="65"/>
     <w:rsid w:val="00EA5ED5"/>
     <w:rPr>
@@ -26070,9 +26213,9 @@
       </w:tcPr>
     </w:tblStylePr>
   </w:style>
-  <w:style w:type="table" w:styleId="MediumList1-Accent2">
+  <w:style w:type="table" w:styleId="ListaMdia1-Cor2">
     <w:name w:val="Medium List 1 Accent 2"/>
-    <w:basedOn w:val="TableNormal"/>
+    <w:basedOn w:val="Tabelanormal"/>
     <w:uiPriority w:val="65"/>
     <w:semiHidden/>
     <w:unhideWhenUsed/>
@@ -26146,9 +26289,9 @@
       </w:tcPr>
     </w:tblStylePr>
   </w:style>
-  <w:style w:type="table" w:styleId="MediumList1-Accent3">
+  <w:style w:type="table" w:styleId="ListaMdia1-Cor3">
     <w:name w:val="Medium List 1 Accent 3"/>
-    <w:basedOn w:val="TableNormal"/>
+    <w:basedOn w:val="Tabelanormal"/>
     <w:uiPriority w:val="65"/>
     <w:semiHidden/>
     <w:unhideWhenUsed/>
@@ -26222,9 +26365,9 @@
       </w:tcPr>
     </w:tblStylePr>
   </w:style>
-  <w:style w:type="table" w:styleId="MediumList1-Accent4">
+  <w:style w:type="table" w:styleId="ListaMdia1-Cor4">
     <w:name w:val="Medium List 1 Accent 4"/>
-    <w:basedOn w:val="TableNormal"/>
+    <w:basedOn w:val="Tabelanormal"/>
     <w:uiPriority w:val="65"/>
     <w:semiHidden/>
     <w:unhideWhenUsed/>
@@ -26298,9 +26441,9 @@
       </w:tcPr>
     </w:tblStylePr>
   </w:style>
-  <w:style w:type="table" w:styleId="MediumList1-Accent5">
+  <w:style w:type="table" w:styleId="ListaMdia1-Cor5">
     <w:name w:val="Medium List 1 Accent 5"/>
-    <w:basedOn w:val="TableNormal"/>
+    <w:basedOn w:val="Tabelanormal"/>
     <w:uiPriority w:val="65"/>
     <w:semiHidden/>
     <w:unhideWhenUsed/>
@@ -26374,9 +26517,9 @@
       </w:tcPr>
     </w:tblStylePr>
   </w:style>
-  <w:style w:type="table" w:styleId="MediumList1-Accent6">
+  <w:style w:type="table" w:styleId="ListaMdia1-Cor6">
     <w:name w:val="Medium List 1 Accent 6"/>
-    <w:basedOn w:val="TableNormal"/>
+    <w:basedOn w:val="Tabelanormal"/>
     <w:uiPriority w:val="65"/>
     <w:semiHidden/>
     <w:unhideWhenUsed/>
@@ -26450,9 +26593,9 @@
       </w:tcPr>
     </w:tblStylePr>
   </w:style>
-  <w:style w:type="table" w:styleId="MediumList2">
+  <w:style w:type="table" w:styleId="ListaMdia2">
     <w:name w:val="Medium List 2"/>
-    <w:basedOn w:val="TableNormal"/>
+    <w:basedOn w:val="Tabelanormal"/>
     <w:uiPriority w:val="66"/>
     <w:semiHidden/>
     <w:unhideWhenUsed/>
@@ -26570,9 +26713,9 @@
       </w:tcPr>
     </w:tblStylePr>
   </w:style>
-  <w:style w:type="table" w:styleId="MediumList2-Accent1">
+  <w:style w:type="table" w:styleId="ListaMdia2-Cor1">
     <w:name w:val="Medium List 2 Accent 1"/>
-    <w:basedOn w:val="TableNormal"/>
+    <w:basedOn w:val="Tabelanormal"/>
     <w:uiPriority w:val="66"/>
     <w:semiHidden/>
     <w:unhideWhenUsed/>
@@ -26690,9 +26833,9 @@
       </w:tcPr>
     </w:tblStylePr>
   </w:style>
-  <w:style w:type="table" w:styleId="MediumList2-Accent2">
+  <w:style w:type="table" w:styleId="ListaMdia2-Cor2">
     <w:name w:val="Medium List 2 Accent 2"/>
-    <w:basedOn w:val="TableNormal"/>
+    <w:basedOn w:val="Tabelanormal"/>
     <w:uiPriority w:val="66"/>
     <w:semiHidden/>
     <w:unhideWhenUsed/>
@@ -26810,9 +26953,9 @@
       </w:tcPr>
     </w:tblStylePr>
   </w:style>
-  <w:style w:type="table" w:styleId="MediumList2-Accent3">
+  <w:style w:type="table" w:styleId="ListaMdia2-Cor3">
     <w:name w:val="Medium List 2 Accent 3"/>
-    <w:basedOn w:val="TableNormal"/>
+    <w:basedOn w:val="Tabelanormal"/>
     <w:uiPriority w:val="66"/>
     <w:semiHidden/>
     <w:unhideWhenUsed/>
@@ -26930,9 +27073,9 @@
       </w:tcPr>
     </w:tblStylePr>
   </w:style>
-  <w:style w:type="table" w:styleId="MediumList2-Accent4">
+  <w:style w:type="table" w:styleId="ListaMdia2-Cor4">
     <w:name w:val="Medium List 2 Accent 4"/>
-    <w:basedOn w:val="TableNormal"/>
+    <w:basedOn w:val="Tabelanormal"/>
     <w:uiPriority w:val="66"/>
     <w:semiHidden/>
     <w:unhideWhenUsed/>
@@ -27050,9 +27193,9 @@
       </w:tcPr>
     </w:tblStylePr>
   </w:style>
-  <w:style w:type="table" w:styleId="MediumList2-Accent5">
+  <w:style w:type="table" w:styleId="ListaMdia2-Cor5">
     <w:name w:val="Medium List 2 Accent 5"/>
-    <w:basedOn w:val="TableNormal"/>
+    <w:basedOn w:val="Tabelanormal"/>
     <w:uiPriority w:val="66"/>
     <w:semiHidden/>
     <w:unhideWhenUsed/>
@@ -27170,9 +27313,9 @@
       </w:tcPr>
     </w:tblStylePr>
   </w:style>
-  <w:style w:type="table" w:styleId="MediumList2-Accent6">
+  <w:style w:type="table" w:styleId="ListaMdia2-Cor6">
     <w:name w:val="Medium List 2 Accent 6"/>
-    <w:basedOn w:val="TableNormal"/>
+    <w:basedOn w:val="Tabelanormal"/>
     <w:uiPriority w:val="66"/>
     <w:semiHidden/>
     <w:unhideWhenUsed/>
@@ -27290,9 +27433,9 @@
       </w:tcPr>
     </w:tblStylePr>
   </w:style>
-  <w:style w:type="table" w:styleId="MediumShading1">
+  <w:style w:type="table" w:styleId="SombreadoMdio1">
     <w:name w:val="Medium Shading 1"/>
-    <w:basedOn w:val="TableNormal"/>
+    <w:basedOn w:val="Tabelanormal"/>
     <w:uiPriority w:val="63"/>
     <w:semiHidden/>
     <w:unhideWhenUsed/>
@@ -27388,9 +27531,9 @@
       </w:tcPr>
     </w:tblStylePr>
   </w:style>
-  <w:style w:type="table" w:styleId="MediumShading1-Accent1">
+  <w:style w:type="table" w:styleId="SombreadoMdio1-Cor1">
     <w:name w:val="Medium Shading 1 Accent 1"/>
-    <w:basedOn w:val="TableNormal"/>
+    <w:basedOn w:val="Tabelanormal"/>
     <w:uiPriority w:val="63"/>
     <w:rsid w:val="00EA5ED5"/>
     <w:tblPr>
@@ -27484,9 +27627,9 @@
       </w:tcPr>
     </w:tblStylePr>
   </w:style>
-  <w:style w:type="table" w:styleId="MediumShading1-Accent2">
+  <w:style w:type="table" w:styleId="SombreadoMdio1-Cor2">
     <w:name w:val="Medium Shading 1 Accent 2"/>
-    <w:basedOn w:val="TableNormal"/>
+    <w:basedOn w:val="Tabelanormal"/>
     <w:uiPriority w:val="63"/>
     <w:semiHidden/>
     <w:unhideWhenUsed/>
@@ -27582,9 +27725,9 @@
       </w:tcPr>
     </w:tblStylePr>
   </w:style>
-  <w:style w:type="table" w:styleId="MediumShading1-Accent3">
+  <w:style w:type="table" w:styleId="SombreadoMdio1-Cor3">
     <w:name w:val="Medium Shading 1 Accent 3"/>
-    <w:basedOn w:val="TableNormal"/>
+    <w:basedOn w:val="Tabelanormal"/>
     <w:uiPriority w:val="63"/>
     <w:semiHidden/>
     <w:unhideWhenUsed/>
@@ -27680,9 +27823,9 @@
       </w:tcPr>
     </w:tblStylePr>
   </w:style>
-  <w:style w:type="table" w:styleId="MediumShading1-Accent4">
+  <w:style w:type="table" w:styleId="SombreadoMdio1-Cor4">
     <w:name w:val="Medium Shading 1 Accent 4"/>
-    <w:basedOn w:val="TableNormal"/>
+    <w:basedOn w:val="Tabelanormal"/>
     <w:uiPriority w:val="63"/>
     <w:semiHidden/>
     <w:unhideWhenUsed/>
@@ -27778,9 +27921,9 @@
       </w:tcPr>
     </w:tblStylePr>
   </w:style>
-  <w:style w:type="table" w:styleId="MediumShading1-Accent5">
+  <w:style w:type="table" w:styleId="SombreadoMdio1-Cor5">
     <w:name w:val="Medium Shading 1 Accent 5"/>
-    <w:basedOn w:val="TableNormal"/>
+    <w:basedOn w:val="Tabelanormal"/>
     <w:uiPriority w:val="63"/>
     <w:semiHidden/>
     <w:unhideWhenUsed/>
@@ -27876,9 +28019,9 @@
       </w:tcPr>
     </w:tblStylePr>
   </w:style>
-  <w:style w:type="table" w:styleId="MediumShading1-Accent6">
+  <w:style w:type="table" w:styleId="SombreadoMdio1-Cor6">
     <w:name w:val="Medium Shading 1 Accent 6"/>
-    <w:basedOn w:val="TableNormal"/>
+    <w:basedOn w:val="Tabelanormal"/>
     <w:uiPriority w:val="63"/>
     <w:semiHidden/>
     <w:unhideWhenUsed/>
@@ -27974,9 +28117,9 @@
       </w:tcPr>
     </w:tblStylePr>
   </w:style>
-  <w:style w:type="table" w:styleId="MediumShading2">
+  <w:style w:type="table" w:styleId="SombreadoMdio2">
     <w:name w:val="Medium Shading 2"/>
-    <w:basedOn w:val="TableNormal"/>
+    <w:basedOn w:val="Tabelanormal"/>
     <w:uiPriority w:val="64"/>
     <w:semiHidden/>
     <w:unhideWhenUsed/>
@@ -28115,9 +28258,9 @@
       </w:tcPr>
     </w:tblStylePr>
   </w:style>
-  <w:style w:type="table" w:styleId="MediumShading2-Accent1">
+  <w:style w:type="table" w:styleId="SombreadoMdio2-Cor1">
     <w:name w:val="Medium Shading 2 Accent 1"/>
-    <w:basedOn w:val="TableNormal"/>
+    <w:basedOn w:val="Tabelanormal"/>
     <w:uiPriority w:val="64"/>
     <w:rsid w:val="00EA5ED5"/>
     <w:tblPr>
@@ -28254,9 +28397,9 @@
       </w:tcPr>
     </w:tblStylePr>
   </w:style>
-  <w:style w:type="table" w:styleId="MediumShading2-Accent2">
+  <w:style w:type="table" w:styleId="SombreadoMdio2-Cor2">
     <w:name w:val="Medium Shading 2 Accent 2"/>
-    <w:basedOn w:val="TableNormal"/>
+    <w:basedOn w:val="Tabelanormal"/>
     <w:uiPriority w:val="64"/>
     <w:semiHidden/>
     <w:unhideWhenUsed/>
@@ -28395,9 +28538,9 @@
       </w:tcPr>
     </w:tblStylePr>
   </w:style>
-  <w:style w:type="table" w:styleId="MediumShading2-Accent3">
+  <w:style w:type="table" w:styleId="SombreadoMdio2-Cor3">
     <w:name w:val="Medium Shading 2 Accent 3"/>
-    <w:basedOn w:val="TableNormal"/>
+    <w:basedOn w:val="Tabelanormal"/>
     <w:uiPriority w:val="64"/>
     <w:semiHidden/>
     <w:unhideWhenUsed/>
@@ -28536,9 +28679,9 @@
       </w:tcPr>
     </w:tblStylePr>
   </w:style>
-  <w:style w:type="table" w:styleId="MediumShading2-Accent4">
+  <w:style w:type="table" w:styleId="SombreadoMdio2-Cor4">
     <w:name w:val="Medium Shading 2 Accent 4"/>
-    <w:basedOn w:val="TableNormal"/>
+    <w:basedOn w:val="Tabelanormal"/>
     <w:uiPriority w:val="64"/>
     <w:semiHidden/>
     <w:unhideWhenUsed/>
@@ -28677,9 +28820,9 @@
       </w:tcPr>
     </w:tblStylePr>
   </w:style>
-  <w:style w:type="table" w:styleId="MediumShading2-Accent5">
+  <w:style w:type="table" w:styleId="SombreadoMdio2-Cor5">
     <w:name w:val="Medium Shading 2 Accent 5"/>
-    <w:basedOn w:val="TableNormal"/>
+    <w:basedOn w:val="Tabelanormal"/>
     <w:uiPriority w:val="64"/>
     <w:semiHidden/>
     <w:unhideWhenUsed/>
@@ -28818,9 +28961,9 @@
       </w:tcPr>
     </w:tblStylePr>
   </w:style>
-  <w:style w:type="table" w:styleId="MediumShading2-Accent6">
+  <w:style w:type="table" w:styleId="SombreadoMdio2-Cor6">
     <w:name w:val="Medium Shading 2 Accent 6"/>
-    <w:basedOn w:val="TableNormal"/>
+    <w:basedOn w:val="Tabelanormal"/>
     <w:uiPriority w:val="64"/>
     <w:semiHidden/>
     <w:unhideWhenUsed/>
@@ -28959,9 +29102,9 @@
       </w:tcPr>
     </w:tblStylePr>
   </w:style>
-  <w:style w:type="character" w:customStyle="1" w:styleId="Mention">
-    <w:name w:val="Mention"/>
-    <w:basedOn w:val="DefaultParagraphFont"/>
+  <w:style w:type="character" w:customStyle="1" w:styleId="Mencionar1">
+    <w:name w:val="Mencionar1"/>
+    <w:basedOn w:val="Tipodeletrapredefinidodopargrafo"/>
     <w:uiPriority w:val="99"/>
     <w:semiHidden/>
     <w:unhideWhenUsed/>
@@ -28972,10 +29115,10 @@
       <w:shd w:val="clear" w:color="auto" w:fill="E1DFDD"/>
     </w:rPr>
   </w:style>
-  <w:style w:type="paragraph" w:styleId="MessageHeader">
+  <w:style w:type="paragraph" w:styleId="Cabealhodamensagem">
     <w:name w:val="Message Header"/>
     <w:basedOn w:val="Normal"/>
-    <w:link w:val="MessageHeaderChar"/>
+    <w:link w:val="CabealhodamensagemCarter"/>
     <w:uiPriority w:val="99"/>
     <w:semiHidden/>
     <w:unhideWhenUsed/>
@@ -28995,10 +29138,10 @@
       <w:lang w:val="en-US" w:eastAsia="ja-JP"/>
     </w:rPr>
   </w:style>
-  <w:style w:type="character" w:customStyle="1" w:styleId="MessageHeaderChar">
-    <w:name w:val="Message Header Char"/>
-    <w:basedOn w:val="DefaultParagraphFont"/>
-    <w:link w:val="MessageHeader"/>
+  <w:style w:type="character" w:customStyle="1" w:styleId="CabealhodamensagemCarter">
+    <w:name w:val="Cabeçalho da mensagem Caráter"/>
+    <w:basedOn w:val="Tipodeletrapredefinidodopargrafo"/>
+    <w:link w:val="Cabealhodamensagem"/>
     <w:uiPriority w:val="99"/>
     <w:semiHidden/>
     <w:rsid w:val="00EA5ED5"/>
@@ -29010,7 +29153,7 @@
       <w:lang w:eastAsia="ja-JP"/>
     </w:rPr>
   </w:style>
-  <w:style w:type="paragraph" w:styleId="NoSpacing">
+  <w:style w:type="paragraph" w:styleId="SemEspaamento">
     <w:name w:val="No Spacing"/>
     <w:uiPriority w:val="1"/>
     <w:qFormat/>
@@ -29037,7 +29180,7 @@
       <w:lang w:val="en-US" w:eastAsia="ja-JP"/>
     </w:rPr>
   </w:style>
-  <w:style w:type="paragraph" w:styleId="NormalIndent">
+  <w:style w:type="paragraph" w:styleId="Avanonormal">
     <w:name w:val="Normal Indent"/>
     <w:basedOn w:val="Normal"/>
     <w:uiPriority w:val="99"/>
@@ -29054,11 +29197,11 @@
       <w:lang w:val="en-US" w:eastAsia="ja-JP"/>
     </w:rPr>
   </w:style>
-  <w:style w:type="paragraph" w:styleId="NoteHeading">
+  <w:style w:type="paragraph" w:styleId="Cabealhodanota">
     <w:name w:val="Note Heading"/>
     <w:basedOn w:val="Normal"/>
     <w:next w:val="Normal"/>
-    <w:link w:val="NoteHeadingChar"/>
+    <w:link w:val="CabealhodanotaCarter"/>
     <w:uiPriority w:val="99"/>
     <w:semiHidden/>
     <w:unhideWhenUsed/>
@@ -29069,10 +29212,10 @@
       <w:lang w:val="en-US" w:eastAsia="ja-JP"/>
     </w:rPr>
   </w:style>
-  <w:style w:type="character" w:customStyle="1" w:styleId="NoteHeadingChar">
-    <w:name w:val="Note Heading Char"/>
-    <w:basedOn w:val="DefaultParagraphFont"/>
-    <w:link w:val="NoteHeading"/>
+  <w:style w:type="character" w:customStyle="1" w:styleId="CabealhodanotaCarter">
+    <w:name w:val="Cabeçalho da nota Caráter"/>
+    <w:basedOn w:val="Tipodeletrapredefinidodopargrafo"/>
+    <w:link w:val="Cabealhodanota"/>
     <w:uiPriority w:val="99"/>
     <w:semiHidden/>
     <w:rsid w:val="00EA5ED5"/>
@@ -29083,9 +29226,9 @@
       <w:lang w:eastAsia="ja-JP"/>
     </w:rPr>
   </w:style>
-  <w:style w:type="character" w:styleId="PlaceholderText">
+  <w:style w:type="character" w:styleId="TextodoMarcadordePosio">
     <w:name w:val="Placeholder Text"/>
-    <w:basedOn w:val="DefaultParagraphFont"/>
+    <w:basedOn w:val="Tipodeletrapredefinidodopargrafo"/>
     <w:uiPriority w:val="99"/>
     <w:semiHidden/>
     <w:rsid w:val="00EA5ED5"/>
@@ -29094,9 +29237,9 @@
       <w:color w:val="808080"/>
     </w:rPr>
   </w:style>
-  <w:style w:type="table" w:styleId="PlainTable1">
+  <w:style w:type="table" w:styleId="TabelaSimples1">
     <w:name w:val="Plain Table 1"/>
-    <w:basedOn w:val="TableNormal"/>
+    <w:basedOn w:val="Tabelanormal"/>
     <w:uiPriority w:val="99"/>
     <w:rsid w:val="00EA5ED5"/>
     <w:tblPr>
@@ -29154,9 +29297,9 @@
       </w:tcPr>
     </w:tblStylePr>
   </w:style>
-  <w:style w:type="table" w:styleId="PlainTable2">
+  <w:style w:type="table" w:styleId="TabelaSimples2">
     <w:name w:val="Plain Table 2"/>
-    <w:basedOn w:val="TableNormal"/>
+    <w:basedOn w:val="Tabelanormal"/>
     <w:uiPriority w:val="99"/>
     <w:rsid w:val="00EA5ED5"/>
     <w:tblPr>
@@ -29231,9 +29374,9 @@
       </w:tcPr>
     </w:tblStylePr>
   </w:style>
-  <w:style w:type="table" w:styleId="PlainTable3">
+  <w:style w:type="table" w:styleId="TabelaSimples3">
     <w:name w:val="Plain Table 3"/>
-    <w:basedOn w:val="TableNormal"/>
+    <w:basedOn w:val="Tabelanormal"/>
     <w:uiPriority w:val="99"/>
     <w:rsid w:val="00EA5ED5"/>
     <w:tblPr>
@@ -29321,9 +29464,9 @@
       </w:tcPr>
     </w:tblStylePr>
   </w:style>
-  <w:style w:type="table" w:styleId="PlainTable4">
+  <w:style w:type="table" w:styleId="TabelaSimples4">
     <w:name w:val="Plain Table 4"/>
-    <w:basedOn w:val="TableNormal"/>
+    <w:basedOn w:val="Tabelanormal"/>
     <w:uiPriority w:val="99"/>
     <w:rsid w:val="00EA5ED5"/>
     <w:tblPr>
@@ -29367,9 +29510,9 @@
       </w:tcPr>
     </w:tblStylePr>
   </w:style>
-  <w:style w:type="table" w:styleId="PlainTable5">
+  <w:style w:type="table" w:styleId="TabelaSimples5">
     <w:name w:val="Plain Table 5"/>
-    <w:basedOn w:val="TableNormal"/>
+    <w:basedOn w:val="Tabelanormal"/>
     <w:uiPriority w:val="99"/>
     <w:rsid w:val="00EA5ED5"/>
     <w:tblPr>
@@ -29484,10 +29627,10 @@
       </w:tcPr>
     </w:tblStylePr>
   </w:style>
-  <w:style w:type="paragraph" w:styleId="PlainText">
+  <w:style w:type="paragraph" w:styleId="Textosimples">
     <w:name w:val="Plain Text"/>
     <w:basedOn w:val="Normal"/>
-    <w:link w:val="PlainTextChar"/>
+    <w:link w:val="TextosimplesCarter"/>
     <w:uiPriority w:val="99"/>
     <w:semiHidden/>
     <w:unhideWhenUsed/>
@@ -29499,10 +29642,10 @@
       <w:lang w:val="en-US" w:eastAsia="ja-JP"/>
     </w:rPr>
   </w:style>
-  <w:style w:type="character" w:customStyle="1" w:styleId="PlainTextChar">
-    <w:name w:val="Plain Text Char"/>
-    <w:basedOn w:val="DefaultParagraphFont"/>
-    <w:link w:val="PlainText"/>
+  <w:style w:type="character" w:customStyle="1" w:styleId="TextosimplesCarter">
+    <w:name w:val="Texto simples Caráter"/>
+    <w:basedOn w:val="Tipodeletrapredefinidodopargrafo"/>
+    <w:link w:val="Textosimples"/>
     <w:uiPriority w:val="99"/>
     <w:semiHidden/>
     <w:rsid w:val="00EA5ED5"/>
@@ -29513,11 +29656,11 @@
       <w:lang w:eastAsia="ja-JP"/>
     </w:rPr>
   </w:style>
-  <w:style w:type="paragraph" w:styleId="Quote">
+  <w:style w:type="paragraph" w:styleId="Citao">
     <w:name w:val="Quote"/>
     <w:basedOn w:val="Normal"/>
     <w:next w:val="Normal"/>
-    <w:link w:val="QuoteChar"/>
+    <w:link w:val="CitaoCarter"/>
     <w:uiPriority w:val="29"/>
     <w:qFormat/>
     <w:rsid w:val="00EA5ED5"/>
@@ -29535,10 +29678,10 @@
       <w:lang w:val="en-US" w:eastAsia="ja-JP"/>
     </w:rPr>
   </w:style>
-  <w:style w:type="character" w:customStyle="1" w:styleId="QuoteChar">
-    <w:name w:val="Quote Char"/>
-    <w:basedOn w:val="DefaultParagraphFont"/>
-    <w:link w:val="Quote"/>
+  <w:style w:type="character" w:customStyle="1" w:styleId="CitaoCarter">
+    <w:name w:val="Citação Caráter"/>
+    <w:basedOn w:val="Tipodeletrapredefinidodopargrafo"/>
+    <w:link w:val="Citao"/>
     <w:uiPriority w:val="29"/>
     <w:rsid w:val="00EA5ED5"/>
     <w:rPr>
@@ -29551,11 +29694,11 @@
       <w:lang w:eastAsia="ja-JP"/>
     </w:rPr>
   </w:style>
-  <w:style w:type="paragraph" w:styleId="Salutation">
+  <w:style w:type="paragraph" w:styleId="Inciodecarta">
     <w:name w:val="Salutation"/>
     <w:basedOn w:val="Normal"/>
     <w:next w:val="Normal"/>
-    <w:link w:val="SalutationChar"/>
+    <w:link w:val="InciodecartaCarter"/>
     <w:uiPriority w:val="99"/>
     <w:semiHidden/>
     <w:unhideWhenUsed/>
@@ -29569,10 +29712,10 @@
       <w:lang w:val="en-US" w:eastAsia="ja-JP"/>
     </w:rPr>
   </w:style>
-  <w:style w:type="character" w:customStyle="1" w:styleId="SalutationChar">
-    <w:name w:val="Salutation Char"/>
-    <w:basedOn w:val="DefaultParagraphFont"/>
-    <w:link w:val="Salutation"/>
+  <w:style w:type="character" w:customStyle="1" w:styleId="InciodecartaCarter">
+    <w:name w:val="Início de carta Caráter"/>
+    <w:basedOn w:val="Tipodeletrapredefinidodopargrafo"/>
+    <w:link w:val="Inciodecarta"/>
     <w:uiPriority w:val="99"/>
     <w:semiHidden/>
     <w:rsid w:val="00EA5ED5"/>
@@ -29583,10 +29726,10 @@
       <w:lang w:eastAsia="ja-JP"/>
     </w:rPr>
   </w:style>
-  <w:style w:type="paragraph" w:styleId="Signature">
+  <w:style w:type="paragraph" w:styleId="Assinatura">
     <w:name w:val="Signature"/>
     <w:basedOn w:val="Normal"/>
-    <w:link w:val="SignatureChar"/>
+    <w:link w:val="AssinaturaCarter"/>
     <w:uiPriority w:val="99"/>
     <w:semiHidden/>
     <w:unhideWhenUsed/>
@@ -29600,10 +29743,10 @@
       <w:lang w:val="en-US" w:eastAsia="ja-JP"/>
     </w:rPr>
   </w:style>
-  <w:style w:type="character" w:customStyle="1" w:styleId="SignatureChar">
-    <w:name w:val="Signature Char"/>
-    <w:basedOn w:val="DefaultParagraphFont"/>
-    <w:link w:val="Signature"/>
+  <w:style w:type="character" w:customStyle="1" w:styleId="AssinaturaCarter">
+    <w:name w:val="Assinatura Caráter"/>
+    <w:basedOn w:val="Tipodeletrapredefinidodopargrafo"/>
+    <w:link w:val="Assinatura"/>
     <w:uiPriority w:val="99"/>
     <w:semiHidden/>
     <w:rsid w:val="00EA5ED5"/>
@@ -29614,9 +29757,9 @@
       <w:lang w:eastAsia="ja-JP"/>
     </w:rPr>
   </w:style>
-  <w:style w:type="character" w:customStyle="1" w:styleId="SmartHyperlink">
-    <w:name w:val="Smart Hyperlink"/>
-    <w:basedOn w:val="DefaultParagraphFont"/>
+  <w:style w:type="character" w:customStyle="1" w:styleId="HiperligaoInteligente1">
+    <w:name w:val="Hiperligação Inteligente1"/>
+    <w:basedOn w:val="Tipodeletrapredefinidodopargrafo"/>
     <w:uiPriority w:val="99"/>
     <w:semiHidden/>
     <w:unhideWhenUsed/>
@@ -29626,9 +29769,9 @@
       <w:u w:val="dotted"/>
     </w:rPr>
   </w:style>
-  <w:style w:type="character" w:styleId="Strong">
+  <w:style w:type="character" w:styleId="Forte">
     <w:name w:val="Strong"/>
-    <w:basedOn w:val="DefaultParagraphFont"/>
+    <w:basedOn w:val="Tipodeletrapredefinidodopargrafo"/>
     <w:uiPriority w:val="22"/>
     <w:qFormat/>
     <w:rsid w:val="00EA5ED5"/>
@@ -29638,9 +29781,9 @@
       <w:bCs/>
     </w:rPr>
   </w:style>
-  <w:style w:type="character" w:styleId="SubtleEmphasis">
+  <w:style w:type="character" w:styleId="nfaseDiscreta">
     <w:name w:val="Subtle Emphasis"/>
-    <w:basedOn w:val="DefaultParagraphFont"/>
+    <w:basedOn w:val="Tipodeletrapredefinidodopargrafo"/>
     <w:uiPriority w:val="19"/>
     <w:qFormat/>
     <w:rsid w:val="00EA5ED5"/>
@@ -29651,9 +29794,9 @@
       <w:color w:val="404040" w:themeColor="text1" w:themeTint="BF"/>
     </w:rPr>
   </w:style>
-  <w:style w:type="character" w:styleId="SubtleReference">
+  <w:style w:type="character" w:styleId="RefernciaDiscreta">
     <w:name w:val="Subtle Reference"/>
-    <w:basedOn w:val="DefaultParagraphFont"/>
+    <w:basedOn w:val="Tipodeletrapredefinidodopargrafo"/>
     <w:uiPriority w:val="31"/>
     <w:qFormat/>
     <w:rsid w:val="00EA5ED5"/>
@@ -29663,9 +29806,9 @@
       <w:color w:val="5A5A5A" w:themeColor="text1" w:themeTint="A5"/>
     </w:rPr>
   </w:style>
-  <w:style w:type="table" w:styleId="Table3Deffects1">
+  <w:style w:type="table" w:styleId="Tabelacomefeitos3D1">
     <w:name w:val="Table 3D effects 1"/>
-    <w:basedOn w:val="TableNormal"/>
+    <w:basedOn w:val="Tabelanormal"/>
     <w:uiPriority w:val="99"/>
     <w:semiHidden/>
     <w:unhideWhenUsed/>
@@ -29774,9 +29917,9 @@
       </w:tcPr>
     </w:tblStylePr>
   </w:style>
-  <w:style w:type="table" w:styleId="Table3Deffects2">
+  <w:style w:type="table" w:styleId="Tabelacomefeitos3D2">
     <w:name w:val="Table 3D effects 2"/>
-    <w:basedOn w:val="TableNormal"/>
+    <w:basedOn w:val="Tabelanormal"/>
     <w:uiPriority w:val="99"/>
     <w:semiHidden/>
     <w:unhideWhenUsed/>
@@ -29850,9 +29993,9 @@
       </w:tcPr>
     </w:tblStylePr>
   </w:style>
-  <w:style w:type="table" w:styleId="Table3Deffects3">
+  <w:style w:type="table" w:styleId="Tabelacomefeitos3D3">
     <w:name w:val="Table 3D effects 3"/>
-    <w:basedOn w:val="TableNormal"/>
+    <w:basedOn w:val="Tabelanormal"/>
     <w:uiPriority w:val="99"/>
     <w:semiHidden/>
     <w:unhideWhenUsed/>
@@ -29942,9 +30085,9 @@
       </w:tcPr>
     </w:tblStylePr>
   </w:style>
-  <w:style w:type="table" w:styleId="TableClassic1">
+  <w:style w:type="table" w:styleId="Tabelaclssica1">
     <w:name w:val="Table Classic 1"/>
-    <w:basedOn w:val="TableNormal"/>
+    <w:basedOn w:val="Tabelanormal"/>
     <w:uiPriority w:val="99"/>
     <w:semiHidden/>
     <w:unhideWhenUsed/>
@@ -30027,9 +30170,9 @@
       </w:tcPr>
     </w:tblStylePr>
   </w:style>
-  <w:style w:type="table" w:styleId="TableClassic2">
+  <w:style w:type="table" w:styleId="Tabelaclssica2">
     <w:name w:val="Table Classic 2"/>
-    <w:basedOn w:val="TableNormal"/>
+    <w:basedOn w:val="Tabelanormal"/>
     <w:uiPriority w:val="99"/>
     <w:semiHidden/>
     <w:unhideWhenUsed/>
@@ -30120,9 +30263,9 @@
       </w:tcPr>
     </w:tblStylePr>
   </w:style>
-  <w:style w:type="table" w:styleId="TableClassic3">
+  <w:style w:type="table" w:styleId="Tabelaclssica3">
     <w:name w:val="Table Classic 3"/>
-    <w:basedOn w:val="TableNormal"/>
+    <w:basedOn w:val="Tabelanormal"/>
     <w:uiPriority w:val="99"/>
     <w:semiHidden/>
     <w:unhideWhenUsed/>
@@ -30191,9 +30334,9 @@
       </w:tcPr>
     </w:tblStylePr>
   </w:style>
-  <w:style w:type="table" w:styleId="TableClassic4">
+  <w:style w:type="table" w:styleId="Tabelaclssica4">
     <w:name w:val="Table Classic 4"/>
-    <w:basedOn w:val="TableNormal"/>
+    <w:basedOn w:val="Tabelanormal"/>
     <w:uiPriority w:val="99"/>
     <w:semiHidden/>
     <w:unhideWhenUsed/>
@@ -30283,9 +30426,9 @@
       </w:tcPr>
     </w:tblStylePr>
   </w:style>
-  <w:style w:type="table" w:styleId="TableColorful1">
+  <w:style w:type="table" w:styleId="Tabelacolorida1">
     <w:name w:val="Table Colorful 1"/>
-    <w:basedOn w:val="TableNormal"/>
+    <w:basedOn w:val="Tabelanormal"/>
     <w:uiPriority w:val="99"/>
     <w:semiHidden/>
     <w:unhideWhenUsed/>
@@ -30366,9 +30509,9 @@
       </w:tcPr>
     </w:tblStylePr>
   </w:style>
-  <w:style w:type="table" w:styleId="TableColorful2">
+  <w:style w:type="table" w:styleId="Tabelacolorida2">
     <w:name w:val="Table Colorful 2"/>
-    <w:basedOn w:val="TableNormal"/>
+    <w:basedOn w:val="Tabelanormal"/>
     <w:uiPriority w:val="99"/>
     <w:semiHidden/>
     <w:unhideWhenUsed/>
@@ -30443,9 +30586,9 @@
       </w:tcPr>
     </w:tblStylePr>
   </w:style>
-  <w:style w:type="table" w:styleId="TableColorful3">
+  <w:style w:type="table" w:styleId="Tabelacolorida3">
     <w:name w:val="Table Colorful 3"/>
-    <w:basedOn w:val="TableNormal"/>
+    <w:basedOn w:val="Tabelanormal"/>
     <w:uiPriority w:val="99"/>
     <w:semiHidden/>
     <w:unhideWhenUsed/>
@@ -30504,9 +30647,9 @@
       </w:tcPr>
     </w:tblStylePr>
   </w:style>
-  <w:style w:type="table" w:styleId="TableColumns1">
+  <w:style w:type="table" w:styleId="Tabelacomcolunas1">
     <w:name w:val="Table Columns 1"/>
-    <w:basedOn w:val="TableNormal"/>
+    <w:basedOn w:val="Tabelanormal"/>
     <w:uiPriority w:val="99"/>
     <w:semiHidden/>
     <w:unhideWhenUsed/>
@@ -30625,9 +30768,9 @@
       </w:tcPr>
     </w:tblStylePr>
   </w:style>
-  <w:style w:type="table" w:styleId="TableColumns2">
+  <w:style w:type="table" w:styleId="Tabelacomcolunas2">
     <w:name w:val="Table Columns 2"/>
-    <w:basedOn w:val="TableNormal"/>
+    <w:basedOn w:val="Tabelanormal"/>
     <w:uiPriority w:val="99"/>
     <w:semiHidden/>
     <w:unhideWhenUsed/>
@@ -30740,9 +30883,9 @@
       </w:tcPr>
     </w:tblStylePr>
   </w:style>
-  <w:style w:type="table" w:styleId="TableColumns3">
+  <w:style w:type="table" w:styleId="Tabelacomcolunas3">
     <w:name w:val="Table Columns 3"/>
-    <w:basedOn w:val="TableNormal"/>
+    <w:basedOn w:val="Tabelanormal"/>
     <w:uiPriority w:val="99"/>
     <w:semiHidden/>
     <w:unhideWhenUsed/>
@@ -30849,9 +30992,9 @@
       </w:tcPr>
     </w:tblStylePr>
   </w:style>
-  <w:style w:type="table" w:styleId="TableColumns4">
+  <w:style w:type="table" w:styleId="Tabelacomcolunas4">
     <w:name w:val="Table Columns 4"/>
-    <w:basedOn w:val="TableNormal"/>
+    <w:basedOn w:val="Tabelanormal"/>
     <w:uiPriority w:val="99"/>
     <w:semiHidden/>
     <w:unhideWhenUsed/>
@@ -30920,9 +31063,9 @@
       </w:tcPr>
     </w:tblStylePr>
   </w:style>
-  <w:style w:type="table" w:styleId="TableColumns5">
+  <w:style w:type="table" w:styleId="Tabelacomcolunas5">
     <w:name w:val="Table Columns 5"/>
-    <w:basedOn w:val="TableNormal"/>
+    <w:basedOn w:val="Tabelanormal"/>
     <w:uiPriority w:val="99"/>
     <w:semiHidden/>
     <w:unhideWhenUsed/>
@@ -31011,9 +31154,9 @@
       </w:rPr>
     </w:tblStylePr>
   </w:style>
-  <w:style w:type="table" w:styleId="TableContemporary">
+  <w:style w:type="table" w:styleId="Tabelacontempornea">
     <w:name w:val="Table Contemporary"/>
-    <w:basedOn w:val="TableNormal"/>
+    <w:basedOn w:val="Tabelanormal"/>
     <w:uiPriority w:val="99"/>
     <w:semiHidden/>
     <w:unhideWhenUsed/>
@@ -31070,9 +31213,9 @@
       </w:tcPr>
     </w:tblStylePr>
   </w:style>
-  <w:style w:type="table" w:styleId="TableElegant">
+  <w:style w:type="table" w:styleId="Tabelaelegante">
     <w:name w:val="Table Elegant"/>
-    <w:basedOn w:val="TableNormal"/>
+    <w:basedOn w:val="Tabelanormal"/>
     <w:uiPriority w:val="99"/>
     <w:semiHidden/>
     <w:unhideWhenUsed/>
@@ -31107,9 +31250,9 @@
       </w:tcPr>
     </w:tblStylePr>
   </w:style>
-  <w:style w:type="table" w:styleId="TableGrid">
+  <w:style w:type="table" w:styleId="TabelacomGrelha">
     <w:name w:val="Table Grid"/>
-    <w:basedOn w:val="TableNormal"/>
+    <w:basedOn w:val="Tabelanormal"/>
     <w:uiPriority w:val="59"/>
     <w:rsid w:val="00EA5ED5"/>
     <w:tblPr>
@@ -31123,9 +31266,9 @@
       </w:tblBorders>
     </w:tblPr>
   </w:style>
-  <w:style w:type="table" w:styleId="TableGrid1">
+  <w:style w:type="table" w:styleId="Tabelacomgrelha1">
     <w:name w:val="Table Grid 1"/>
-    <w:basedOn w:val="TableNormal"/>
+    <w:basedOn w:val="Tabelanormal"/>
     <w:uiPriority w:val="99"/>
     <w:semiHidden/>
     <w:unhideWhenUsed/>
@@ -31173,9 +31316,9 @@
       </w:tcPr>
     </w:tblStylePr>
   </w:style>
-  <w:style w:type="table" w:styleId="TableGrid2">
+  <w:style w:type="table" w:styleId="Tabelacomgrelha2">
     <w:name w:val="Table Grid 2"/>
-    <w:basedOn w:val="TableNormal"/>
+    <w:basedOn w:val="Tabelanormal"/>
     <w:uiPriority w:val="99"/>
     <w:semiHidden/>
     <w:unhideWhenUsed/>
@@ -31246,9 +31389,9 @@
       </w:tcPr>
     </w:tblStylePr>
   </w:style>
-  <w:style w:type="table" w:styleId="TableGrid3">
+  <w:style w:type="table" w:styleId="Tabelacomgrelha3">
     <w:name w:val="Table Grid 3"/>
-    <w:basedOn w:val="TableNormal"/>
+    <w:basedOn w:val="Tabelanormal"/>
     <w:uiPriority w:val="99"/>
     <w:semiHidden/>
     <w:unhideWhenUsed/>
@@ -31306,9 +31449,9 @@
       </w:tcPr>
     </w:tblStylePr>
   </w:style>
-  <w:style w:type="table" w:styleId="TableGrid4">
+  <w:style w:type="table" w:styleId="Tabelacomgrelha4">
     <w:name w:val="Table Grid 4"/>
-    <w:basedOn w:val="TableNormal"/>
+    <w:basedOn w:val="Tabelanormal"/>
     <w:uiPriority w:val="99"/>
     <w:semiHidden/>
     <w:unhideWhenUsed/>
@@ -31372,9 +31515,9 @@
       </w:tcPr>
     </w:tblStylePr>
   </w:style>
-  <w:style w:type="table" w:styleId="TableGrid5">
+  <w:style w:type="table" w:styleId="Tabelacomgrelha5">
     <w:name w:val="Table Grid 5"/>
-    <w:basedOn w:val="TableNormal"/>
+    <w:basedOn w:val="Tabelanormal"/>
     <w:uiPriority w:val="99"/>
     <w:semiHidden/>
     <w:unhideWhenUsed/>
@@ -31441,9 +31584,9 @@
       </w:tcPr>
     </w:tblStylePr>
   </w:style>
-  <w:style w:type="table" w:styleId="TableGrid6">
+  <w:style w:type="table" w:styleId="Tabelacomgrelha6">
     <w:name w:val="Table Grid 6"/>
-    <w:basedOn w:val="TableNormal"/>
+    <w:basedOn w:val="Tabelanormal"/>
     <w:uiPriority w:val="99"/>
     <w:semiHidden/>
     <w:unhideWhenUsed/>
@@ -31513,9 +31656,9 @@
       </w:tcPr>
     </w:tblStylePr>
   </w:style>
-  <w:style w:type="table" w:styleId="TableGrid7">
+  <w:style w:type="table" w:styleId="Tabelacomgrelha7">
     <w:name w:val="Table Grid 7"/>
-    <w:basedOn w:val="TableNormal"/>
+    <w:basedOn w:val="Tabelanormal"/>
     <w:uiPriority w:val="99"/>
     <w:semiHidden/>
     <w:unhideWhenUsed/>
@@ -31604,9 +31747,9 @@
       </w:tcPr>
     </w:tblStylePr>
   </w:style>
-  <w:style w:type="table" w:styleId="TableGrid8">
+  <w:style w:type="table" w:styleId="Tabelacomgrelha8">
     <w:name w:val="Table Grid 8"/>
-    <w:basedOn w:val="TableNormal"/>
+    <w:basedOn w:val="Tabelanormal"/>
     <w:uiPriority w:val="99"/>
     <w:semiHidden/>
     <w:unhideWhenUsed/>
@@ -31671,9 +31814,9 @@
       </w:tcPr>
     </w:tblStylePr>
   </w:style>
-  <w:style w:type="table" w:styleId="TableGridLight">
+  <w:style w:type="table" w:styleId="TabelacomGrelhaClara">
     <w:name w:val="Grid Table Light"/>
-    <w:basedOn w:val="TableNormal"/>
+    <w:basedOn w:val="Tabelanormal"/>
     <w:uiPriority w:val="99"/>
     <w:rsid w:val="00EA5ED5"/>
     <w:tblPr>
@@ -31687,9 +31830,9 @@
       </w:tblBorders>
     </w:tblPr>
   </w:style>
-  <w:style w:type="table" w:styleId="TableList1">
+  <w:style w:type="table" w:styleId="Tabelacomlista1">
     <w:name w:val="Table List 1"/>
-    <w:basedOn w:val="TableNormal"/>
+    <w:basedOn w:val="Tabelanormal"/>
     <w:uiPriority w:val="99"/>
     <w:semiHidden/>
     <w:unhideWhenUsed/>
@@ -31773,9 +31916,9 @@
       </w:tcPr>
     </w:tblStylePr>
   </w:style>
-  <w:style w:type="table" w:styleId="TableList2">
+  <w:style w:type="table" w:styleId="Tabelacomlista2">
     <w:name w:val="Table List 2"/>
-    <w:basedOn w:val="TableNormal"/>
+    <w:basedOn w:val="Tabelanormal"/>
     <w:uiPriority w:val="99"/>
     <w:semiHidden/>
     <w:unhideWhenUsed/>
@@ -31854,9 +31997,9 @@
       </w:tcPr>
     </w:tblStylePr>
   </w:style>
-  <w:style w:type="table" w:styleId="TableList3">
+  <w:style w:type="table" w:styleId="Tabelacomlista3">
     <w:name w:val="Table List 3"/>
-    <w:basedOn w:val="TableNormal"/>
+    <w:basedOn w:val="Tabelanormal"/>
     <w:uiPriority w:val="99"/>
     <w:semiHidden/>
     <w:unhideWhenUsed/>
@@ -31914,9 +32057,9 @@
       </w:tcPr>
     </w:tblStylePr>
   </w:style>
-  <w:style w:type="table" w:styleId="TableList4">
+  <w:style w:type="table" w:styleId="Tabelacomlista4">
     <w:name w:val="Table List 4"/>
-    <w:basedOn w:val="TableNormal"/>
+    <w:basedOn w:val="Tabelanormal"/>
     <w:uiPriority w:val="99"/>
     <w:semiHidden/>
     <w:unhideWhenUsed/>
@@ -31953,9 +32096,9 @@
       </w:tcPr>
     </w:tblStylePr>
   </w:style>
-  <w:style w:type="table" w:styleId="TableList5">
+  <w:style w:type="table" w:styleId="Tabelacomlista5">
     <w:name w:val="Table List 5"/>
-    <w:basedOn w:val="TableNormal"/>
+    <w:basedOn w:val="Tabelanormal"/>
     <w:uiPriority w:val="99"/>
     <w:semiHidden/>
     <w:unhideWhenUsed/>
@@ -32003,9 +32146,9 @@
       </w:tcPr>
     </w:tblStylePr>
   </w:style>
-  <w:style w:type="table" w:styleId="TableList6">
+  <w:style w:type="table" w:styleId="Tabelacomlista6">
     <w:name w:val="Table List 6"/>
-    <w:basedOn w:val="TableNormal"/>
+    <w:basedOn w:val="Tabelanormal"/>
     <w:uiPriority w:val="99"/>
     <w:semiHidden/>
     <w:unhideWhenUsed/>
@@ -32064,9 +32207,9 @@
       </w:tcPr>
     </w:tblStylePr>
   </w:style>
-  <w:style w:type="table" w:styleId="TableList7">
+  <w:style w:type="table" w:styleId="Tabelacomlista7">
     <w:name w:val="Table List 7"/>
-    <w:basedOn w:val="TableNormal"/>
+    <w:basedOn w:val="Tabelanormal"/>
     <w:uiPriority w:val="99"/>
     <w:semiHidden/>
     <w:unhideWhenUsed/>
@@ -32163,9 +32306,9 @@
       </w:tcPr>
     </w:tblStylePr>
   </w:style>
-  <w:style w:type="table" w:styleId="TableList8">
+  <w:style w:type="table" w:styleId="Tabelacomlista8">
     <w:name w:val="Table List 8"/>
-    <w:basedOn w:val="TableNormal"/>
+    <w:basedOn w:val="Tabelanormal"/>
     <w:uiPriority w:val="99"/>
     <w:semiHidden/>
     <w:unhideWhenUsed/>
@@ -32264,7 +32407,7 @@
       </w:tcPr>
     </w:tblStylePr>
   </w:style>
-  <w:style w:type="paragraph" w:styleId="TableofAuthorities">
+  <w:style w:type="paragraph" w:styleId="ndicedeautoridades">
     <w:name w:val="table of authorities"/>
     <w:basedOn w:val="Normal"/>
     <w:next w:val="Normal"/>
@@ -32281,7 +32424,7 @@
       <w:lang w:val="en-US" w:eastAsia="ja-JP"/>
     </w:rPr>
   </w:style>
-  <w:style w:type="paragraph" w:styleId="TableofFigures">
+  <w:style w:type="paragraph" w:styleId="ndicedeilustraes">
     <w:name w:val="table of figures"/>
     <w:basedOn w:val="Normal"/>
     <w:next w:val="Normal"/>
@@ -32295,9 +32438,9 @@
       <w:lang w:val="en-US" w:eastAsia="ja-JP"/>
     </w:rPr>
   </w:style>
-  <w:style w:type="table" w:styleId="TableProfessional">
+  <w:style w:type="table" w:styleId="Tabelaprofissional">
     <w:name w:val="Table Professional"/>
-    <w:basedOn w:val="TableNormal"/>
+    <w:basedOn w:val="Tabelanormal"/>
     <w:uiPriority w:val="99"/>
     <w:semiHidden/>
     <w:unhideWhenUsed/>
@@ -32334,9 +32477,9 @@
       </w:tcPr>
     </w:tblStylePr>
   </w:style>
-  <w:style w:type="table" w:styleId="TableSimple1">
+  <w:style w:type="table" w:styleId="Tabelasimples10">
     <w:name w:val="Table Simple 1"/>
-    <w:basedOn w:val="TableNormal"/>
+    <w:basedOn w:val="Tabelanormal"/>
     <w:uiPriority w:val="99"/>
     <w:semiHidden/>
     <w:unhideWhenUsed/>
@@ -32374,9 +32517,9 @@
       </w:tcPr>
     </w:tblStylePr>
   </w:style>
-  <w:style w:type="table" w:styleId="TableSimple2">
+  <w:style w:type="table" w:styleId="Tabelasimples20">
     <w:name w:val="Table Simple 2"/>
-    <w:basedOn w:val="TableNormal"/>
+    <w:basedOn w:val="Tabelanormal"/>
     <w:uiPriority w:val="99"/>
     <w:semiHidden/>
     <w:unhideWhenUsed/>
@@ -32471,9 +32614,9 @@
       </w:tcPr>
     </w:tblStylePr>
   </w:style>
-  <w:style w:type="table" w:styleId="TableSimple3">
+  <w:style w:type="table" w:styleId="Tabelasimples30">
     <w:name w:val="Table Simple 3"/>
-    <w:basedOn w:val="TableNormal"/>
+    <w:basedOn w:val="Tabelanormal"/>
     <w:uiPriority w:val="99"/>
     <w:semiHidden/>
     <w:unhideWhenUsed/>
@@ -32508,9 +32651,9 @@
       </w:tcPr>
     </w:tblStylePr>
   </w:style>
-  <w:style w:type="table" w:styleId="TableSubtle1">
+  <w:style w:type="table" w:styleId="Tabeladiscreta1">
     <w:name w:val="Table Subtle 1"/>
-    <w:basedOn w:val="TableNormal"/>
+    <w:basedOn w:val="Tabelanormal"/>
     <w:uiPriority w:val="99"/>
     <w:semiHidden/>
     <w:unhideWhenUsed/>
@@ -32601,9 +32744,9 @@
       </w:tcPr>
     </w:tblStylePr>
   </w:style>
-  <w:style w:type="table" w:styleId="TableSubtle2">
+  <w:style w:type="table" w:styleId="Tabeladiscreta2">
     <w:name w:val="Table Subtle 2"/>
-    <w:basedOn w:val="TableNormal"/>
+    <w:basedOn w:val="Tabelanormal"/>
     <w:uiPriority w:val="99"/>
     <w:rsid w:val="00EA5ED5"/>
     <w:pPr>
@@ -32684,9 +32827,9 @@
       </w:tcPr>
     </w:tblStylePr>
   </w:style>
-  <w:style w:type="table" w:styleId="TableTheme">
+  <w:style w:type="table" w:styleId="Tabelacomtema">
     <w:name w:val="Table Theme"/>
-    <w:basedOn w:val="TableNormal"/>
+    <w:basedOn w:val="Tabelanormal"/>
     <w:uiPriority w:val="99"/>
     <w:semiHidden/>
     <w:unhideWhenUsed/>
@@ -32705,9 +32848,9 @@
       </w:tblBorders>
     </w:tblPr>
   </w:style>
-  <w:style w:type="table" w:styleId="TableWeb1">
+  <w:style w:type="table" w:styleId="TabelaWeb1">
     <w:name w:val="Table Web 1"/>
-    <w:basedOn w:val="TableNormal"/>
+    <w:basedOn w:val="Tabelanormal"/>
     <w:uiPriority w:val="99"/>
     <w:semiHidden/>
     <w:unhideWhenUsed/>
@@ -32745,9 +32888,9 @@
       </w:tcPr>
     </w:tblStylePr>
   </w:style>
-  <w:style w:type="table" w:styleId="TableWeb2">
+  <w:style w:type="table" w:styleId="TabelaWeb2">
     <w:name w:val="Table Web 2"/>
-    <w:basedOn w:val="TableNormal"/>
+    <w:basedOn w:val="Tabelanormal"/>
     <w:uiPriority w:val="99"/>
     <w:semiHidden/>
     <w:unhideWhenUsed/>
@@ -32785,9 +32928,9 @@
       </w:tcPr>
     </w:tblStylePr>
   </w:style>
-  <w:style w:type="table" w:styleId="TableWeb3">
+  <w:style w:type="table" w:styleId="TabelaWeb3">
     <w:name w:val="Table Web 3"/>
-    <w:basedOn w:val="TableNormal"/>
+    <w:basedOn w:val="Tabelanormal"/>
     <w:uiPriority w:val="99"/>
     <w:rsid w:val="00EA5ED5"/>
     <w:pPr>
@@ -32823,11 +32966,11 @@
       </w:tcPr>
     </w:tblStylePr>
   </w:style>
-  <w:style w:type="paragraph" w:styleId="Title">
+  <w:style w:type="paragraph" w:styleId="Ttulo">
     <w:name w:val="Title"/>
     <w:basedOn w:val="Normal"/>
     <w:next w:val="Normal"/>
-    <w:link w:val="TitleChar"/>
+    <w:link w:val="TtuloCarter"/>
     <w:uiPriority w:val="10"/>
     <w:qFormat/>
     <w:rsid w:val="00EA5ED5"/>
@@ -32843,10 +32986,10 @@
       <w:lang w:val="en-US" w:eastAsia="ja-JP"/>
     </w:rPr>
   </w:style>
-  <w:style w:type="character" w:customStyle="1" w:styleId="TitleChar">
-    <w:name w:val="Title Char"/>
-    <w:basedOn w:val="DefaultParagraphFont"/>
-    <w:link w:val="Title"/>
+  <w:style w:type="character" w:customStyle="1" w:styleId="TtuloCarter">
+    <w:name w:val="Título Caráter"/>
+    <w:basedOn w:val="Tipodeletrapredefinidodopargrafo"/>
+    <w:link w:val="Ttulo"/>
     <w:uiPriority w:val="10"/>
     <w:rsid w:val="00EA5ED5"/>
     <w:rPr>
@@ -32858,7 +33001,7 @@
       <w:lang w:eastAsia="ja-JP"/>
     </w:rPr>
   </w:style>
-  <w:style w:type="paragraph" w:styleId="TOAHeading">
+  <w:style w:type="paragraph" w:styleId="Cabealhodendicedeautoridades">
     <w:name w:val="toa heading"/>
     <w:basedOn w:val="Normal"/>
     <w:next w:val="Normal"/>
@@ -32876,7 +33019,7 @@
       <w:lang w:val="en-US" w:eastAsia="ja-JP"/>
     </w:rPr>
   </w:style>
-  <w:style w:type="paragraph" w:styleId="TOC1">
+  <w:style w:type="paragraph" w:styleId="ndice1">
     <w:name w:val="toc 1"/>
     <w:basedOn w:val="Normal"/>
     <w:next w:val="Normal"/>
@@ -32894,7 +33037,7 @@
       <w:lang w:val="en-US" w:eastAsia="ja-JP"/>
     </w:rPr>
   </w:style>
-  <w:style w:type="paragraph" w:styleId="TOC2">
+  <w:style w:type="paragraph" w:styleId="ndice2">
     <w:name w:val="toc 2"/>
     <w:basedOn w:val="Normal"/>
     <w:next w:val="Normal"/>
@@ -32913,7 +33056,7 @@
       <w:lang w:val="en-US" w:eastAsia="ja-JP"/>
     </w:rPr>
   </w:style>
-  <w:style w:type="paragraph" w:styleId="TOC3">
+  <w:style w:type="paragraph" w:styleId="ndice3">
     <w:name w:val="toc 3"/>
     <w:basedOn w:val="Normal"/>
     <w:next w:val="Normal"/>
@@ -32932,7 +33075,7 @@
       <w:lang w:val="en-US" w:eastAsia="ja-JP"/>
     </w:rPr>
   </w:style>
-  <w:style w:type="paragraph" w:styleId="TOC4">
+  <w:style w:type="paragraph" w:styleId="ndice4">
     <w:name w:val="toc 4"/>
     <w:basedOn w:val="Normal"/>
     <w:next w:val="Normal"/>
@@ -32951,7 +33094,7 @@
       <w:lang w:val="en-US" w:eastAsia="ja-JP"/>
     </w:rPr>
   </w:style>
-  <w:style w:type="paragraph" w:styleId="TOC5">
+  <w:style w:type="paragraph" w:styleId="ndice5">
     <w:name w:val="toc 5"/>
     <w:basedOn w:val="Normal"/>
     <w:next w:val="Normal"/>
@@ -32970,7 +33113,7 @@
       <w:lang w:val="en-US" w:eastAsia="ja-JP"/>
     </w:rPr>
   </w:style>
-  <w:style w:type="paragraph" w:styleId="TOC6">
+  <w:style w:type="paragraph" w:styleId="ndice6">
     <w:name w:val="toc 6"/>
     <w:basedOn w:val="Normal"/>
     <w:next w:val="Normal"/>
@@ -32989,7 +33132,7 @@
       <w:lang w:val="en-US" w:eastAsia="ja-JP"/>
     </w:rPr>
   </w:style>
-  <w:style w:type="paragraph" w:styleId="TOC7">
+  <w:style w:type="paragraph" w:styleId="ndice7">
     <w:name w:val="toc 7"/>
     <w:basedOn w:val="Normal"/>
     <w:next w:val="Normal"/>
@@ -33008,7 +33151,7 @@
       <w:lang w:val="en-US" w:eastAsia="ja-JP"/>
     </w:rPr>
   </w:style>
-  <w:style w:type="paragraph" w:styleId="TOC8">
+  <w:style w:type="paragraph" w:styleId="ndice8">
     <w:name w:val="toc 8"/>
     <w:basedOn w:val="Normal"/>
     <w:next w:val="Normal"/>
@@ -33027,7 +33170,7 @@
       <w:lang w:val="en-US" w:eastAsia="ja-JP"/>
     </w:rPr>
   </w:style>
-  <w:style w:type="paragraph" w:styleId="TOC9">
+  <w:style w:type="paragraph" w:styleId="ndice9">
     <w:name w:val="toc 9"/>
     <w:basedOn w:val="Normal"/>
     <w:next w:val="Normal"/>
@@ -33046,9 +33189,9 @@
       <w:lang w:val="en-US" w:eastAsia="ja-JP"/>
     </w:rPr>
   </w:style>
-  <w:style w:type="paragraph" w:styleId="TOCHeading">
+  <w:style w:type="paragraph" w:styleId="Cabealhodondice">
     <w:name w:val="TOC Heading"/>
-    <w:basedOn w:val="Heading1"/>
+    <w:basedOn w:val="Ttulo1"/>
     <w:next w:val="Normal"/>
     <w:uiPriority w:val="39"/>
     <w:semiHidden/>
@@ -33059,9 +33202,9 @@
       <w:outlineLvl w:val="9"/>
     </w:pPr>
   </w:style>
-  <w:style w:type="character" w:customStyle="1" w:styleId="UnresolvedMention">
-    <w:name w:val="Unresolved Mention"/>
-    <w:basedOn w:val="DefaultParagraphFont"/>
+  <w:style w:type="character" w:customStyle="1" w:styleId="MenoNoResolvida1">
+    <w:name w:val="Menção Não Resolvida1"/>
+    <w:basedOn w:val="Tipodeletrapredefinidodopargrafo"/>
     <w:uiPriority w:val="99"/>
     <w:semiHidden/>
     <w:unhideWhenUsed/>
@@ -33101,7 +33244,7 @@
   </w:style>
   <w:style w:type="character" w:customStyle="1" w:styleId="CCSHeadchar">
     <w:name w:val="CCSHead char"/>
-    <w:basedOn w:val="DefaultParagraphFont"/>
+    <w:basedOn w:val="Tipodeletrapredefinidodopargrafo"/>
     <w:link w:val="CCSHead"/>
     <w:rsid w:val="000B40B0"/>
     <w:rPr>
@@ -33113,7 +33256,7 @@
   </w:style>
   <w:style w:type="character" w:customStyle="1" w:styleId="KeyWordHeadchar">
     <w:name w:val="KeyWordHead char"/>
-    <w:basedOn w:val="DefaultParagraphFont"/>
+    <w:basedOn w:val="Tipodeletrapredefinidodopargrafo"/>
     <w:link w:val="KeyWordHead"/>
     <w:rsid w:val="000B40B0"/>
     <w:rPr>
@@ -33137,7 +33280,7 @@
   </w:style>
   <w:style w:type="character" w:customStyle="1" w:styleId="Head3oldChar">
     <w:name w:val="Head3old Char"/>
-    <w:basedOn w:val="DefaultParagraphFont"/>
+    <w:basedOn w:val="Tipodeletrapredefinidodopargrafo"/>
     <w:link w:val="Head3old"/>
     <w:rsid w:val="00CE5EA4"/>
     <w:rPr>
@@ -33177,7 +33320,7 @@
   </w:style>
   <w:style w:type="character" w:customStyle="1" w:styleId="Parachar">
     <w:name w:val="Para char"/>
-    <w:basedOn w:val="DefaultParagraphFont"/>
+    <w:basedOn w:val="Tipodeletrapredefinidodopargrafo"/>
     <w:rsid w:val="002375A6"/>
     <w:rPr>
       <w:rFonts w:ascii="Linux Libertine O" w:hAnsi="Linux Libertine O" w:cs="Linux Libertine O"/>
@@ -33189,7 +33332,7 @@
   </w:style>
   <w:style w:type="character" w:customStyle="1" w:styleId="Head3char0">
     <w:name w:val="Head3 char"/>
-    <w:basedOn w:val="DefaultParagraphFont"/>
+    <w:basedOn w:val="Tipodeletrapredefinidodopargrafo"/>
     <w:rsid w:val="002375A6"/>
     <w:rPr>
       <w:rFonts w:ascii="Linux Biolinum O" w:hAnsi="Linux Biolinum O" w:cs="Linux Biolinum O"/>
@@ -33271,7 +33414,7 @@
       <w:color w:val="666699"/>
     </w:rPr>
   </w:style>
-  <w:style w:type="paragraph" w:styleId="Revision">
+  <w:style w:type="paragraph" w:styleId="Reviso">
     <w:name w:val="Revision"/>
     <w:hidden/>
     <w:uiPriority w:val="99"/>
